--- a/_original_documents/TestScoringSpecs2014-2015.docx
+++ b/_original_documents/TestScoringSpecs2014-2015.docx
@@ -3599,14 +3599,27 @@
       <w:r>
         <w:t xml:space="preserve">Table </w:t>
       </w:r>
-      <w:fldSimple w:instr=" SEQ Table \* ARABIC ">
-        <w:r>
-          <w:rPr>
-            <w:noProof/>
-          </w:rPr>
-          <w:t>1</w:t>
-        </w:r>
-      </w:fldSimple>
+      <w:r>
+        <w:fldChar w:fldCharType="begin"/>
+      </w:r>
+      <w:r>
+        <w:instrText xml:space="preserve"> SEQ Table \* ARABIC </w:instrText>
+      </w:r>
+      <w:r>
+        <w:fldChar w:fldCharType="separate"/>
+      </w:r>
+      <w:r>
+        <w:rPr>
+          <w:noProof/>
+        </w:rPr>
+        <w:t>1</w:t>
+      </w:r>
+      <w:r>
+        <w:rPr>
+          <w:noProof/>
+        </w:rPr>
+        <w:fldChar w:fldCharType="end"/>
+      </w:r>
       <w:r>
         <w:t xml:space="preserve">. </w:t>
       </w:r>
@@ -4782,10 +4795,10 @@
             <v:path o:extrusionok="f" gradientshapeok="t" o:connecttype="rect"/>
             <o:lock v:ext="edit" aspectratio="t"/>
           </v:shapetype>
-          <v:shape id="_x0000_i1025" type="#_x0000_t75" style="width:12.9pt;height:18.35pt" o:ole="">
+          <v:shape id="_x0000_i1025" type="#_x0000_t75" style="width:13.15pt;height:18.15pt" o:ole="">
             <v:imagedata r:id="rId13" o:title=""/>
           </v:shape>
-          <o:OLEObject Type="Embed" ProgID="Equation.3" ShapeID="_x0000_i1025" DrawAspect="Content" ObjectID="_1481531089" r:id="rId14"/>
+          <o:OLEObject Type="Embed" ProgID="Equation.3" ShapeID="_x0000_i1025" DrawAspect="Content" ObjectID="_1487850922" r:id="rId14"/>
         </w:object>
       </w:r>
       <w:r>
@@ -4815,10 +4828,10 @@
           <w:szCs w:val="32"/>
         </w:rPr>
         <w:object w:dxaOrig="5460" w:dyaOrig="700">
-          <v:shape id="_x0000_i1026" type="#_x0000_t75" style="width:273.75pt;height:33.3pt" o:ole="" fillcolor="window">
+          <v:shape id="_x0000_i1026" type="#_x0000_t75" style="width:273.6pt;height:33.2pt" o:ole="" fillcolor="window">
             <v:imagedata r:id="rId15" o:title=""/>
           </v:shape>
-          <o:OLEObject Type="Embed" ProgID="Equation.DSMT4" ShapeID="_x0000_i1026" DrawAspect="Content" ObjectID="_1481531090" r:id="rId16"/>
+          <o:OLEObject Type="Embed" ProgID="Equation.DSMT4" ShapeID="_x0000_i1026" DrawAspect="Content" ObjectID="_1487850923" r:id="rId16"/>
         </w:object>
       </w:r>
       <w:r>
@@ -4856,10 +4869,10 @@
           <w:szCs w:val="24"/>
         </w:rPr>
         <w:object w:dxaOrig="1840" w:dyaOrig="440">
-          <v:shape id="_x0000_i1027" type="#_x0000_t75" style="width:90.35pt;height:23.75pt" o:ole="">
+          <v:shape id="_x0000_i1027" type="#_x0000_t75" style="width:90.15pt;height:23.8pt" o:ole="">
             <v:imagedata r:id="rId17" o:title=""/>
           </v:shape>
-          <o:OLEObject Type="Embed" ProgID="Equation.3" ShapeID="_x0000_i1027" DrawAspect="Content" ObjectID="_1481531091" r:id="rId18"/>
+          <o:OLEObject Type="Embed" ProgID="Equation.3" ShapeID="_x0000_i1027" DrawAspect="Content" ObjectID="_1487850924" r:id="rId18"/>
         </w:object>
       </w:r>
       <w:r>
@@ -4903,10 +4916,10 @@
           <w:szCs w:val="24"/>
         </w:rPr>
         <w:object w:dxaOrig="340" w:dyaOrig="380">
-          <v:shape id="_x0000_i1028" type="#_x0000_t75" style="width:17.65pt;height:18.35pt" o:ole="">
+          <v:shape id="_x0000_i1028" type="#_x0000_t75" style="width:17.55pt;height:18.15pt" o:ole="">
             <v:imagedata r:id="rId19" o:title=""/>
           </v:shape>
-          <o:OLEObject Type="Embed" ProgID="Equation.3" ShapeID="_x0000_i1028" DrawAspect="Content" ObjectID="_1481531092" r:id="rId20"/>
+          <o:OLEObject Type="Embed" ProgID="Equation.3" ShapeID="_x0000_i1028" DrawAspect="Content" ObjectID="_1487850925" r:id="rId20"/>
         </w:object>
       </w:r>
       <w:r>
@@ -4933,10 +4946,10 @@
           <w:szCs w:val="24"/>
         </w:rPr>
         <w:object w:dxaOrig="360" w:dyaOrig="380">
-          <v:shape id="_x0000_i1029" type="#_x0000_t75" style="width:18.35pt;height:18.35pt" o:ole="">
+          <v:shape id="_x0000_i1029" type="#_x0000_t75" style="width:18.15pt;height:18.15pt" o:ole="">
             <v:imagedata r:id="rId21" o:title=""/>
           </v:shape>
-          <o:OLEObject Type="Embed" ProgID="Equation.DSMT4" ShapeID="_x0000_i1029" DrawAspect="Content" ObjectID="_1481531093" r:id="rId22"/>
+          <o:OLEObject Type="Embed" ProgID="Equation.DSMT4" ShapeID="_x0000_i1029" DrawAspect="Content" ObjectID="_1487850926" r:id="rId22"/>
         </w:object>
       </w:r>
       <w:r>
@@ -4971,10 +4984,10 @@
           <w:szCs w:val="24"/>
         </w:rPr>
         <w:object w:dxaOrig="2460" w:dyaOrig="440">
-          <v:shape id="_x0000_i1030" type="#_x0000_t75" style="width:123.6pt;height:23.75pt" o:ole="">
+          <v:shape id="_x0000_i1030" type="#_x0000_t75" style="width:123.35pt;height:23.8pt" o:ole="">
             <v:imagedata r:id="rId23" o:title=""/>
           </v:shape>
-          <o:OLEObject Type="Embed" ProgID="Equation.DSMT4" ShapeID="_x0000_i1030" DrawAspect="Content" ObjectID="_1481531094" r:id="rId24"/>
+          <o:OLEObject Type="Embed" ProgID="Equation.DSMT4" ShapeID="_x0000_i1030" DrawAspect="Content" ObjectID="_1487850927" r:id="rId24"/>
         </w:object>
       </w:r>
       <w:r>
@@ -5176,10 +5189,10 @@
           <w:szCs w:val="24"/>
         </w:rPr>
         <w:object w:dxaOrig="6660" w:dyaOrig="1520">
-          <v:shape id="_x0000_i1031" type="#_x0000_t75" style="width:333.5pt;height:75.4pt" o:ole="" fillcolor="window">
+          <v:shape id="_x0000_i1031" type="#_x0000_t75" style="width:333.7pt;height:75.15pt" o:ole="" fillcolor="window">
             <v:imagedata r:id="rId25" o:title=""/>
           </v:shape>
-          <o:OLEObject Type="Embed" ProgID="Equation.DSMT4" ShapeID="_x0000_i1031" DrawAspect="Content" ObjectID="_1481531095" r:id="rId26"/>
+          <o:OLEObject Type="Embed" ProgID="Equation.DSMT4" ShapeID="_x0000_i1031" DrawAspect="Content" ObjectID="_1487850928" r:id="rId26"/>
         </w:object>
       </w:r>
       <w:r>
@@ -5292,10 +5305,10 @@
           <w:szCs w:val="24"/>
         </w:rPr>
         <w:object w:dxaOrig="6000" w:dyaOrig="1840">
-          <v:shape id="_x0000_i1032" type="#_x0000_t75" style="width:301.6pt;height:90.35pt" o:ole="" fillcolor="window">
+          <v:shape id="_x0000_i1032" type="#_x0000_t75" style="width:301.75pt;height:90.15pt" o:ole="" fillcolor="window">
             <v:imagedata r:id="rId27" o:title=""/>
           </v:shape>
-          <o:OLEObject Type="Embed" ProgID="Equation.DSMT4" ShapeID="_x0000_i1032" DrawAspect="Content" ObjectID="_1481531096" r:id="rId28"/>
+          <o:OLEObject Type="Embed" ProgID="Equation.DSMT4" ShapeID="_x0000_i1032" DrawAspect="Content" ObjectID="_1487850929" r:id="rId28"/>
         </w:object>
       </w:r>
       <w:r>
@@ -5348,10 +5361,10 @@
           <w:szCs w:val="24"/>
         </w:rPr>
         <w:object w:dxaOrig="4900" w:dyaOrig="740">
-          <v:shape id="_x0000_i1033" type="#_x0000_t75" style="width:244.55pt;height:38.7pt" o:ole="" fillcolor="window">
+          <v:shape id="_x0000_i1033" type="#_x0000_t75" style="width:244.8pt;height:38.8pt" o:ole="" fillcolor="window">
             <v:imagedata r:id="rId29" o:title=""/>
           </v:shape>
-          <o:OLEObject Type="Embed" ProgID="Equation.DSMT4" ShapeID="_x0000_i1033" DrawAspect="Content" ObjectID="_1481531097" r:id="rId30"/>
+          <o:OLEObject Type="Embed" ProgID="Equation.DSMT4" ShapeID="_x0000_i1033" DrawAspect="Content" ObjectID="_1487850930" r:id="rId30"/>
         </w:object>
       </w:r>
       <w:r>
@@ -5370,10 +5383,10 @@
           <w:szCs w:val="24"/>
         </w:rPr>
         <w:object w:dxaOrig="820" w:dyaOrig="279">
-          <v:shape id="_x0000_i1034" type="#_x0000_t75" style="width:40.75pt;height:12.9pt" o:ole="">
+          <v:shape id="_x0000_i1034" type="#_x0000_t75" style="width:40.7pt;height:13.15pt" o:ole="">
             <v:imagedata r:id="rId31" o:title=""/>
           </v:shape>
-          <o:OLEObject Type="Embed" ProgID="Equation.DSMT4" ShapeID="_x0000_i1034" DrawAspect="Content" ObjectID="_1481531098" r:id="rId32"/>
+          <o:OLEObject Type="Embed" ProgID="Equation.DSMT4" ShapeID="_x0000_i1034" DrawAspect="Content" ObjectID="_1487850931" r:id="rId32"/>
         </w:object>
       </w:r>
     </w:p>
@@ -5411,10 +5424,10 @@
           <w:szCs w:val="24"/>
         </w:rPr>
         <w:object w:dxaOrig="1820" w:dyaOrig="560">
-          <v:shape id="_x0000_i1035" type="#_x0000_t75" style="width:90.35pt;height:26.5pt" o:ole="" fillcolor="window">
+          <v:shape id="_x0000_i1035" type="#_x0000_t75" style="width:90.15pt;height:26.3pt" o:ole="" fillcolor="window">
             <v:imagedata r:id="rId33" o:title=""/>
           </v:shape>
-          <o:OLEObject Type="Embed" ProgID="Equation.DSMT4" ShapeID="_x0000_i1035" DrawAspect="Content" ObjectID="_1481531099" r:id="rId34"/>
+          <o:OLEObject Type="Embed" ProgID="Equation.DSMT4" ShapeID="_x0000_i1035" DrawAspect="Content" ObjectID="_1487850932" r:id="rId34"/>
         </w:object>
       </w:r>
       <w:r>
@@ -8896,14 +8909,27 @@
       <w:r>
         <w:t xml:space="preserve">Table </w:t>
       </w:r>
-      <w:fldSimple w:instr=" SEQ Table \* ARABIC ">
-        <w:r>
-          <w:rPr>
-            <w:noProof/>
-          </w:rPr>
-          <w:t>2</w:t>
-        </w:r>
-      </w:fldSimple>
+      <w:r>
+        <w:fldChar w:fldCharType="begin"/>
+      </w:r>
+      <w:r>
+        <w:instrText xml:space="preserve"> SEQ Table \* ARABIC </w:instrText>
+      </w:r>
+      <w:r>
+        <w:fldChar w:fldCharType="separate"/>
+      </w:r>
+      <w:r>
+        <w:rPr>
+          <w:noProof/>
+        </w:rPr>
+        <w:t>2</w:t>
+      </w:r>
+      <w:r>
+        <w:rPr>
+          <w:noProof/>
+        </w:rPr>
+        <w:fldChar w:fldCharType="end"/>
+      </w:r>
       <w:r>
         <w:t xml:space="preserve">. </w:t>
       </w:r>
@@ -9955,14 +9981,27 @@
       <w:r>
         <w:t xml:space="preserve">Table </w:t>
       </w:r>
-      <w:fldSimple w:instr=" SEQ Table \* ARABIC ">
-        <w:r>
-          <w:rPr>
-            <w:noProof/>
-          </w:rPr>
-          <w:t>3</w:t>
-        </w:r>
-      </w:fldSimple>
+      <w:r>
+        <w:fldChar w:fldCharType="begin"/>
+      </w:r>
+      <w:r>
+        <w:instrText xml:space="preserve"> SEQ Table \* ARABIC </w:instrText>
+      </w:r>
+      <w:r>
+        <w:fldChar w:fldCharType="separate"/>
+      </w:r>
+      <w:r>
+        <w:rPr>
+          <w:noProof/>
+        </w:rPr>
+        <w:t>3</w:t>
+      </w:r>
+      <w:r>
+        <w:rPr>
+          <w:noProof/>
+        </w:rPr>
+        <w:fldChar w:fldCharType="end"/>
+      </w:r>
       <w:r>
         <w:t xml:space="preserve">. </w:t>
       </w:r>
@@ -15608,10 +15647,10 @@
           <w:szCs w:val="24"/>
         </w:rPr>
         <w:object w:dxaOrig="1420" w:dyaOrig="380">
-          <v:shape id="_x0000_i1036" type="#_x0000_t75" style="width:71.3pt;height:18.35pt" o:ole="">
+          <v:shape id="_x0000_i1036" type="#_x0000_t75" style="width:71.35pt;height:18.15pt" o:ole="">
             <v:imagedata r:id="rId35" o:title=""/>
           </v:shape>
-          <o:OLEObject Type="Embed" ProgID="Equation.DSMT4" ShapeID="_x0000_i1036" DrawAspect="Content" ObjectID="_1481531100" r:id="rId36"/>
+          <o:OLEObject Type="Embed" ProgID="Equation.DSMT4" ShapeID="_x0000_i1036" DrawAspect="Content" ObjectID="_1487850933" r:id="rId36"/>
         </w:object>
       </w:r>
     </w:p>
@@ -15648,10 +15687,10 @@
           <w:szCs w:val="24"/>
         </w:rPr>
         <w:object w:dxaOrig="420" w:dyaOrig="360">
-          <v:shape id="_x0000_i1037" type="#_x0000_t75" style="width:21.75pt;height:18.35pt" o:ole="">
+          <v:shape id="_x0000_i1037" type="#_x0000_t75" style="width:21.9pt;height:18.15pt" o:ole="">
             <v:imagedata r:id="rId37" o:title=""/>
           </v:shape>
-          <o:OLEObject Type="Embed" ProgID="Equation.DSMT4" ShapeID="_x0000_i1037" DrawAspect="Content" ObjectID="_1481531101" r:id="rId38"/>
+          <o:OLEObject Type="Embed" ProgID="Equation.DSMT4" ShapeID="_x0000_i1037" DrawAspect="Content" ObjectID="_1487850934" r:id="rId38"/>
         </w:object>
       </w:r>
       <w:r>
@@ -15670,10 +15709,10 @@
           <w:szCs w:val="24"/>
         </w:rPr>
         <w:object w:dxaOrig="200" w:dyaOrig="279">
-          <v:shape id="_x0000_i1038" type="#_x0000_t75" style="width:11.55pt;height:13.6pt" o:ole="">
+          <v:shape id="_x0000_i1038" type="#_x0000_t75" style="width:11.25pt;height:13.75pt" o:ole="">
             <v:imagedata r:id="rId39" o:title=""/>
           </v:shape>
-          <o:OLEObject Type="Embed" ProgID="Equation.DSMT4" ShapeID="_x0000_i1038" DrawAspect="Content" ObjectID="_1481531102" r:id="rId40"/>
+          <o:OLEObject Type="Embed" ProgID="Equation.DSMT4" ShapeID="_x0000_i1038" DrawAspect="Content" ObjectID="_1487850935" r:id="rId40"/>
         </w:object>
       </w:r>
       <w:r>
@@ -15700,10 +15739,10 @@
           <w:szCs w:val="24"/>
         </w:rPr>
         <w:object w:dxaOrig="200" w:dyaOrig="220">
-          <v:shape id="_x0000_i1039" type="#_x0000_t75" style="width:11.55pt;height:12.9pt" o:ole="">
+          <v:shape id="_x0000_i1039" type="#_x0000_t75" style="width:11.25pt;height:13.15pt" o:ole="">
             <v:imagedata r:id="rId41" o:title=""/>
           </v:shape>
-          <o:OLEObject Type="Embed" ProgID="Equation.DSMT4" ShapeID="_x0000_i1039" DrawAspect="Content" ObjectID="_1481531103" r:id="rId42"/>
+          <o:OLEObject Type="Embed" ProgID="Equation.DSMT4" ShapeID="_x0000_i1039" DrawAspect="Content" ObjectID="_1487850936" r:id="rId42"/>
         </w:object>
       </w:r>
       <w:r>
@@ -15730,10 +15769,10 @@
           <w:szCs w:val="24"/>
         </w:rPr>
         <w:object w:dxaOrig="200" w:dyaOrig="279">
-          <v:shape id="_x0000_i1040" type="#_x0000_t75" style="width:11.55pt;height:13.6pt" o:ole="">
+          <v:shape id="_x0000_i1040" type="#_x0000_t75" style="width:11.25pt;height:13.75pt" o:ole="">
             <v:imagedata r:id="rId39" o:title=""/>
           </v:shape>
-          <o:OLEObject Type="Embed" ProgID="Equation.DSMT4" ShapeID="_x0000_i1040" DrawAspect="Content" ObjectID="_1481531104" r:id="rId43"/>
+          <o:OLEObject Type="Embed" ProgID="Equation.DSMT4" ShapeID="_x0000_i1040" DrawAspect="Content" ObjectID="_1487850937" r:id="rId43"/>
         </w:object>
       </w:r>
       <w:r>
@@ -16607,10 +16646,10 @@
           <w:szCs w:val="24"/>
         </w:rPr>
         <w:object w:dxaOrig="320" w:dyaOrig="360">
-          <v:shape id="_x0000_i1041" type="#_x0000_t75" style="width:15.6pt;height:18.35pt" o:ole="">
+          <v:shape id="_x0000_i1041" type="#_x0000_t75" style="width:15.65pt;height:18.15pt" o:ole="">
             <v:imagedata r:id="rId44" o:title=""/>
           </v:shape>
-          <o:OLEObject Type="Embed" ProgID="Equation.DSMT4" ShapeID="_x0000_i1041" DrawAspect="Content" ObjectID="_1481531105" r:id="rId45"/>
+          <o:OLEObject Type="Embed" ProgID="Equation.DSMT4" ShapeID="_x0000_i1041" DrawAspect="Content" ObjectID="_1487850938" r:id="rId45"/>
         </w:object>
       </w:r>
       <w:r>
@@ -16645,10 +16684,10 @@
           <w:szCs w:val="24"/>
         </w:rPr>
         <w:object w:dxaOrig="279" w:dyaOrig="380">
-          <v:shape id="_x0000_i1042" type="#_x0000_t75" style="width:14.25pt;height:18.35pt" o:ole="">
+          <v:shape id="_x0000_i1042" type="#_x0000_t75" style="width:14.4pt;height:18.15pt" o:ole="">
             <v:imagedata r:id="rId46" o:title=""/>
           </v:shape>
-          <o:OLEObject Type="Embed" ProgID="Equation.DSMT4" ShapeID="_x0000_i1042" DrawAspect="Content" ObjectID="_1481531106" r:id="rId47"/>
+          <o:OLEObject Type="Embed" ProgID="Equation.DSMT4" ShapeID="_x0000_i1042" DrawAspect="Content" ObjectID="_1487850939" r:id="rId47"/>
         </w:object>
       </w:r>
       <w:r>
@@ -16683,10 +16722,10 @@
           <w:szCs w:val="24"/>
         </w:rPr>
         <w:object w:dxaOrig="400" w:dyaOrig="360">
-          <v:shape id="_x0000_i1043" type="#_x0000_t75" style="width:21.75pt;height:18.35pt" o:ole="">
+          <v:shape id="_x0000_i1043" type="#_x0000_t75" style="width:21.9pt;height:18.15pt" o:ole="">
             <v:imagedata r:id="rId48" o:title=""/>
           </v:shape>
-          <o:OLEObject Type="Embed" ProgID="Equation.DSMT4" ShapeID="_x0000_i1043" DrawAspect="Content" ObjectID="_1481531107" r:id="rId49"/>
+          <o:OLEObject Type="Embed" ProgID="Equation.DSMT4" ShapeID="_x0000_i1043" DrawAspect="Content" ObjectID="_1487850940" r:id="rId49"/>
         </w:object>
       </w:r>
       <w:r>
@@ -16980,14 +17019,27 @@
       <w:r>
         <w:t xml:space="preserve">Table </w:t>
       </w:r>
-      <w:fldSimple w:instr=" SEQ Table \* ARABIC ">
-        <w:r>
-          <w:rPr>
-            <w:noProof/>
-          </w:rPr>
-          <w:t>4</w:t>
-        </w:r>
-      </w:fldSimple>
+      <w:r>
+        <w:fldChar w:fldCharType="begin"/>
+      </w:r>
+      <w:r>
+        <w:instrText xml:space="preserve"> SEQ Table \* ARABIC </w:instrText>
+      </w:r>
+      <w:r>
+        <w:fldChar w:fldCharType="separate"/>
+      </w:r>
+      <w:r>
+        <w:rPr>
+          <w:noProof/>
+        </w:rPr>
+        <w:t>4</w:t>
+      </w:r>
+      <w:r>
+        <w:rPr>
+          <w:noProof/>
+        </w:rPr>
+        <w:fldChar w:fldCharType="end"/>
+      </w:r>
       <w:r>
         <w:t xml:space="preserve">. </w:t>
       </w:r>
@@ -19415,14 +19467,27 @@
       <w:r>
         <w:t xml:space="preserve">Table </w:t>
       </w:r>
-      <w:fldSimple w:instr=" SEQ Table \* ARABIC ">
-        <w:r>
-          <w:rPr>
-            <w:noProof/>
-          </w:rPr>
-          <w:t>5</w:t>
-        </w:r>
-      </w:fldSimple>
+      <w:r>
+        <w:fldChar w:fldCharType="begin"/>
+      </w:r>
+      <w:r>
+        <w:instrText xml:space="preserve"> SEQ Table \* ARABIC </w:instrText>
+      </w:r>
+      <w:r>
+        <w:fldChar w:fldCharType="separate"/>
+      </w:r>
+      <w:r>
+        <w:rPr>
+          <w:noProof/>
+        </w:rPr>
+        <w:t>5</w:t>
+      </w:r>
+      <w:r>
+        <w:rPr>
+          <w:noProof/>
+        </w:rPr>
+        <w:fldChar w:fldCharType="end"/>
+      </w:r>
       <w:r>
         <w:t>. Math</w:t>
       </w:r>
@@ -33076,7 +33141,7 @@
 </file>
 
 <file path=customXml/itemProps1.xml><?xml version="1.0" encoding="utf-8"?>
-<ds:datastoreItem xmlns:ds="http://schemas.openxmlformats.org/officeDocument/2006/customXml" ds:itemID="{35479546-17C9-40D1-8816-19DAEF75E9F2}">
+<ds:datastoreItem xmlns:ds="http://schemas.openxmlformats.org/officeDocument/2006/customXml" ds:itemID="{0C89BD2F-B739-4DC5-A0E4-89F8FAD8227E}">
   <ds:schemaRefs>
     <ds:schemaRef ds:uri="http://schemas.openxmlformats.org/officeDocument/2006/bibliography"/>
   </ds:schemaRefs>

--- a/_original_documents/TestScoringSpecs2014-2015.docx
+++ b/_original_documents/TestScoringSpecs2014-2015.docx
@@ -1,6 +1,6 @@
 
 <file path=word/document.xml><?xml version="1.0" encoding="utf-8"?>
-<w:document xmlns:wpc="http://schemas.microsoft.com/office/word/2010/wordprocessingCanvas" xmlns:mc="http://schemas.openxmlformats.org/markup-compatibility/2006" xmlns:o="urn:schemas-microsoft-com:office:office" xmlns:r="http://schemas.openxmlformats.org/officeDocument/2006/relationships" xmlns:m="http://schemas.openxmlformats.org/officeDocument/2006/math" xmlns:v="urn:schemas-microsoft-com:vml" xmlns:wp14="http://schemas.microsoft.com/office/word/2010/wordprocessingDrawing" xmlns:wp="http://schemas.openxmlformats.org/drawingml/2006/wordprocessingDrawing" xmlns:w10="urn:schemas-microsoft-com:office:word" xmlns:w="http://schemas.openxmlformats.org/wordprocessingml/2006/main" xmlns:w14="http://schemas.microsoft.com/office/word/2010/wordml" xmlns:wpg="http://schemas.microsoft.com/office/word/2010/wordprocessingGroup" xmlns:wpi="http://schemas.microsoft.com/office/word/2010/wordprocessingInk" xmlns:wne="http://schemas.microsoft.com/office/word/2006/wordml" xmlns:wps="http://schemas.microsoft.com/office/word/2010/wordprocessingShape" mc:Ignorable="w14 wp14">
+<w:document xmlns:wpc="http://schemas.microsoft.com/office/word/2010/wordprocessingCanvas" xmlns:mc="http://schemas.openxmlformats.org/markup-compatibility/2006" xmlns:o="urn:schemas-microsoft-com:office:office" xmlns:r="http://schemas.openxmlformats.org/officeDocument/2006/relationships" xmlns:m="http://schemas.openxmlformats.org/officeDocument/2006/math" xmlns:v="urn:schemas-microsoft-com:vml" xmlns:wp14="http://schemas.microsoft.com/office/word/2010/wordprocessingDrawing" xmlns:wp="http://schemas.openxmlformats.org/drawingml/2006/wordprocessingDrawing" xmlns:w10="urn:schemas-microsoft-com:office:word" xmlns:w="http://schemas.openxmlformats.org/wordprocessingml/2006/main" xmlns:w14="http://schemas.microsoft.com/office/word/2010/wordml" xmlns:w15="http://schemas.microsoft.com/office/word/2012/wordml" xmlns:wpg="http://schemas.microsoft.com/office/word/2010/wordprocessingGroup" xmlns:wpi="http://schemas.microsoft.com/office/word/2010/wordprocessingInk" xmlns:wne="http://schemas.microsoft.com/office/word/2006/wordml" xmlns:wps="http://schemas.microsoft.com/office/word/2010/wordprocessingShape" mc:Ignorable="w14 w15 wp14">
   <w:body>
     <w:p>
       <w:pPr>
@@ -528,8 +528,8 @@
           <w:szCs w:val="24"/>
         </w:rPr>
         <w:sectPr>
-          <w:footerReference w:type="default" r:id="rId9"/>
-          <w:footerReference w:type="first" r:id="rId10"/>
+          <w:footerReference w:type="default" r:id="rId8"/>
+          <w:footerReference w:type="first" r:id="rId9"/>
           <w:pgSz w:w="12240" w:h="15840" w:code="1"/>
           <w:pgMar w:top="1440" w:right="1440" w:bottom="1440" w:left="1440" w:header="720" w:footer="720" w:gutter="0"/>
           <w:pgNumType w:fmt="lowerRoman" w:start="1"/>
@@ -569,7 +569,7 @@
                     </pic:cNvPicPr>
                   </pic:nvPicPr>
                   <pic:blipFill>
-                    <a:blip r:embed="rId11">
+                    <a:blip r:embed="rId10">
                       <a:extLst>
                         <a:ext uri="{28A0092B-C50C-407E-A947-70E740481C1C}">
                           <a14:useLocalDpi xmlns:a14="http://schemas.microsoft.com/office/drawing/2010/main" val="0"/>
@@ -632,7 +632,7 @@
                     </pic:cNvPicPr>
                   </pic:nvPicPr>
                   <pic:blipFill>
-                    <a:blip r:embed="rId12">
+                    <a:blip r:embed="rId11">
                       <a:extLst>
                         <a:ext uri="{28A0092B-C50C-407E-A947-70E740481C1C}">
                           <a14:useLocalDpi xmlns:a14="http://schemas.microsoft.com/office/drawing/2010/main" val="0"/>
@@ -3113,7 +3113,7 @@
           <w:szCs w:val="24"/>
         </w:rPr>
         <w:sectPr>
-          <w:footerReference w:type="first" r:id="rId13"/>
+          <w:footerReference w:type="first" r:id="rId12"/>
           <w:pgSz w:w="12240" w:h="15840" w:code="1"/>
           <w:pgMar w:top="1440" w:right="1440" w:bottom="1440" w:left="1440" w:header="720" w:footer="720" w:gutter="0"/>
           <w:pgNumType w:fmt="lowerRoman" w:start="1"/>
@@ -3461,24 +3461,32 @@
         <w:pStyle w:val="Caption"/>
       </w:pPr>
       <w:bookmarkStart w:id="3" w:name="_Toc408963177"/>
-      <w:proofErr w:type="gramStart"/>
       <w:r>
         <w:t xml:space="preserve">Table </w:t>
       </w:r>
-      <w:fldSimple w:instr=" SEQ Table \* ARABIC ">
-        <w:r>
-          <w:rPr>
-            <w:noProof/>
-          </w:rPr>
-          <w:t>1</w:t>
-        </w:r>
-      </w:fldSimple>
-      <w:r>
-        <w:t>.</w:t>
-      </w:r>
-      <w:proofErr w:type="gramEnd"/>
-      <w:r>
-        <w:t xml:space="preserve"> </w:t>
+      <w:r>
+        <w:fldChar w:fldCharType="begin"/>
+      </w:r>
+      <w:r>
+        <w:instrText xml:space="preserve"> SEQ Table \* ARABIC </w:instrText>
+      </w:r>
+      <w:r>
+        <w:fldChar w:fldCharType="separate"/>
+      </w:r>
+      <w:r>
+        <w:rPr>
+          <w:noProof/>
+        </w:rPr>
+        <w:t>1</w:t>
+      </w:r>
+      <w:r>
+        <w:rPr>
+          <w:noProof/>
+        </w:rPr>
+        <w:fldChar w:fldCharType="end"/>
+      </w:r>
+      <w:r>
+        <w:t xml:space="preserve">. </w:t>
       </w:r>
       <w:r>
         <w:t>Assessments A</w:t>
@@ -4662,10 +4670,10 @@
             <v:path o:extrusionok="f" gradientshapeok="t" o:connecttype="rect"/>
             <o:lock v:ext="edit" aspectratio="t"/>
           </v:shapetype>
-          <v:shape id="_x0000_i1025" type="#_x0000_t75" style="width:12.85pt;height:18pt" o:ole="">
-            <v:imagedata r:id="rId14" o:title=""/>
+          <v:shape id="_x0000_i1025" type="#_x0000_t75" style="width:13.15pt;height:18.15pt" o:ole="">
+            <v:imagedata r:id="rId13" o:title=""/>
           </v:shape>
-          <o:OLEObject Type="Embed" ProgID="Equation.3" ShapeID="_x0000_i1025" DrawAspect="Content" ObjectID="_1483420016" r:id="rId15"/>
+          <o:OLEObject Type="Embed" ProgID="Equation.3" ShapeID="_x0000_i1025" DrawAspect="Content" ObjectID="_1492091428" r:id="rId14"/>
         </w:object>
       </w:r>
       <w:r>
@@ -4695,10 +4703,10 @@
           <w:szCs w:val="32"/>
         </w:rPr>
         <w:object w:dxaOrig="5460" w:dyaOrig="700">
-          <v:shape id="_x0000_i1026" type="#_x0000_t75" style="width:273.45pt;height:33.45pt" o:ole="" fillcolor="window">
-            <v:imagedata r:id="rId16" o:title=""/>
+          <v:shape id="_x0000_i1026" type="#_x0000_t75" style="width:273.6pt;height:33.2pt" o:ole="" fillcolor="window">
+            <v:imagedata r:id="rId15" o:title=""/>
           </v:shape>
-          <o:OLEObject Type="Embed" ProgID="Equation.DSMT4" ShapeID="_x0000_i1026" DrawAspect="Content" ObjectID="_1483420017" r:id="rId17"/>
+          <o:OLEObject Type="Embed" ProgID="Equation.DSMT4" ShapeID="_x0000_i1026" DrawAspect="Content" ObjectID="_1492091429" r:id="rId16"/>
         </w:object>
       </w:r>
       <w:r>
@@ -4746,10 +4754,10 @@
           <w:szCs w:val="24"/>
         </w:rPr>
         <w:object w:dxaOrig="1840" w:dyaOrig="440">
-          <v:shape id="_x0000_i1027" type="#_x0000_t75" style="width:90.85pt;height:24pt" o:ole="">
-            <v:imagedata r:id="rId18" o:title=""/>
+          <v:shape id="_x0000_i1027" type="#_x0000_t75" style="width:90.8pt;height:23.8pt" o:ole="">
+            <v:imagedata r:id="rId17" o:title=""/>
           </v:shape>
-          <o:OLEObject Type="Embed" ProgID="Equation.3" ShapeID="_x0000_i1027" DrawAspect="Content" ObjectID="_1483420018" r:id="rId19"/>
+          <o:OLEObject Type="Embed" ProgID="Equation.3" ShapeID="_x0000_i1027" DrawAspect="Content" ObjectID="_1492091430" r:id="rId18"/>
         </w:object>
       </w:r>
       <w:r>
@@ -4803,10 +4811,10 @@
           <w:szCs w:val="24"/>
         </w:rPr>
         <w:object w:dxaOrig="340" w:dyaOrig="380">
-          <v:shape id="_x0000_i1028" type="#_x0000_t75" style="width:18pt;height:18.85pt" o:ole="">
-            <v:imagedata r:id="rId20" o:title=""/>
+          <v:shape id="_x0000_i1028" type="#_x0000_t75" style="width:18.15pt;height:18.8pt" o:ole="">
+            <v:imagedata r:id="rId19" o:title=""/>
           </v:shape>
-          <o:OLEObject Type="Embed" ProgID="Equation.3" ShapeID="_x0000_i1028" DrawAspect="Content" ObjectID="_1483420019" r:id="rId21"/>
+          <o:OLEObject Type="Embed" ProgID="Equation.3" ShapeID="_x0000_i1028" DrawAspect="Content" ObjectID="_1492091431" r:id="rId20"/>
         </w:object>
       </w:r>
       <w:r>
@@ -4833,10 +4841,10 @@
           <w:szCs w:val="24"/>
         </w:rPr>
         <w:object w:dxaOrig="360" w:dyaOrig="380">
-          <v:shape id="_x0000_i1029" type="#_x0000_t75" style="width:18pt;height:18.85pt" o:ole="">
-            <v:imagedata r:id="rId22" o:title=""/>
+          <v:shape id="_x0000_i1029" type="#_x0000_t75" style="width:18.15pt;height:18.8pt" o:ole="">
+            <v:imagedata r:id="rId21" o:title=""/>
           </v:shape>
-          <o:OLEObject Type="Embed" ProgID="Equation.DSMT4" ShapeID="_x0000_i1029" DrawAspect="Content" ObjectID="_1483420020" r:id="rId23"/>
+          <o:OLEObject Type="Embed" ProgID="Equation.DSMT4" ShapeID="_x0000_i1029" DrawAspect="Content" ObjectID="_1492091432" r:id="rId22"/>
         </w:object>
       </w:r>
       <w:r>
@@ -4871,10 +4879,10 @@
           <w:szCs w:val="24"/>
         </w:rPr>
         <w:object w:dxaOrig="2460" w:dyaOrig="440">
-          <v:shape id="_x0000_i1030" type="#_x0000_t75" style="width:123.45pt;height:24pt" o:ole="">
-            <v:imagedata r:id="rId24" o:title=""/>
+          <v:shape id="_x0000_i1030" type="#_x0000_t75" style="width:123.35pt;height:23.8pt" o:ole="">
+            <v:imagedata r:id="rId23" o:title=""/>
           </v:shape>
-          <o:OLEObject Type="Embed" ProgID="Equation.DSMT4" ShapeID="_x0000_i1030" DrawAspect="Content" ObjectID="_1483420021" r:id="rId25"/>
+          <o:OLEObject Type="Embed" ProgID="Equation.DSMT4" ShapeID="_x0000_i1030" DrawAspect="Content" ObjectID="_1492091433" r:id="rId24"/>
         </w:object>
       </w:r>
       <w:r>
@@ -5076,10 +5084,10 @@
           <w:szCs w:val="24"/>
         </w:rPr>
         <w:object w:dxaOrig="6660" w:dyaOrig="1520">
-          <v:shape id="_x0000_i1031" type="#_x0000_t75" style="width:333.45pt;height:75.45pt" o:ole="" fillcolor="window">
-            <v:imagedata r:id="rId26" o:title=""/>
+          <v:shape id="_x0000_i1031" type="#_x0000_t75" style="width:333.1pt;height:75.75pt" o:ole="" fillcolor="window">
+            <v:imagedata r:id="rId25" o:title=""/>
           </v:shape>
-          <o:OLEObject Type="Embed" ProgID="Equation.DSMT4" ShapeID="_x0000_i1031" DrawAspect="Content" ObjectID="_1483420022" r:id="rId27"/>
+          <o:OLEObject Type="Embed" ProgID="Equation.DSMT4" ShapeID="_x0000_i1031" DrawAspect="Content" ObjectID="_1492091434" r:id="rId26"/>
         </w:object>
       </w:r>
       <w:r>
@@ -5202,10 +5210,10 @@
           <w:szCs w:val="24"/>
         </w:rPr>
         <w:object w:dxaOrig="6000" w:dyaOrig="1840">
-          <v:shape id="_x0000_i1032" type="#_x0000_t75" style="width:302.55pt;height:90.85pt" o:ole="" fillcolor="window">
-            <v:imagedata r:id="rId28" o:title=""/>
+          <v:shape id="_x0000_i1032" type="#_x0000_t75" style="width:302.4pt;height:90.8pt" o:ole="" fillcolor="window">
+            <v:imagedata r:id="rId27" o:title=""/>
           </v:shape>
-          <o:OLEObject Type="Embed" ProgID="Equation.DSMT4" ShapeID="_x0000_i1032" DrawAspect="Content" ObjectID="_1483420023" r:id="rId29"/>
+          <o:OLEObject Type="Embed" ProgID="Equation.DSMT4" ShapeID="_x0000_i1032" DrawAspect="Content" ObjectID="_1492091435" r:id="rId28"/>
         </w:object>
       </w:r>
       <w:r>
@@ -5261,10 +5269,10 @@
           <w:szCs w:val="24"/>
         </w:rPr>
         <w:object w:dxaOrig="4900" w:dyaOrig="740">
-          <v:shape id="_x0000_i1033" type="#_x0000_t75" style="width:246pt;height:38.55pt" o:ole="" fillcolor="window">
-            <v:imagedata r:id="rId30" o:title=""/>
+          <v:shape id="_x0000_i1033" type="#_x0000_t75" style="width:246.05pt;height:38.8pt" o:ole="" fillcolor="window">
+            <v:imagedata r:id="rId29" o:title=""/>
           </v:shape>
-          <o:OLEObject Type="Embed" ProgID="Equation.DSMT4" ShapeID="_x0000_i1033" DrawAspect="Content" ObjectID="_1483420024" r:id="rId31"/>
+          <o:OLEObject Type="Embed" ProgID="Equation.DSMT4" ShapeID="_x0000_i1033" DrawAspect="Content" ObjectID="_1492091436" r:id="rId30"/>
         </w:object>
       </w:r>
       <w:r>
@@ -5283,10 +5291,10 @@
           <w:szCs w:val="24"/>
         </w:rPr>
         <w:object w:dxaOrig="820" w:dyaOrig="279">
-          <v:shape id="_x0000_i1034" type="#_x0000_t75" style="width:42pt;height:12pt" o:ole="">
-            <v:imagedata r:id="rId32" o:title=""/>
+          <v:shape id="_x0000_i1034" type="#_x0000_t75" style="width:41.95pt;height:11.9pt" o:ole="">
+            <v:imagedata r:id="rId31" o:title=""/>
           </v:shape>
-          <o:OLEObject Type="Embed" ProgID="Equation.DSMT4" ShapeID="_x0000_i1034" DrawAspect="Content" ObjectID="_1483420025" r:id="rId33"/>
+          <o:OLEObject Type="Embed" ProgID="Equation.DSMT4" ShapeID="_x0000_i1034" DrawAspect="Content" ObjectID="_1492091437" r:id="rId32"/>
         </w:object>
       </w:r>
     </w:p>
@@ -5324,10 +5332,10 @@
           <w:szCs w:val="24"/>
         </w:rPr>
         <w:object w:dxaOrig="1820" w:dyaOrig="560">
-          <v:shape id="_x0000_i1035" type="#_x0000_t75" style="width:90.85pt;height:26.55pt" o:ole="" fillcolor="window">
-            <v:imagedata r:id="rId34" o:title=""/>
+          <v:shape id="_x0000_i1035" type="#_x0000_t75" style="width:90.8pt;height:26.3pt" o:ole="" fillcolor="window">
+            <v:imagedata r:id="rId33" o:title=""/>
           </v:shape>
-          <o:OLEObject Type="Embed" ProgID="Equation.DSMT4" ShapeID="_x0000_i1035" DrawAspect="Content" ObjectID="_1483420026" r:id="rId35"/>
+          <o:OLEObject Type="Embed" ProgID="Equation.DSMT4" ShapeID="_x0000_i1035" DrawAspect="Content" ObjectID="_1492091438" r:id="rId34"/>
         </w:object>
       </w:r>
       <w:r>
@@ -7580,24 +7588,32 @@
         <w:pStyle w:val="Caption"/>
       </w:pPr>
       <w:bookmarkStart w:id="24" w:name="_Toc408963178"/>
-      <w:proofErr w:type="gramStart"/>
       <w:r>
         <w:t xml:space="preserve">Table </w:t>
       </w:r>
-      <w:fldSimple w:instr=" SEQ Table \* ARABIC ">
-        <w:r>
-          <w:rPr>
-            <w:noProof/>
-          </w:rPr>
-          <w:t>2</w:t>
-        </w:r>
-      </w:fldSimple>
-      <w:r>
-        <w:t>.</w:t>
-      </w:r>
-      <w:proofErr w:type="gramEnd"/>
-      <w:r>
-        <w:t xml:space="preserve"> Average Discrimination (a) and Difficulty (b) Parameters</w:t>
+      <w:r>
+        <w:fldChar w:fldCharType="begin"/>
+      </w:r>
+      <w:r>
+        <w:instrText xml:space="preserve"> SEQ Table \* ARABIC </w:instrText>
+      </w:r>
+      <w:r>
+        <w:fldChar w:fldCharType="separate"/>
+      </w:r>
+      <w:r>
+        <w:rPr>
+          <w:noProof/>
+        </w:rPr>
+        <w:t>2</w:t>
+      </w:r>
+      <w:r>
+        <w:rPr>
+          <w:noProof/>
+        </w:rPr>
+        <w:fldChar w:fldCharType="end"/>
+      </w:r>
+      <w:r>
+        <w:t>. Average Discrimination (a) and Difficulty (b) Parameters</w:t>
       </w:r>
       <w:bookmarkEnd w:id="24"/>
     </w:p>
@@ -10105,24 +10121,32 @@
         <w:tab/>
       </w:r>
       <w:bookmarkStart w:id="31" w:name="_Toc408963179"/>
-      <w:proofErr w:type="gramStart"/>
       <w:r>
         <w:t xml:space="preserve">Table </w:t>
       </w:r>
-      <w:fldSimple w:instr=" SEQ Table \* ARABIC ">
-        <w:r>
-          <w:rPr>
-            <w:noProof/>
-          </w:rPr>
-          <w:t>3</w:t>
-        </w:r>
-      </w:fldSimple>
-      <w:r>
-        <w:t>.</w:t>
-      </w:r>
-      <w:proofErr w:type="gramEnd"/>
-      <w:r>
-        <w:t xml:space="preserve"> </w:t>
+      <w:r>
+        <w:fldChar w:fldCharType="begin"/>
+      </w:r>
+      <w:r>
+        <w:instrText xml:space="preserve"> SEQ Table \* ARABIC </w:instrText>
+      </w:r>
+      <w:r>
+        <w:fldChar w:fldCharType="separate"/>
+      </w:r>
+      <w:r>
+        <w:rPr>
+          <w:noProof/>
+        </w:rPr>
+        <w:t>3</w:t>
+      </w:r>
+      <w:r>
+        <w:rPr>
+          <w:noProof/>
+        </w:rPr>
+        <w:fldChar w:fldCharType="end"/>
+      </w:r>
+      <w:r>
+        <w:t xml:space="preserve">. </w:t>
       </w:r>
       <w:r>
         <w:t>Vertical Scaling Constants on the Reporting Metric</w:t>
@@ -10133,7 +10157,6 @@
       <w:tblPr>
         <w:tblW w:w="7020" w:type="dxa"/>
         <w:jc w:val="center"/>
-        <w:tblInd w:w="93" w:type="dxa"/>
         <w:tblLook w:val="04A0" w:firstRow="1" w:lastRow="0" w:firstColumn="1" w:lastColumn="0" w:noHBand="0" w:noVBand="1"/>
       </w:tblPr>
       <w:tblGrid>
@@ -11086,25 +11109,33 @@
         <w:pStyle w:val="Caption"/>
       </w:pPr>
       <w:bookmarkStart w:id="34" w:name="_Toc408963180"/>
-      <w:proofErr w:type="gramStart"/>
       <w:r>
         <w:lastRenderedPageBreak/>
         <w:t xml:space="preserve">Table </w:t>
       </w:r>
-      <w:fldSimple w:instr=" SEQ Table \* ARABIC ">
-        <w:r>
-          <w:rPr>
-            <w:noProof/>
-          </w:rPr>
-          <w:t>4</w:t>
-        </w:r>
-      </w:fldSimple>
-      <w:r>
-        <w:t>.</w:t>
-      </w:r>
-      <w:proofErr w:type="gramEnd"/>
-      <w:r>
-        <w:t xml:space="preserve"> </w:t>
+      <w:r>
+        <w:fldChar w:fldCharType="begin"/>
+      </w:r>
+      <w:r>
+        <w:instrText xml:space="preserve"> SEQ Table \* ARABIC </w:instrText>
+      </w:r>
+      <w:r>
+        <w:fldChar w:fldCharType="separate"/>
+      </w:r>
+      <w:r>
+        <w:rPr>
+          <w:noProof/>
+        </w:rPr>
+        <w:t>4</w:t>
+      </w:r>
+      <w:r>
+        <w:rPr>
+          <w:noProof/>
+        </w:rPr>
+        <w:fldChar w:fldCharType="end"/>
+      </w:r>
+      <w:r>
+        <w:t xml:space="preserve">. </w:t>
       </w:r>
       <w:r>
         <w:t>Lowest and Highest Obtainable Scores</w:t>
@@ -11115,7 +11146,6 @@
       <w:tblPr>
         <w:tblW w:w="5760" w:type="dxa"/>
         <w:jc w:val="center"/>
-        <w:tblInd w:w="93" w:type="dxa"/>
         <w:tblLook w:val="04A0" w:firstRow="1" w:lastRow="0" w:firstColumn="1" w:lastColumn="0" w:noHBand="0" w:noVBand="1"/>
       </w:tblPr>
       <w:tblGrid>
@@ -14970,7 +15000,6 @@
         </w:rPr>
         <w:t xml:space="preserve"> </w:t>
       </w:r>
-      <w:proofErr w:type="gramStart"/>
       <w:r>
         <w:rPr>
           <w:rFonts w:ascii="Times New Roman" w:hAnsi="Times New Roman"/>
@@ -14979,7 +15008,6 @@
         </w:rPr>
         <w:t>is</w:t>
       </w:r>
-      <w:proofErr w:type="gramEnd"/>
       <w:r>
         <w:rPr>
           <w:rFonts w:ascii="Times New Roman" w:hAnsi="Times New Roman"/>
@@ -16770,10 +16798,10 @@
           <w:szCs w:val="24"/>
         </w:rPr>
         <w:object w:dxaOrig="1420" w:dyaOrig="380">
-          <v:shape id="_x0000_i1036" type="#_x0000_t75" style="width:1in;height:18.85pt" o:ole="">
-            <v:imagedata r:id="rId36" o:title=""/>
+          <v:shape id="_x0000_i1036" type="#_x0000_t75" style="width:1in;height:18.8pt" o:ole="">
+            <v:imagedata r:id="rId35" o:title=""/>
           </v:shape>
-          <o:OLEObject Type="Embed" ProgID="Equation.DSMT4" ShapeID="_x0000_i1036" DrawAspect="Content" ObjectID="_1483420027" r:id="rId37"/>
+          <o:OLEObject Type="Embed" ProgID="Equation.DSMT4" ShapeID="_x0000_i1036" DrawAspect="Content" ObjectID="_1492091439" r:id="rId36"/>
         </w:object>
       </w:r>
     </w:p>
@@ -16812,10 +16840,10 @@
           <w:szCs w:val="24"/>
         </w:rPr>
         <w:object w:dxaOrig="420" w:dyaOrig="360">
-          <v:shape id="_x0000_i1037" type="#_x0000_t75" style="width:21.45pt;height:18pt" o:ole="">
-            <v:imagedata r:id="rId38" o:title=""/>
+          <v:shape id="_x0000_i1037" type="#_x0000_t75" style="width:21.3pt;height:18.15pt" o:ole="">
+            <v:imagedata r:id="rId37" o:title=""/>
           </v:shape>
-          <o:OLEObject Type="Embed" ProgID="Equation.DSMT4" ShapeID="_x0000_i1037" DrawAspect="Content" ObjectID="_1483420028" r:id="rId39"/>
+          <o:OLEObject Type="Embed" ProgID="Equation.DSMT4" ShapeID="_x0000_i1037" DrawAspect="Content" ObjectID="_1492091440" r:id="rId38"/>
         </w:object>
       </w:r>
       <w:r>
@@ -16834,10 +16862,10 @@
           <w:szCs w:val="24"/>
         </w:rPr>
         <w:object w:dxaOrig="200" w:dyaOrig="279">
-          <v:shape id="_x0000_i1038" type="#_x0000_t75" style="width:12pt;height:12.85pt" o:ole="">
-            <v:imagedata r:id="rId40" o:title=""/>
+          <v:shape id="_x0000_i1038" type="#_x0000_t75" style="width:11.9pt;height:13.15pt" o:ole="">
+            <v:imagedata r:id="rId39" o:title=""/>
           </v:shape>
-          <o:OLEObject Type="Embed" ProgID="Equation.DSMT4" ShapeID="_x0000_i1038" DrawAspect="Content" ObjectID="_1483420029" r:id="rId41"/>
+          <o:OLEObject Type="Embed" ProgID="Equation.DSMT4" ShapeID="_x0000_i1038" DrawAspect="Content" ObjectID="_1492091441" r:id="rId40"/>
         </w:object>
       </w:r>
       <w:r>
@@ -16864,10 +16892,10 @@
           <w:szCs w:val="24"/>
         </w:rPr>
         <w:object w:dxaOrig="200" w:dyaOrig="220">
-          <v:shape id="_x0000_i1039" type="#_x0000_t75" style="width:12pt;height:12pt" o:ole="">
-            <v:imagedata r:id="rId42" o:title=""/>
+          <v:shape id="_x0000_i1039" type="#_x0000_t75" style="width:11.9pt;height:11.9pt" o:ole="">
+            <v:imagedata r:id="rId41" o:title=""/>
           </v:shape>
-          <o:OLEObject Type="Embed" ProgID="Equation.DSMT4" ShapeID="_x0000_i1039" DrawAspect="Content" ObjectID="_1483420030" r:id="rId43"/>
+          <o:OLEObject Type="Embed" ProgID="Equation.DSMT4" ShapeID="_x0000_i1039" DrawAspect="Content" ObjectID="_1492091442" r:id="rId42"/>
         </w:object>
       </w:r>
       <w:r>
@@ -16902,10 +16930,10 @@
           <w:szCs w:val="24"/>
         </w:rPr>
         <w:object w:dxaOrig="200" w:dyaOrig="279">
-          <v:shape id="_x0000_i1040" type="#_x0000_t75" style="width:12pt;height:12.85pt" o:ole="">
-            <v:imagedata r:id="rId40" o:title=""/>
+          <v:shape id="_x0000_i1040" type="#_x0000_t75" style="width:11.9pt;height:13.15pt" o:ole="">
+            <v:imagedata r:id="rId39" o:title=""/>
           </v:shape>
-          <o:OLEObject Type="Embed" ProgID="Equation.DSMT4" ShapeID="_x0000_i1040" DrawAspect="Content" ObjectID="_1483420031" r:id="rId44"/>
+          <o:OLEObject Type="Embed" ProgID="Equation.DSMT4" ShapeID="_x0000_i1040" DrawAspect="Content" ObjectID="_1492091443" r:id="rId43"/>
         </w:object>
       </w:r>
       <w:r>
@@ -19911,24 +19939,32 @@
         <w:tab/>
       </w:r>
       <w:bookmarkStart w:id="48" w:name="_Toc408963181"/>
-      <w:proofErr w:type="gramStart"/>
       <w:r>
         <w:t xml:space="preserve">Table </w:t>
       </w:r>
-      <w:fldSimple w:instr=" SEQ Table \* ARABIC ">
-        <w:r>
-          <w:rPr>
-            <w:noProof/>
-          </w:rPr>
-          <w:t>5</w:t>
-        </w:r>
-      </w:fldSimple>
-      <w:r>
-        <w:t>.</w:t>
-      </w:r>
-      <w:proofErr w:type="gramEnd"/>
-      <w:r>
-        <w:t xml:space="preserve"> </w:t>
+      <w:r>
+        <w:fldChar w:fldCharType="begin"/>
+      </w:r>
+      <w:r>
+        <w:instrText xml:space="preserve"> SEQ Table \* ARABIC </w:instrText>
+      </w:r>
+      <w:r>
+        <w:fldChar w:fldCharType="separate"/>
+      </w:r>
+      <w:r>
+        <w:rPr>
+          <w:noProof/>
+        </w:rPr>
+        <w:t>5</w:t>
+      </w:r>
+      <w:r>
+        <w:rPr>
+          <w:noProof/>
+        </w:rPr>
+        <w:fldChar w:fldCharType="end"/>
+      </w:r>
+      <w:r>
+        <w:t xml:space="preserve">. </w:t>
       </w:r>
       <w:r>
         <w:t xml:space="preserve">ELA </w:t>
@@ -22303,24 +22339,32 @@
       </w:pPr>
       <w:bookmarkStart w:id="49" w:name="_Toc402950854"/>
       <w:bookmarkStart w:id="50" w:name="_Toc408963182"/>
-      <w:proofErr w:type="gramStart"/>
       <w:r>
         <w:t xml:space="preserve">Table </w:t>
       </w:r>
-      <w:fldSimple w:instr=" SEQ Table \* ARABIC ">
-        <w:r>
-          <w:rPr>
-            <w:noProof/>
-          </w:rPr>
-          <w:t>6</w:t>
-        </w:r>
-      </w:fldSimple>
-      <w:r>
-        <w:t>.</w:t>
-      </w:r>
-      <w:proofErr w:type="gramEnd"/>
-      <w:r>
-        <w:t xml:space="preserve"> </w:t>
+      <w:r>
+        <w:fldChar w:fldCharType="begin"/>
+      </w:r>
+      <w:r>
+        <w:instrText xml:space="preserve"> SEQ Table \* ARABIC </w:instrText>
+      </w:r>
+      <w:r>
+        <w:fldChar w:fldCharType="separate"/>
+      </w:r>
+      <w:r>
+        <w:rPr>
+          <w:noProof/>
+        </w:rPr>
+        <w:t>6</w:t>
+      </w:r>
+      <w:r>
+        <w:rPr>
+          <w:noProof/>
+        </w:rPr>
+        <w:fldChar w:fldCharType="end"/>
+      </w:r>
+      <w:r>
+        <w:t xml:space="preserve">. </w:t>
       </w:r>
       <w:r>
         <w:t>Math</w:t>
@@ -25046,7 +25090,7 @@
       </w:pPr>
     </w:p>
     <w:sectPr>
-      <w:footerReference w:type="default" r:id="rId45"/>
+      <w:footerReference w:type="default" r:id="rId44"/>
       <w:pgSz w:w="12240" w:h="15840"/>
       <w:pgMar w:top="1440" w:right="1440" w:bottom="1440" w:left="1440" w:header="720" w:footer="720" w:gutter="0"/>
       <w:pgNumType w:start="1"/>
@@ -25058,7 +25102,7 @@
 </file>
 
 <file path=word/endnotes.xml><?xml version="1.0" encoding="utf-8"?>
-<w:endnotes xmlns:wpc="http://schemas.microsoft.com/office/word/2010/wordprocessingCanvas" xmlns:mc="http://schemas.openxmlformats.org/markup-compatibility/2006" xmlns:o="urn:schemas-microsoft-com:office:office" xmlns:r="http://schemas.openxmlformats.org/officeDocument/2006/relationships" xmlns:m="http://schemas.openxmlformats.org/officeDocument/2006/math" xmlns:v="urn:schemas-microsoft-com:vml" xmlns:wp14="http://schemas.microsoft.com/office/word/2010/wordprocessingDrawing" xmlns:wp="http://schemas.openxmlformats.org/drawingml/2006/wordprocessingDrawing" xmlns:w10="urn:schemas-microsoft-com:office:word" xmlns:w="http://schemas.openxmlformats.org/wordprocessingml/2006/main" xmlns:w14="http://schemas.microsoft.com/office/word/2010/wordml" xmlns:wpg="http://schemas.microsoft.com/office/word/2010/wordprocessingGroup" xmlns:wpi="http://schemas.microsoft.com/office/word/2010/wordprocessingInk" xmlns:wne="http://schemas.microsoft.com/office/word/2006/wordml" xmlns:wps="http://schemas.microsoft.com/office/word/2010/wordprocessingShape" mc:Ignorable="w14 wp14">
+<w:endnotes xmlns:wpc="http://schemas.microsoft.com/office/word/2010/wordprocessingCanvas" xmlns:mc="http://schemas.openxmlformats.org/markup-compatibility/2006" xmlns:o="urn:schemas-microsoft-com:office:office" xmlns:r="http://schemas.openxmlformats.org/officeDocument/2006/relationships" xmlns:m="http://schemas.openxmlformats.org/officeDocument/2006/math" xmlns:v="urn:schemas-microsoft-com:vml" xmlns:wp14="http://schemas.microsoft.com/office/word/2010/wordprocessingDrawing" xmlns:wp="http://schemas.openxmlformats.org/drawingml/2006/wordprocessingDrawing" xmlns:w10="urn:schemas-microsoft-com:office:word" xmlns:w="http://schemas.openxmlformats.org/wordprocessingml/2006/main" xmlns:w14="http://schemas.microsoft.com/office/word/2010/wordml" xmlns:w15="http://schemas.microsoft.com/office/word/2012/wordml" xmlns:wpg="http://schemas.microsoft.com/office/word/2010/wordprocessingGroup" xmlns:wpi="http://schemas.microsoft.com/office/word/2010/wordprocessingInk" xmlns:wne="http://schemas.microsoft.com/office/word/2006/wordml" xmlns:wps="http://schemas.microsoft.com/office/word/2010/wordprocessingShape" mc:Ignorable="w14 w15 wp14">
   <w:endnote w:type="separator" w:id="-1">
     <w:p>
       <w:r>
@@ -25077,7 +25121,7 @@
 </file>
 
 <file path=word/footer1.xml><?xml version="1.0" encoding="utf-8"?>
-<w:ftr xmlns:wpc="http://schemas.microsoft.com/office/word/2010/wordprocessingCanvas" xmlns:mc="http://schemas.openxmlformats.org/markup-compatibility/2006" xmlns:o="urn:schemas-microsoft-com:office:office" xmlns:r="http://schemas.openxmlformats.org/officeDocument/2006/relationships" xmlns:m="http://schemas.openxmlformats.org/officeDocument/2006/math" xmlns:v="urn:schemas-microsoft-com:vml" xmlns:wp14="http://schemas.microsoft.com/office/word/2010/wordprocessingDrawing" xmlns:wp="http://schemas.openxmlformats.org/drawingml/2006/wordprocessingDrawing" xmlns:w10="urn:schemas-microsoft-com:office:word" xmlns:w="http://schemas.openxmlformats.org/wordprocessingml/2006/main" xmlns:w14="http://schemas.microsoft.com/office/word/2010/wordml" xmlns:wpg="http://schemas.microsoft.com/office/word/2010/wordprocessingGroup" xmlns:wpi="http://schemas.microsoft.com/office/word/2010/wordprocessingInk" xmlns:wne="http://schemas.microsoft.com/office/word/2006/wordml" xmlns:wps="http://schemas.microsoft.com/office/word/2010/wordprocessingShape" mc:Ignorable="w14 wp14">
+<w:ftr xmlns:wpc="http://schemas.microsoft.com/office/word/2010/wordprocessingCanvas" xmlns:mc="http://schemas.openxmlformats.org/markup-compatibility/2006" xmlns:o="urn:schemas-microsoft-com:office:office" xmlns:r="http://schemas.openxmlformats.org/officeDocument/2006/relationships" xmlns:m="http://schemas.openxmlformats.org/officeDocument/2006/math" xmlns:v="urn:schemas-microsoft-com:vml" xmlns:wp14="http://schemas.microsoft.com/office/word/2010/wordprocessingDrawing" xmlns:wp="http://schemas.openxmlformats.org/drawingml/2006/wordprocessingDrawing" xmlns:w10="urn:schemas-microsoft-com:office:word" xmlns:w="http://schemas.openxmlformats.org/wordprocessingml/2006/main" xmlns:w14="http://schemas.microsoft.com/office/word/2010/wordml" xmlns:w15="http://schemas.microsoft.com/office/word/2012/wordml" xmlns:wpg="http://schemas.microsoft.com/office/word/2010/wordprocessingGroup" xmlns:wpi="http://schemas.microsoft.com/office/word/2010/wordprocessingInk" xmlns:wne="http://schemas.microsoft.com/office/word/2006/wordml" xmlns:wps="http://schemas.microsoft.com/office/word/2010/wordprocessingShape" mc:Ignorable="w14 w15 wp14">
   <w:p>
     <w:pPr>
       <w:pStyle w:val="Footer"/>
@@ -25152,7 +25196,7 @@
 </file>
 
 <file path=word/footer2.xml><?xml version="1.0" encoding="utf-8"?>
-<w:ftr xmlns:wpc="http://schemas.microsoft.com/office/word/2010/wordprocessingCanvas" xmlns:mc="http://schemas.openxmlformats.org/markup-compatibility/2006" xmlns:o="urn:schemas-microsoft-com:office:office" xmlns:r="http://schemas.openxmlformats.org/officeDocument/2006/relationships" xmlns:m="http://schemas.openxmlformats.org/officeDocument/2006/math" xmlns:v="urn:schemas-microsoft-com:vml" xmlns:wp14="http://schemas.microsoft.com/office/word/2010/wordprocessingDrawing" xmlns:wp="http://schemas.openxmlformats.org/drawingml/2006/wordprocessingDrawing" xmlns:w10="urn:schemas-microsoft-com:office:word" xmlns:w="http://schemas.openxmlformats.org/wordprocessingml/2006/main" xmlns:w14="http://schemas.microsoft.com/office/word/2010/wordml" xmlns:wpg="http://schemas.microsoft.com/office/word/2010/wordprocessingGroup" xmlns:wpi="http://schemas.microsoft.com/office/word/2010/wordprocessingInk" xmlns:wne="http://schemas.microsoft.com/office/word/2006/wordml" xmlns:wps="http://schemas.microsoft.com/office/word/2010/wordprocessingShape" mc:Ignorable="w14 wp14">
+<w:ftr xmlns:wpc="http://schemas.microsoft.com/office/word/2010/wordprocessingCanvas" xmlns:mc="http://schemas.openxmlformats.org/markup-compatibility/2006" xmlns:o="urn:schemas-microsoft-com:office:office" xmlns:r="http://schemas.openxmlformats.org/officeDocument/2006/relationships" xmlns:m="http://schemas.openxmlformats.org/officeDocument/2006/math" xmlns:v="urn:schemas-microsoft-com:vml" xmlns:wp14="http://schemas.microsoft.com/office/word/2010/wordprocessingDrawing" xmlns:wp="http://schemas.openxmlformats.org/drawingml/2006/wordprocessingDrawing" xmlns:w10="urn:schemas-microsoft-com:office:word" xmlns:w="http://schemas.openxmlformats.org/wordprocessingml/2006/main" xmlns:w14="http://schemas.microsoft.com/office/word/2010/wordml" xmlns:w15="http://schemas.microsoft.com/office/word/2012/wordml" xmlns:wpg="http://schemas.microsoft.com/office/word/2010/wordprocessingGroup" xmlns:wpi="http://schemas.microsoft.com/office/word/2010/wordprocessingInk" xmlns:wne="http://schemas.microsoft.com/office/word/2006/wordml" xmlns:wps="http://schemas.microsoft.com/office/word/2010/wordprocessingShape" mc:Ignorable="w14 w15 wp14">
   <w:p>
     <w:pPr>
       <w:pStyle w:val="Footer"/>
@@ -25168,7 +25212,7 @@
 </file>
 
 <file path=word/footer3.xml><?xml version="1.0" encoding="utf-8"?>
-<w:ftr xmlns:wpc="http://schemas.microsoft.com/office/word/2010/wordprocessingCanvas" xmlns:mc="http://schemas.openxmlformats.org/markup-compatibility/2006" xmlns:o="urn:schemas-microsoft-com:office:office" xmlns:r="http://schemas.openxmlformats.org/officeDocument/2006/relationships" xmlns:m="http://schemas.openxmlformats.org/officeDocument/2006/math" xmlns:v="urn:schemas-microsoft-com:vml" xmlns:wp14="http://schemas.microsoft.com/office/word/2010/wordprocessingDrawing" xmlns:wp="http://schemas.openxmlformats.org/drawingml/2006/wordprocessingDrawing" xmlns:w10="urn:schemas-microsoft-com:office:word" xmlns:w="http://schemas.openxmlformats.org/wordprocessingml/2006/main" xmlns:w14="http://schemas.microsoft.com/office/word/2010/wordml" xmlns:wpg="http://schemas.microsoft.com/office/word/2010/wordprocessingGroup" xmlns:wpi="http://schemas.microsoft.com/office/word/2010/wordprocessingInk" xmlns:wne="http://schemas.microsoft.com/office/word/2006/wordml" xmlns:wps="http://schemas.microsoft.com/office/word/2010/wordprocessingShape" mc:Ignorable="w14 wp14">
+<w:ftr xmlns:wpc="http://schemas.microsoft.com/office/word/2010/wordprocessingCanvas" xmlns:mc="http://schemas.openxmlformats.org/markup-compatibility/2006" xmlns:o="urn:schemas-microsoft-com:office:office" xmlns:r="http://schemas.openxmlformats.org/officeDocument/2006/relationships" xmlns:m="http://schemas.openxmlformats.org/officeDocument/2006/math" xmlns:v="urn:schemas-microsoft-com:vml" xmlns:wp14="http://schemas.microsoft.com/office/word/2010/wordprocessingDrawing" xmlns:wp="http://schemas.openxmlformats.org/drawingml/2006/wordprocessingDrawing" xmlns:w10="urn:schemas-microsoft-com:office:word" xmlns:w="http://schemas.openxmlformats.org/wordprocessingml/2006/main" xmlns:w14="http://schemas.microsoft.com/office/word/2010/wordml" xmlns:w15="http://schemas.microsoft.com/office/word/2012/wordml" xmlns:wpg="http://schemas.microsoft.com/office/word/2010/wordprocessingGroup" xmlns:wpi="http://schemas.microsoft.com/office/word/2010/wordprocessingInk" xmlns:wne="http://schemas.microsoft.com/office/word/2006/wordml" xmlns:wps="http://schemas.microsoft.com/office/word/2010/wordprocessingShape" mc:Ignorable="w14 w15 wp14">
   <w:sdt>
     <w:sdtPr>
       <w:id w:val="116646392"/>
@@ -25221,7 +25265,7 @@
 </file>
 
 <file path=word/footer4.xml><?xml version="1.0" encoding="utf-8"?>
-<w:ftr xmlns:wpc="http://schemas.microsoft.com/office/word/2010/wordprocessingCanvas" xmlns:mc="http://schemas.openxmlformats.org/markup-compatibility/2006" xmlns:o="urn:schemas-microsoft-com:office:office" xmlns:r="http://schemas.openxmlformats.org/officeDocument/2006/relationships" xmlns:m="http://schemas.openxmlformats.org/officeDocument/2006/math" xmlns:v="urn:schemas-microsoft-com:vml" xmlns:wp14="http://schemas.microsoft.com/office/word/2010/wordprocessingDrawing" xmlns:wp="http://schemas.openxmlformats.org/drawingml/2006/wordprocessingDrawing" xmlns:w10="urn:schemas-microsoft-com:office:word" xmlns:w="http://schemas.openxmlformats.org/wordprocessingml/2006/main" xmlns:w14="http://schemas.microsoft.com/office/word/2010/wordml" xmlns:wpg="http://schemas.microsoft.com/office/word/2010/wordprocessingGroup" xmlns:wpi="http://schemas.microsoft.com/office/word/2010/wordprocessingInk" xmlns:wne="http://schemas.microsoft.com/office/word/2006/wordml" xmlns:wps="http://schemas.microsoft.com/office/word/2010/wordprocessingShape" mc:Ignorable="w14 wp14">
+<w:ftr xmlns:wpc="http://schemas.microsoft.com/office/word/2010/wordprocessingCanvas" xmlns:mc="http://schemas.openxmlformats.org/markup-compatibility/2006" xmlns:o="urn:schemas-microsoft-com:office:office" xmlns:r="http://schemas.openxmlformats.org/officeDocument/2006/relationships" xmlns:m="http://schemas.openxmlformats.org/officeDocument/2006/math" xmlns:v="urn:schemas-microsoft-com:vml" xmlns:wp14="http://schemas.microsoft.com/office/word/2010/wordprocessingDrawing" xmlns:wp="http://schemas.openxmlformats.org/drawingml/2006/wordprocessingDrawing" xmlns:w10="urn:schemas-microsoft-com:office:word" xmlns:w="http://schemas.openxmlformats.org/wordprocessingml/2006/main" xmlns:w14="http://schemas.microsoft.com/office/word/2010/wordml" xmlns:w15="http://schemas.microsoft.com/office/word/2012/wordml" xmlns:wpg="http://schemas.microsoft.com/office/word/2010/wordprocessingGroup" xmlns:wpi="http://schemas.microsoft.com/office/word/2010/wordprocessingInk" xmlns:wne="http://schemas.microsoft.com/office/word/2006/wordml" xmlns:wps="http://schemas.microsoft.com/office/word/2010/wordprocessingShape" mc:Ignorable="w14 w15 wp14">
   <w:sdt>
     <w:sdtPr>
       <w:id w:val="914747015"/>
@@ -25269,7 +25313,7 @@
 </file>
 
 <file path=word/footnotes.xml><?xml version="1.0" encoding="utf-8"?>
-<w:footnotes xmlns:wpc="http://schemas.microsoft.com/office/word/2010/wordprocessingCanvas" xmlns:mc="http://schemas.openxmlformats.org/markup-compatibility/2006" xmlns:o="urn:schemas-microsoft-com:office:office" xmlns:r="http://schemas.openxmlformats.org/officeDocument/2006/relationships" xmlns:m="http://schemas.openxmlformats.org/officeDocument/2006/math" xmlns:v="urn:schemas-microsoft-com:vml" xmlns:wp14="http://schemas.microsoft.com/office/word/2010/wordprocessingDrawing" xmlns:wp="http://schemas.openxmlformats.org/drawingml/2006/wordprocessingDrawing" xmlns:w10="urn:schemas-microsoft-com:office:word" xmlns:w="http://schemas.openxmlformats.org/wordprocessingml/2006/main" xmlns:w14="http://schemas.microsoft.com/office/word/2010/wordml" xmlns:wpg="http://schemas.microsoft.com/office/word/2010/wordprocessingGroup" xmlns:wpi="http://schemas.microsoft.com/office/word/2010/wordprocessingInk" xmlns:wne="http://schemas.microsoft.com/office/word/2006/wordml" xmlns:wps="http://schemas.microsoft.com/office/word/2010/wordprocessingShape" mc:Ignorable="w14 wp14">
+<w:footnotes xmlns:wpc="http://schemas.microsoft.com/office/word/2010/wordprocessingCanvas" xmlns:mc="http://schemas.openxmlformats.org/markup-compatibility/2006" xmlns:o="urn:schemas-microsoft-com:office:office" xmlns:r="http://schemas.openxmlformats.org/officeDocument/2006/relationships" xmlns:m="http://schemas.openxmlformats.org/officeDocument/2006/math" xmlns:v="urn:schemas-microsoft-com:vml" xmlns:wp14="http://schemas.microsoft.com/office/word/2010/wordprocessingDrawing" xmlns:wp="http://schemas.openxmlformats.org/drawingml/2006/wordprocessingDrawing" xmlns:w10="urn:schemas-microsoft-com:office:word" xmlns:w="http://schemas.openxmlformats.org/wordprocessingml/2006/main" xmlns:w14="http://schemas.microsoft.com/office/word/2010/wordml" xmlns:w15="http://schemas.microsoft.com/office/word/2012/wordml" xmlns:wpg="http://schemas.microsoft.com/office/word/2010/wordprocessingGroup" xmlns:wpi="http://schemas.microsoft.com/office/word/2010/wordprocessingInk" xmlns:wne="http://schemas.microsoft.com/office/word/2006/wordml" xmlns:wps="http://schemas.microsoft.com/office/word/2010/wordprocessingShape" mc:Ignorable="w14 w15 wp14">
   <w:footnote w:type="separator" w:id="-1">
     <w:p>
       <w:r>
@@ -25288,7 +25332,7 @@
 </file>
 
 <file path=word/numbering.xml><?xml version="1.0" encoding="utf-8"?>
-<w:numbering xmlns:wpc="http://schemas.microsoft.com/office/word/2010/wordprocessingCanvas" xmlns:mc="http://schemas.openxmlformats.org/markup-compatibility/2006" xmlns:o="urn:schemas-microsoft-com:office:office" xmlns:r="http://schemas.openxmlformats.org/officeDocument/2006/relationships" xmlns:m="http://schemas.openxmlformats.org/officeDocument/2006/math" xmlns:v="urn:schemas-microsoft-com:vml" xmlns:wp14="http://schemas.microsoft.com/office/word/2010/wordprocessingDrawing" xmlns:wp="http://schemas.openxmlformats.org/drawingml/2006/wordprocessingDrawing" xmlns:w10="urn:schemas-microsoft-com:office:word" xmlns:w="http://schemas.openxmlformats.org/wordprocessingml/2006/main" xmlns:w14="http://schemas.microsoft.com/office/word/2010/wordml" xmlns:wpg="http://schemas.microsoft.com/office/word/2010/wordprocessingGroup" xmlns:wpi="http://schemas.microsoft.com/office/word/2010/wordprocessingInk" xmlns:wne="http://schemas.microsoft.com/office/word/2006/wordml" xmlns:wps="http://schemas.microsoft.com/office/word/2010/wordprocessingShape" mc:Ignorable="w14 wp14">
+<w:numbering xmlns:wpc="http://schemas.microsoft.com/office/word/2010/wordprocessingCanvas" xmlns:mc="http://schemas.openxmlformats.org/markup-compatibility/2006" xmlns:o="urn:schemas-microsoft-com:office:office" xmlns:r="http://schemas.openxmlformats.org/officeDocument/2006/relationships" xmlns:m="http://schemas.openxmlformats.org/officeDocument/2006/math" xmlns:v="urn:schemas-microsoft-com:vml" xmlns:wp14="http://schemas.microsoft.com/office/word/2010/wordprocessingDrawing" xmlns:wp="http://schemas.openxmlformats.org/drawingml/2006/wordprocessingDrawing" xmlns:w10="urn:schemas-microsoft-com:office:word" xmlns:w="http://schemas.openxmlformats.org/wordprocessingml/2006/main" xmlns:w14="http://schemas.microsoft.com/office/word/2010/wordml" xmlns:w15="http://schemas.microsoft.com/office/word/2012/wordml" xmlns:wpg="http://schemas.microsoft.com/office/word/2010/wordprocessingGroup" xmlns:wpi="http://schemas.microsoft.com/office/word/2010/wordprocessingInk" xmlns:wne="http://schemas.microsoft.com/office/word/2006/wordml" xmlns:wps="http://schemas.microsoft.com/office/word/2010/wordprocessingShape" mc:Ignorable="w14 w15 wp14">
   <w:abstractNum w:abstractNumId="0">
     <w:nsid w:val="01DB5216"/>
     <w:multiLevelType w:val="hybridMultilevel"/>
@@ -29782,7 +29826,7 @@
 </file>
 
 <file path=word/styles.xml><?xml version="1.0" encoding="utf-8"?>
-<w:styles xmlns:mc="http://schemas.openxmlformats.org/markup-compatibility/2006" xmlns:r="http://schemas.openxmlformats.org/officeDocument/2006/relationships" xmlns:w="http://schemas.openxmlformats.org/wordprocessingml/2006/main" xmlns:w14="http://schemas.microsoft.com/office/word/2010/wordml" mc:Ignorable="w14">
+<w:styles xmlns:mc="http://schemas.openxmlformats.org/markup-compatibility/2006" xmlns:r="http://schemas.openxmlformats.org/officeDocument/2006/relationships" xmlns:w="http://schemas.openxmlformats.org/wordprocessingml/2006/main" xmlns:w14="http://schemas.microsoft.com/office/word/2010/wordml" xmlns:w15="http://schemas.microsoft.com/office/word/2012/wordml" mc:Ignorable="w14 w15">
   <w:docDefaults>
     <w:rPrDefault>
       <w:rPr>
@@ -29798,6424 +29842,378 @@
       </w:pPr>
     </w:pPrDefault>
   </w:docDefaults>
-  <w:latentStyles w:defLockedState="0" w:defUIPriority="99" w:defSemiHidden="1" w:defUnhideWhenUsed="1" w:defQFormat="0" w:count="267">
-    <w:lsdException w:name="Normal" w:semiHidden="0" w:uiPriority="0" w:unhideWhenUsed="0" w:qFormat="1"/>
-    <w:lsdException w:name="heading 1" w:semiHidden="0" w:uiPriority="9" w:unhideWhenUsed="0" w:qFormat="1"/>
-    <w:lsdException w:name="heading 2" w:uiPriority="9" w:qFormat="1"/>
-    <w:lsdException w:name="heading 3" w:uiPriority="9" w:qFormat="1"/>
-    <w:lsdException w:name="heading 4" w:uiPriority="9" w:qFormat="1"/>
-    <w:lsdException w:name="heading 5" w:uiPriority="9" w:qFormat="1"/>
-    <w:lsdException w:name="heading 6" w:uiPriority="9" w:qFormat="1"/>
-    <w:lsdException w:name="heading 7" w:uiPriority="9" w:qFormat="1"/>
-    <w:lsdException w:name="heading 8" w:uiPriority="9" w:qFormat="1"/>
-    <w:lsdException w:name="heading 9" w:uiPriority="9" w:qFormat="1"/>
-    <w:lsdException w:name="toc 1" w:uiPriority="39"/>
-    <w:lsdException w:name="toc 2" w:uiPriority="39"/>
-    <w:lsdException w:name="toc 3" w:uiPriority="39"/>
-    <w:lsdException w:name="toc 4" w:uiPriority="39"/>
-    <w:lsdException w:name="toc 5" w:uiPriority="39"/>
-    <w:lsdException w:name="toc 6" w:uiPriority="39"/>
-    <w:lsdException w:name="toc 7" w:uiPriority="39"/>
-    <w:lsdException w:name="toc 8" w:uiPriority="39"/>
-    <w:lsdException w:name="toc 9" w:uiPriority="39"/>
-    <w:lsdException w:name="caption" w:uiPriority="35" w:qFormat="1"/>
-    <w:lsdException w:name="page number" w:uiPriority="0"/>
-    <w:lsdException w:name="Title" w:semiHidden="0" w:uiPriority="10" w:unhideWhenUsed="0" w:qFormat="1"/>
-    <w:lsdException w:name="Default Paragraph Font" w:uiPriority="1"/>
-    <w:lsdException w:name="Body Text" w:uiPriority="0"/>
-    <w:lsdException w:name="Subtitle" w:semiHidden="0" w:uiPriority="11" w:unhideWhenUsed="0" w:qFormat="1"/>
-    <w:lsdException w:name="Strong" w:semiHidden="0" w:uiPriority="22" w:unhideWhenUsed="0" w:qFormat="1"/>
-    <w:lsdException w:name="Emphasis" w:semiHidden="0" w:uiPriority="20" w:unhideWhenUsed="0" w:qFormat="1"/>
-    <w:lsdException w:name="Table Grid" w:semiHidden="0" w:uiPriority="59" w:unhideWhenUsed="0"/>
-    <w:lsdException w:name="Placeholder Text" w:unhideWhenUsed="0"/>
-    <w:lsdException w:name="No Spacing" w:semiHidden="0" w:uiPriority="1" w:unhideWhenUsed="0" w:qFormat="1"/>
-    <w:lsdException w:name="Light Shading" w:semiHidden="0" w:uiPriority="60" w:unhideWhenUsed="0"/>
-    <w:lsdException w:name="Light List" w:semiHidden="0" w:uiPriority="61" w:unhideWhenUsed="0"/>
-    <w:lsdException w:name="Light Grid" w:semiHidden="0" w:uiPriority="62" w:unhideWhenUsed="0"/>
-    <w:lsdException w:name="Medium Shading 1" w:semiHidden="0" w:uiPriority="63" w:unhideWhenUsed="0"/>
-    <w:lsdException w:name="Medium Shading 2" w:semiHidden="0" w:uiPriority="64" w:unhideWhenUsed="0"/>
-    <w:lsdException w:name="Medium List 1" w:semiHidden="0" w:uiPriority="65" w:unhideWhenUsed="0"/>
-    <w:lsdException w:name="Medium List 2" w:semiHidden="0" w:uiPriority="66" w:unhideWhenUsed="0"/>
-    <w:lsdException w:name="Medium Grid 1" w:semiHidden="0" w:uiPriority="67" w:unhideWhenUsed="0"/>
-    <w:lsdException w:name="Medium Grid 2" w:semiHidden="0" w:uiPriority="68" w:unhideWhenUsed="0"/>
-    <w:lsdException w:name="Medium Grid 3" w:semiHidden="0" w:uiPriority="69" w:unhideWhenUsed="0"/>
-    <w:lsdException w:name="Dark List" w:semiHidden="0" w:uiPriority="70" w:unhideWhenUsed="0"/>
-    <w:lsdException w:name="Colorful Shading" w:semiHidden="0" w:uiPriority="71" w:unhideWhenUsed="0"/>
-    <w:lsdException w:name="Colorful List" w:semiHidden="0" w:uiPriority="72" w:unhideWhenUsed="0"/>
-    <w:lsdException w:name="Colorful Grid" w:semiHidden="0" w:uiPriority="73" w:unhideWhenUsed="0"/>
-    <w:lsdException w:name="Light Shading Accent 1" w:semiHidden="0" w:uiPriority="60" w:unhideWhenUsed="0"/>
-    <w:lsdException w:name="Light List Accent 1" w:semiHidden="0" w:uiPriority="61" w:unhideWhenUsed="0"/>
-    <w:lsdException w:name="Light Grid Accent 1" w:semiHidden="0" w:uiPriority="62" w:unhideWhenUsed="0"/>
-    <w:lsdException w:name="Medium Shading 1 Accent 1" w:semiHidden="0" w:uiPriority="63" w:unhideWhenUsed="0"/>
-    <w:lsdException w:name="Medium Shading 2 Accent 1" w:semiHidden="0" w:uiPriority="64" w:unhideWhenUsed="0"/>
-    <w:lsdException w:name="Medium List 1 Accent 1" w:semiHidden="0" w:uiPriority="65" w:unhideWhenUsed="0"/>
-    <w:lsdException w:name="Revision" w:unhideWhenUsed="0"/>
-    <w:lsdException w:name="List Paragraph" w:semiHidden="0" w:uiPriority="34" w:unhideWhenUsed="0" w:qFormat="1"/>
-    <w:lsdException w:name="Quote" w:semiHidden="0" w:uiPriority="29" w:unhideWhenUsed="0" w:qFormat="1"/>
-    <w:lsdException w:name="Intense Quote" w:semiHidden="0" w:uiPriority="30" w:unhideWhenUsed="0" w:qFormat="1"/>
-    <w:lsdException w:name="Medium List 2 Accent 1" w:semiHidden="0" w:uiPriority="66" w:unhideWhenUsed="0"/>
-    <w:lsdException w:name="Medium Grid 1 Accent 1" w:semiHidden="0" w:uiPriority="67" w:unhideWhenUsed="0"/>
-    <w:lsdException w:name="Medium Grid 2 Accent 1" w:semiHidden="0" w:uiPriority="68" w:unhideWhenUsed="0"/>
-    <w:lsdException w:name="Medium Grid 3 Accent 1" w:semiHidden="0" w:uiPriority="69" w:unhideWhenUsed="0"/>
-    <w:lsdException w:name="Dark List Accent 1" w:semiHidden="0" w:uiPriority="70" w:unhideWhenUsed="0"/>
-    <w:lsdException w:name="Colorful Shading Accent 1" w:semiHidden="0" w:uiPriority="71" w:unhideWhenUsed="0"/>
-    <w:lsdException w:name="Colorful List Accent 1" w:semiHidden="0" w:uiPriority="72" w:unhideWhenUsed="0"/>
-    <w:lsdException w:name="Colorful Grid Accent 1" w:semiHidden="0" w:uiPriority="73" w:unhideWhenUsed="0"/>
-    <w:lsdException w:name="Light Shading Accent 2" w:semiHidden="0" w:uiPriority="60" w:unhideWhenUsed="0"/>
-    <w:lsdException w:name="Light List Accent 2" w:semiHidden="0" w:uiPriority="61" w:unhideWhenUsed="0"/>
-    <w:lsdException w:name="Light Grid Accent 2" w:semiHidden="0" w:uiPriority="62" w:unhideWhenUsed="0"/>
-    <w:lsdException w:name="Medium Shading 1 Accent 2" w:semiHidden="0" w:uiPriority="63" w:unhideWhenUsed="0"/>
-    <w:lsdException w:name="Medium Shading 2 Accent 2" w:semiHidden="0" w:uiPriority="64" w:unhideWhenUsed="0"/>
-    <w:lsdException w:name="Medium List 1 Accent 2" w:semiHidden="0" w:uiPriority="65" w:unhideWhenUsed="0"/>
-    <w:lsdException w:name="Medium List 2 Accent 2" w:semiHidden="0" w:uiPriority="66" w:unhideWhenUsed="0"/>
-    <w:lsdException w:name="Medium Grid 1 Accent 2" w:semiHidden="0" w:uiPriority="67" w:unhideWhenUsed="0"/>
-    <w:lsdException w:name="Medium Grid 2 Accent 2" w:semiHidden="0" w:uiPriority="68" w:unhideWhenUsed="0"/>
-    <w:lsdException w:name="Medium Grid 3 Accent 2" w:semiHidden="0" w:uiPriority="69" w:unhideWhenUsed="0"/>
-    <w:lsdException w:name="Dark List Accent 2" w:semiHidden="0" w:uiPriority="70" w:unhideWhenUsed="0"/>
-    <w:lsdException w:name="Colorful Shading Accent 2" w:semiHidden="0" w:uiPriority="71" w:unhideWhenUsed="0"/>
-    <w:lsdException w:name="Colorful List Accent 2" w:semiHidden="0" w:uiPriority="72" w:unhideWhenUsed="0"/>
-    <w:lsdException w:name="Colorful Grid Accent 2" w:semiHidden="0" w:uiPriority="73" w:unhideWhenUsed="0"/>
-    <w:lsdException w:name="Light Shading Accent 3" w:semiHidden="0" w:uiPriority="60" w:unhideWhenUsed="0"/>
-    <w:lsdException w:name="Light List Accent 3" w:semiHidden="0" w:uiPriority="61" w:unhideWhenUsed="0"/>
-    <w:lsdException w:name="Light Grid Accent 3" w:semiHidden="0" w:uiPriority="62" w:unhideWhenUsed="0"/>
-    <w:lsdException w:name="Medium Shading 1 Accent 3" w:semiHidden="0" w:uiPriority="63" w:unhideWhenUsed="0"/>
-    <w:lsdException w:name="Medium Shading 2 Accent 3" w:semiHidden="0" w:uiPriority="64" w:unhideWhenUsed="0"/>
-    <w:lsdException w:name="Medium List 1 Accent 3" w:semiHidden="0" w:uiPriority="65" w:unhideWhenUsed="0"/>
-    <w:lsdException w:name="Medium List 2 Accent 3" w:semiHidden="0" w:uiPriority="66" w:unhideWhenUsed="0"/>
-    <w:lsdException w:name="Medium Grid 1 Accent 3" w:semiHidden="0" w:uiPriority="67" w:unhideWhenUsed="0"/>
-    <w:lsdException w:name="Medium Grid 2 Accent 3" w:semiHidden="0" w:uiPriority="68" w:unhideWhenUsed="0"/>
-    <w:lsdException w:name="Medium Grid 3 Accent 3" w:semiHidden="0" w:uiPriority="69" w:unhideWhenUsed="0"/>
-    <w:lsdException w:name="Dark List Accent 3" w:semiHidden="0" w:uiPriority="70" w:unhideWhenUsed="0"/>
-    <w:lsdException w:name="Colorful Shading Accent 3" w:semiHidden="0" w:uiPriority="71" w:unhideWhenUsed="0"/>
-    <w:lsdException w:name="Colorful List Accent 3" w:semiHidden="0" w:uiPriority="72" w:unhideWhenUsed="0"/>
-    <w:lsdException w:name="Colorful Grid Accent 3" w:semiHidden="0" w:uiPriority="73" w:unhideWhenUsed="0"/>
-    <w:lsdException w:name="Light Shading Accent 4" w:semiHidden="0" w:uiPriority="60" w:unhideWhenUsed="0"/>
-    <w:lsdException w:name="Light List Accent 4" w:semiHidden="0" w:uiPriority="61" w:unhideWhenUsed="0"/>
-    <w:lsdException w:name="Light Grid Accent 4" w:semiHidden="0" w:uiPriority="62" w:unhideWhenUsed="0"/>
-    <w:lsdException w:name="Medium Shading 1 Accent 4" w:semiHidden="0" w:uiPriority="63" w:unhideWhenUsed="0"/>
-    <w:lsdException w:name="Medium Shading 2 Accent 4" w:semiHidden="0" w:uiPriority="64" w:unhideWhenUsed="0"/>
-    <w:lsdException w:name="Medium List 1 Accent 4" w:semiHidden="0" w:uiPriority="65" w:unhideWhenUsed="0"/>
-    <w:lsdException w:name="Medium List 2 Accent 4" w:semiHidden="0" w:uiPriority="66" w:unhideWhenUsed="0"/>
-    <w:lsdException w:name="Medium Grid 1 Accent 4" w:semiHidden="0" w:uiPriority="67" w:unhideWhenUsed="0"/>
-    <w:lsdException w:name="Medium Grid 2 Accent 4" w:semiHidden="0" w:uiPriority="68" w:unhideWhenUsed="0"/>
-    <w:lsdException w:name="Medium Grid 3 Accent 4" w:semiHidden="0" w:uiPriority="69" w:unhideWhenUsed="0"/>
-    <w:lsdException w:name="Dark List Accent 4" w:semiHidden="0" w:uiPriority="70" w:unhideWhenUsed="0"/>
-    <w:lsdException w:name="Colorful Shading Accent 4" w:semiHidden="0" w:uiPriority="71" w:unhideWhenUsed="0"/>
-    <w:lsdException w:name="Colorful List Accent 4" w:semiHidden="0" w:uiPriority="72" w:unhideWhenUsed="0"/>
-    <w:lsdException w:name="Colorful Grid Accent 4" w:semiHidden="0" w:uiPriority="73" w:unhideWhenUsed="0"/>
-    <w:lsdException w:name="Light Shading Accent 5" w:semiHidden="0" w:uiPriority="60" w:unhideWhenUsed="0"/>
-    <w:lsdException w:name="Light List Accent 5" w:semiHidden="0" w:uiPriority="61" w:unhideWhenUsed="0"/>
-    <w:lsdException w:name="Light Grid Accent 5" w:semiHidden="0" w:uiPriority="62" w:unhideWhenUsed="0"/>
-    <w:lsdException w:name="Medium Shading 1 Accent 5" w:semiHidden="0" w:uiPriority="63" w:unhideWhenUsed="0"/>
-    <w:lsdException w:name="Medium Shading 2 Accent 5" w:semiHidden="0" w:uiPriority="64" w:unhideWhenUsed="0"/>
-    <w:lsdException w:name="Medium List 1 Accent 5" w:semiHidden="0" w:uiPriority="65" w:unhideWhenUsed="0"/>
-    <w:lsdException w:name="Medium List 2 Accent 5" w:semiHidden="0" w:uiPriority="66" w:unhideWhenUsed="0"/>
-    <w:lsdException w:name="Medium Grid 1 Accent 5" w:semiHidden="0" w:uiPriority="67" w:unhideWhenUsed="0"/>
-    <w:lsdException w:name="Medium Grid 2 Accent 5" w:semiHidden="0" w:uiPriority="68" w:unhideWhenUsed="0"/>
-    <w:lsdException w:name="Medium Grid 3 Accent 5" w:semiHidden="0" w:uiPriority="69" w:unhideWhenUsed="0"/>
-    <w:lsdException w:name="Dark List Accent 5" w:semiHidden="0" w:uiPriority="70" w:unhideWhenUsed="0"/>
-    <w:lsdException w:name="Colorful Shading Accent 5" w:semiHidden="0" w:uiPriority="71" w:unhideWhenUsed="0"/>
-    <w:lsdException w:name="Colorful List Accent 5" w:semiHidden="0" w:uiPriority="72" w:unhideWhenUsed="0"/>
-    <w:lsdException w:name="Colorful Grid Accent 5" w:semiHidden="0" w:uiPriority="73" w:unhideWhenUsed="0"/>
-    <w:lsdException w:name="Light Shading Accent 6" w:semiHidden="0" w:uiPriority="60" w:unhideWhenUsed="0"/>
-    <w:lsdException w:name="Light List Accent 6" w:semiHidden="0" w:uiPriority="61" w:unhideWhenUsed="0"/>
-    <w:lsdException w:name="Light Grid Accent 6" w:semiHidden="0" w:uiPriority="62" w:unhideWhenUsed="0"/>
-    <w:lsdException w:name="Medium Shading 1 Accent 6" w:semiHidden="0" w:uiPriority="63" w:unhideWhenUsed="0"/>
-    <w:lsdException w:name="Medium Shading 2 Accent 6" w:semiHidden="0" w:uiPriority="64" w:unhideWhenUsed="0"/>
-    <w:lsdException w:name="Medium List 1 Accent 6" w:semiHidden="0" w:uiPriority="65" w:unhideWhenUsed="0"/>
-    <w:lsdException w:name="Medium List 2 Accent 6" w:semiHidden="0" w:uiPriority="66" w:unhideWhenUsed="0"/>
-    <w:lsdException w:name="Medium Grid 1 Accent 6" w:semiHidden="0" w:uiPriority="67" w:unhideWhenUsed="0"/>
-    <w:lsdException w:name="Medium Grid 2 Accent 6" w:semiHidden="0" w:uiPriority="68" w:unhideWhenUsed="0"/>
-    <w:lsdException w:name="Medium Grid 3 Accent 6" w:semiHidden="0" w:uiPriority="69" w:unhideWhenUsed="0"/>
-    <w:lsdException w:name="Dark List Accent 6" w:semiHidden="0" w:uiPriority="70" w:unhideWhenUsed="0"/>
-    <w:lsdException w:name="Colorful Shading Accent 6" w:semiHidden="0" w:uiPriority="71" w:unhideWhenUsed="0"/>
-    <w:lsdException w:name="Colorful List Accent 6" w:semiHidden="0" w:uiPriority="72" w:unhideWhenUsed="0"/>
-    <w:lsdException w:name="Colorful Grid Accent 6" w:semiHidden="0" w:uiPriority="73" w:unhideWhenUsed="0"/>
-    <w:lsdException w:name="Subtle Emphasis" w:semiHidden="0" w:uiPriority="19" w:unhideWhenUsed="0" w:qFormat="1"/>
-    <w:lsdException w:name="Intense Emphasis" w:semiHidden="0" w:uiPriority="21" w:unhideWhenUsed="0" w:qFormat="1"/>
-    <w:lsdException w:name="Subtle Reference" w:semiHidden="0" w:uiPriority="31" w:unhideWhenUsed="0" w:qFormat="1"/>
-    <w:lsdException w:name="Intense Reference" w:semiHidden="0" w:uiPriority="32" w:unhideWhenUsed="0" w:qFormat="1"/>
-    <w:lsdException w:name="Book Title" w:semiHidden="0" w:uiPriority="33" w:unhideWhenUsed="0" w:qFormat="1"/>
-    <w:lsdException w:name="Bibliography" w:uiPriority="37"/>
-    <w:lsdException w:name="TOC Heading" w:uiPriority="39" w:qFormat="1"/>
-  </w:latentStyles>
-  <w:style w:type="paragraph" w:default="1" w:styleId="Normal">
-    <w:name w:val="Normal"/>
-    <w:qFormat/>
-  </w:style>
-  <w:style w:type="paragraph" w:styleId="Heading1">
-    <w:name w:val="heading 1"/>
-    <w:basedOn w:val="Normal"/>
-    <w:next w:val="Normal"/>
-    <w:link w:val="Heading1Char"/>
-    <w:uiPriority w:val="9"/>
-    <w:qFormat/>
-    <w:rsid w:val="008E2AE0"/>
-    <w:pPr>
-      <w:spacing w:before="480" w:after="0"/>
-      <w:contextualSpacing/>
-      <w:outlineLvl w:val="0"/>
-    </w:pPr>
-    <w:rPr>
-      <w:rFonts w:asciiTheme="majorHAnsi" w:eastAsiaTheme="majorEastAsia" w:hAnsiTheme="majorHAnsi" w:cstheme="majorBidi"/>
-      <w:b/>
-      <w:bCs/>
-      <w:sz w:val="28"/>
-      <w:szCs w:val="28"/>
-    </w:rPr>
-  </w:style>
-  <w:style w:type="paragraph" w:styleId="Heading2">
-    <w:name w:val="heading 2"/>
-    <w:basedOn w:val="Normal"/>
-    <w:next w:val="Normal"/>
-    <w:link w:val="Heading2Char"/>
-    <w:uiPriority w:val="9"/>
-    <w:unhideWhenUsed/>
-    <w:qFormat/>
-    <w:rsid w:val="008E2AE0"/>
-    <w:pPr>
-      <w:spacing w:before="200" w:after="0"/>
-      <w:outlineLvl w:val="1"/>
-    </w:pPr>
-    <w:rPr>
-      <w:rFonts w:asciiTheme="majorHAnsi" w:eastAsiaTheme="majorEastAsia" w:hAnsiTheme="majorHAnsi" w:cstheme="majorBidi"/>
-      <w:b/>
-      <w:bCs/>
-      <w:sz w:val="26"/>
-      <w:szCs w:val="26"/>
-    </w:rPr>
-  </w:style>
-  <w:style w:type="paragraph" w:styleId="Heading3">
-    <w:name w:val="heading 3"/>
-    <w:basedOn w:val="Normal"/>
-    <w:next w:val="Normal"/>
-    <w:link w:val="Heading3Char"/>
-    <w:uiPriority w:val="9"/>
-    <w:unhideWhenUsed/>
-    <w:qFormat/>
-    <w:rsid w:val="008E2AE0"/>
-    <w:pPr>
-      <w:spacing w:before="200" w:after="0" w:line="271" w:lineRule="auto"/>
-      <w:outlineLvl w:val="2"/>
-    </w:pPr>
-    <w:rPr>
-      <w:rFonts w:asciiTheme="majorHAnsi" w:eastAsiaTheme="majorEastAsia" w:hAnsiTheme="majorHAnsi" w:cstheme="majorBidi"/>
-      <w:b/>
-      <w:bCs/>
-    </w:rPr>
-  </w:style>
-  <w:style w:type="paragraph" w:styleId="Heading4">
-    <w:name w:val="heading 4"/>
-    <w:basedOn w:val="Normal"/>
-    <w:next w:val="Normal"/>
-    <w:link w:val="Heading4Char"/>
-    <w:uiPriority w:val="9"/>
-    <w:unhideWhenUsed/>
-    <w:qFormat/>
-    <w:rsid w:val="008E2AE0"/>
-    <w:pPr>
-      <w:spacing w:before="200" w:after="0"/>
-      <w:outlineLvl w:val="3"/>
-    </w:pPr>
-    <w:rPr>
-      <w:rFonts w:asciiTheme="majorHAnsi" w:eastAsiaTheme="majorEastAsia" w:hAnsiTheme="majorHAnsi" w:cstheme="majorBidi"/>
-      <w:b/>
-      <w:bCs/>
-      <w:i/>
-      <w:iCs/>
-    </w:rPr>
-  </w:style>
-  <w:style w:type="paragraph" w:styleId="Heading5">
-    <w:name w:val="heading 5"/>
-    <w:basedOn w:val="Normal"/>
-    <w:next w:val="Normal"/>
-    <w:link w:val="Heading5Char"/>
-    <w:uiPriority w:val="9"/>
-    <w:unhideWhenUsed/>
-    <w:qFormat/>
-    <w:rsid w:val="008E2AE0"/>
-    <w:pPr>
-      <w:spacing w:before="200" w:after="0"/>
-      <w:outlineLvl w:val="4"/>
-    </w:pPr>
-    <w:rPr>
-      <w:rFonts w:asciiTheme="majorHAnsi" w:eastAsiaTheme="majorEastAsia" w:hAnsiTheme="majorHAnsi" w:cstheme="majorBidi"/>
-      <w:b/>
-      <w:bCs/>
-      <w:color w:val="7F7F7F" w:themeColor="text1" w:themeTint="80"/>
-    </w:rPr>
-  </w:style>
-  <w:style w:type="paragraph" w:styleId="Heading6">
-    <w:name w:val="heading 6"/>
-    <w:basedOn w:val="Normal"/>
-    <w:next w:val="Normal"/>
-    <w:link w:val="Heading6Char"/>
-    <w:uiPriority w:val="9"/>
-    <w:unhideWhenUsed/>
-    <w:qFormat/>
-    <w:rsid w:val="008E2AE0"/>
-    <w:pPr>
-      <w:spacing w:after="0" w:line="271" w:lineRule="auto"/>
-      <w:outlineLvl w:val="5"/>
-    </w:pPr>
-    <w:rPr>
-      <w:rFonts w:asciiTheme="majorHAnsi" w:eastAsiaTheme="majorEastAsia" w:hAnsiTheme="majorHAnsi" w:cstheme="majorBidi"/>
-      <w:b/>
-      <w:bCs/>
-      <w:i/>
-      <w:iCs/>
-      <w:color w:val="7F7F7F" w:themeColor="text1" w:themeTint="80"/>
-    </w:rPr>
-  </w:style>
-  <w:style w:type="paragraph" w:styleId="Heading7">
-    <w:name w:val="heading 7"/>
-    <w:basedOn w:val="Normal"/>
-    <w:next w:val="Normal"/>
-    <w:link w:val="Heading7Char"/>
-    <w:uiPriority w:val="9"/>
-    <w:unhideWhenUsed/>
-    <w:qFormat/>
-    <w:rsid w:val="008E2AE0"/>
-    <w:pPr>
-      <w:spacing w:after="0"/>
-      <w:outlineLvl w:val="6"/>
-    </w:pPr>
-    <w:rPr>
-      <w:rFonts w:asciiTheme="majorHAnsi" w:eastAsiaTheme="majorEastAsia" w:hAnsiTheme="majorHAnsi" w:cstheme="majorBidi"/>
-      <w:i/>
-      <w:iCs/>
-    </w:rPr>
-  </w:style>
-  <w:style w:type="paragraph" w:styleId="Heading8">
-    <w:name w:val="heading 8"/>
-    <w:basedOn w:val="Normal"/>
-    <w:next w:val="Normal"/>
-    <w:link w:val="Heading8Char"/>
-    <w:uiPriority w:val="9"/>
-    <w:unhideWhenUsed/>
-    <w:qFormat/>
-    <w:rsid w:val="008E2AE0"/>
-    <w:pPr>
-      <w:spacing w:after="0"/>
-      <w:outlineLvl w:val="7"/>
-    </w:pPr>
-    <w:rPr>
-      <w:rFonts w:asciiTheme="majorHAnsi" w:eastAsiaTheme="majorEastAsia" w:hAnsiTheme="majorHAnsi" w:cstheme="majorBidi"/>
-      <w:sz w:val="20"/>
-      <w:szCs w:val="20"/>
-    </w:rPr>
-  </w:style>
-  <w:style w:type="paragraph" w:styleId="Heading9">
-    <w:name w:val="heading 9"/>
-    <w:basedOn w:val="Normal"/>
-    <w:next w:val="Normal"/>
-    <w:link w:val="Heading9Char"/>
-    <w:uiPriority w:val="9"/>
-    <w:unhideWhenUsed/>
-    <w:qFormat/>
-    <w:rsid w:val="008E2AE0"/>
-    <w:pPr>
-      <w:spacing w:after="0"/>
-      <w:outlineLvl w:val="8"/>
-    </w:pPr>
-    <w:rPr>
-      <w:rFonts w:asciiTheme="majorHAnsi" w:eastAsiaTheme="majorEastAsia" w:hAnsiTheme="majorHAnsi" w:cstheme="majorBidi"/>
-      <w:i/>
-      <w:iCs/>
-      <w:spacing w:val="5"/>
-      <w:sz w:val="20"/>
-      <w:szCs w:val="20"/>
-    </w:rPr>
-  </w:style>
-  <w:style w:type="character" w:default="1" w:styleId="DefaultParagraphFont">
-    <w:name w:val="Default Paragraph Font"/>
-    <w:uiPriority w:val="1"/>
-    <w:semiHidden/>
-    <w:unhideWhenUsed/>
-  </w:style>
-  <w:style w:type="table" w:default="1" w:styleId="TableNormal">
-    <w:name w:val="Normal Table"/>
-    <w:uiPriority w:val="99"/>
-    <w:semiHidden/>
-    <w:unhideWhenUsed/>
-    <w:tblPr>
-      <w:tblInd w:w="0" w:type="dxa"/>
-      <w:tblCellMar>
-        <w:top w:w="0" w:type="dxa"/>
-        <w:left w:w="108" w:type="dxa"/>
-        <w:bottom w:w="0" w:type="dxa"/>
-        <w:right w:w="108" w:type="dxa"/>
-      </w:tblCellMar>
-    </w:tblPr>
-  </w:style>
-  <w:style w:type="numbering" w:default="1" w:styleId="NoList">
-    <w:name w:val="No List"/>
-    <w:uiPriority w:val="99"/>
-    <w:semiHidden/>
-    <w:unhideWhenUsed/>
-  </w:style>
-  <w:style w:type="character" w:customStyle="1" w:styleId="Heading1Char">
-    <w:name w:val="Heading 1 Char"/>
-    <w:basedOn w:val="DefaultParagraphFont"/>
-    <w:link w:val="Heading1"/>
-    <w:uiPriority w:val="9"/>
-    <w:rsid w:val="008E2AE0"/>
-    <w:rPr>
-      <w:rFonts w:asciiTheme="majorHAnsi" w:eastAsiaTheme="majorEastAsia" w:hAnsiTheme="majorHAnsi" w:cstheme="majorBidi"/>
-      <w:b/>
-      <w:bCs/>
-      <w:sz w:val="28"/>
-      <w:szCs w:val="28"/>
-    </w:rPr>
-  </w:style>
-  <w:style w:type="character" w:customStyle="1" w:styleId="Heading2Char">
-    <w:name w:val="Heading 2 Char"/>
-    <w:basedOn w:val="DefaultParagraphFont"/>
-    <w:link w:val="Heading2"/>
-    <w:uiPriority w:val="9"/>
-    <w:rsid w:val="008E2AE0"/>
-    <w:rPr>
-      <w:rFonts w:asciiTheme="majorHAnsi" w:eastAsiaTheme="majorEastAsia" w:hAnsiTheme="majorHAnsi" w:cstheme="majorBidi"/>
-      <w:b/>
-      <w:bCs/>
-      <w:sz w:val="26"/>
-      <w:szCs w:val="26"/>
-    </w:rPr>
-  </w:style>
-  <w:style w:type="character" w:customStyle="1" w:styleId="Heading3Char">
-    <w:name w:val="Heading 3 Char"/>
-    <w:basedOn w:val="DefaultParagraphFont"/>
-    <w:link w:val="Heading3"/>
-    <w:uiPriority w:val="9"/>
-    <w:rsid w:val="008E2AE0"/>
-    <w:rPr>
-      <w:rFonts w:asciiTheme="majorHAnsi" w:eastAsiaTheme="majorEastAsia" w:hAnsiTheme="majorHAnsi" w:cstheme="majorBidi"/>
-      <w:b/>
-      <w:bCs/>
-    </w:rPr>
-  </w:style>
-  <w:style w:type="character" w:customStyle="1" w:styleId="Heading4Char">
-    <w:name w:val="Heading 4 Char"/>
-    <w:basedOn w:val="DefaultParagraphFont"/>
-    <w:link w:val="Heading4"/>
-    <w:uiPriority w:val="9"/>
-    <w:rsid w:val="008E2AE0"/>
-    <w:rPr>
-      <w:rFonts w:asciiTheme="majorHAnsi" w:eastAsiaTheme="majorEastAsia" w:hAnsiTheme="majorHAnsi" w:cstheme="majorBidi"/>
-      <w:b/>
-      <w:bCs/>
-      <w:i/>
-      <w:iCs/>
-    </w:rPr>
-  </w:style>
-  <w:style w:type="character" w:customStyle="1" w:styleId="Heading5Char">
-    <w:name w:val="Heading 5 Char"/>
-    <w:basedOn w:val="DefaultParagraphFont"/>
-    <w:link w:val="Heading5"/>
-    <w:uiPriority w:val="9"/>
-    <w:rsid w:val="008E2AE0"/>
-    <w:rPr>
-      <w:rFonts w:asciiTheme="majorHAnsi" w:eastAsiaTheme="majorEastAsia" w:hAnsiTheme="majorHAnsi" w:cstheme="majorBidi"/>
-      <w:b/>
-      <w:bCs/>
-      <w:color w:val="7F7F7F" w:themeColor="text1" w:themeTint="80"/>
-    </w:rPr>
-  </w:style>
-  <w:style w:type="character" w:customStyle="1" w:styleId="Heading6Char">
-    <w:name w:val="Heading 6 Char"/>
-    <w:basedOn w:val="DefaultParagraphFont"/>
-    <w:link w:val="Heading6"/>
-    <w:uiPriority w:val="9"/>
-    <w:rsid w:val="008E2AE0"/>
-    <w:rPr>
-      <w:rFonts w:asciiTheme="majorHAnsi" w:eastAsiaTheme="majorEastAsia" w:hAnsiTheme="majorHAnsi" w:cstheme="majorBidi"/>
-      <w:b/>
-      <w:bCs/>
-      <w:i/>
-      <w:iCs/>
-      <w:color w:val="7F7F7F" w:themeColor="text1" w:themeTint="80"/>
-    </w:rPr>
-  </w:style>
-  <w:style w:type="character" w:customStyle="1" w:styleId="Heading7Char">
-    <w:name w:val="Heading 7 Char"/>
-    <w:basedOn w:val="DefaultParagraphFont"/>
-    <w:link w:val="Heading7"/>
-    <w:uiPriority w:val="9"/>
-    <w:rsid w:val="008E2AE0"/>
-    <w:rPr>
-      <w:rFonts w:asciiTheme="majorHAnsi" w:eastAsiaTheme="majorEastAsia" w:hAnsiTheme="majorHAnsi" w:cstheme="majorBidi"/>
-      <w:i/>
-      <w:iCs/>
-    </w:rPr>
-  </w:style>
-  <w:style w:type="character" w:customStyle="1" w:styleId="Heading8Char">
-    <w:name w:val="Heading 8 Char"/>
-    <w:basedOn w:val="DefaultParagraphFont"/>
-    <w:link w:val="Heading8"/>
-    <w:uiPriority w:val="9"/>
-    <w:rsid w:val="008E2AE0"/>
-    <w:rPr>
-      <w:rFonts w:asciiTheme="majorHAnsi" w:eastAsiaTheme="majorEastAsia" w:hAnsiTheme="majorHAnsi" w:cstheme="majorBidi"/>
-      <w:sz w:val="20"/>
-      <w:szCs w:val="20"/>
-    </w:rPr>
-  </w:style>
-  <w:style w:type="character" w:customStyle="1" w:styleId="Heading9Char">
-    <w:name w:val="Heading 9 Char"/>
-    <w:basedOn w:val="DefaultParagraphFont"/>
-    <w:link w:val="Heading9"/>
-    <w:uiPriority w:val="9"/>
-    <w:rsid w:val="008E2AE0"/>
-    <w:rPr>
-      <w:rFonts w:asciiTheme="majorHAnsi" w:eastAsiaTheme="majorEastAsia" w:hAnsiTheme="majorHAnsi" w:cstheme="majorBidi"/>
-      <w:i/>
-      <w:iCs/>
-      <w:spacing w:val="5"/>
-      <w:sz w:val="20"/>
-      <w:szCs w:val="20"/>
-    </w:rPr>
-  </w:style>
-  <w:style w:type="paragraph" w:styleId="ListParagraph">
-    <w:name w:val="List Paragraph"/>
-    <w:basedOn w:val="Normal"/>
-    <w:uiPriority w:val="34"/>
-    <w:qFormat/>
-    <w:rsid w:val="008E2AE0"/>
-    <w:pPr>
-      <w:ind w:left="720"/>
-      <w:contextualSpacing/>
-    </w:pPr>
-  </w:style>
-  <w:style w:type="paragraph" w:styleId="Title">
-    <w:name w:val="Title"/>
-    <w:basedOn w:val="Normal"/>
-    <w:next w:val="Normal"/>
-    <w:link w:val="TitleChar"/>
-    <w:uiPriority w:val="10"/>
-    <w:qFormat/>
-    <w:rsid w:val="008E2AE0"/>
-    <w:pPr>
-      <w:pBdr>
-        <w:bottom w:val="single" w:sz="4" w:space="1" w:color="auto"/>
-      </w:pBdr>
-      <w:spacing w:line="240" w:lineRule="auto"/>
-      <w:contextualSpacing/>
-    </w:pPr>
-    <w:rPr>
-      <w:rFonts w:asciiTheme="majorHAnsi" w:eastAsiaTheme="majorEastAsia" w:hAnsiTheme="majorHAnsi" w:cstheme="majorBidi"/>
-      <w:spacing w:val="5"/>
-      <w:sz w:val="52"/>
-      <w:szCs w:val="52"/>
-    </w:rPr>
-  </w:style>
-  <w:style w:type="character" w:customStyle="1" w:styleId="TitleChar">
-    <w:name w:val="Title Char"/>
-    <w:basedOn w:val="DefaultParagraphFont"/>
-    <w:link w:val="Title"/>
-    <w:uiPriority w:val="10"/>
-    <w:rsid w:val="008E2AE0"/>
-    <w:rPr>
-      <w:rFonts w:asciiTheme="majorHAnsi" w:eastAsiaTheme="majorEastAsia" w:hAnsiTheme="majorHAnsi" w:cstheme="majorBidi"/>
-      <w:spacing w:val="5"/>
-      <w:sz w:val="52"/>
-      <w:szCs w:val="52"/>
-    </w:rPr>
-  </w:style>
-  <w:style w:type="table" w:styleId="TableGrid">
-    <w:name w:val="Table Grid"/>
-    <w:basedOn w:val="TableNormal"/>
-    <w:uiPriority w:val="59"/>
-    <w:rsid w:val="004D14A5"/>
-    <w:tblPr>
-      <w:tblBorders>
-        <w:top w:val="single" w:sz="4" w:space="0" w:color="auto"/>
-        <w:left w:val="single" w:sz="4" w:space="0" w:color="auto"/>
-        <w:bottom w:val="single" w:sz="4" w:space="0" w:color="auto"/>
-        <w:right w:val="single" w:sz="4" w:space="0" w:color="auto"/>
-        <w:insideH w:val="single" w:sz="4" w:space="0" w:color="auto"/>
-        <w:insideV w:val="single" w:sz="4" w:space="0" w:color="auto"/>
-      </w:tblBorders>
-    </w:tblPr>
-  </w:style>
-  <w:style w:type="table" w:customStyle="1" w:styleId="MediumShading1-Accent11">
-    <w:name w:val="Medium Shading 1 - Accent 11"/>
-    <w:basedOn w:val="TableNormal"/>
-    <w:uiPriority w:val="63"/>
-    <w:rsid w:val="00741529"/>
-    <w:tblPr>
-      <w:tblStyleRowBandSize w:val="1"/>
-      <w:tblStyleColBandSize w:val="1"/>
-      <w:tblBorders>
-        <w:top w:val="single" w:sz="8" w:space="0" w:color="7BA0CD"/>
-        <w:left w:val="single" w:sz="8" w:space="0" w:color="7BA0CD"/>
-        <w:bottom w:val="single" w:sz="8" w:space="0" w:color="7BA0CD"/>
-        <w:right w:val="single" w:sz="8" w:space="0" w:color="7BA0CD"/>
-        <w:insideH w:val="single" w:sz="8" w:space="0" w:color="7BA0CD"/>
-      </w:tblBorders>
-    </w:tblPr>
-    <w:tblStylePr w:type="firstRow">
-      <w:pPr>
-        <w:spacing w:before="0" w:after="0" w:line="240" w:lineRule="auto"/>
-      </w:pPr>
-      <w:rPr>
-        <w:b/>
-        <w:bCs/>
-        <w:color w:val="FFFFFF"/>
-      </w:rPr>
-      <w:tblPr/>
-      <w:tcPr>
-        <w:tcBorders>
-          <w:top w:val="single" w:sz="8" w:space="0" w:color="7BA0CD"/>
-          <w:left w:val="single" w:sz="8" w:space="0" w:color="7BA0CD"/>
-          <w:bottom w:val="single" w:sz="8" w:space="0" w:color="7BA0CD"/>
-          <w:right w:val="single" w:sz="8" w:space="0" w:color="7BA0CD"/>
-          <w:insideH w:val="nil"/>
-          <w:insideV w:val="nil"/>
-        </w:tcBorders>
-        <w:shd w:val="clear" w:color="auto" w:fill="4F81BD"/>
-      </w:tcPr>
-    </w:tblStylePr>
-    <w:tblStylePr w:type="lastRow">
-      <w:pPr>
-        <w:spacing w:before="0" w:after="0" w:line="240" w:lineRule="auto"/>
-      </w:pPr>
-      <w:rPr>
-        <w:b/>
-        <w:bCs/>
-      </w:rPr>
-      <w:tblPr/>
-      <w:tcPr>
-        <w:tcBorders>
-          <w:top w:val="double" w:sz="6" w:space="0" w:color="7BA0CD"/>
-          <w:left w:val="single" w:sz="8" w:space="0" w:color="7BA0CD"/>
-          <w:bottom w:val="single" w:sz="8" w:space="0" w:color="7BA0CD"/>
-          <w:right w:val="single" w:sz="8" w:space="0" w:color="7BA0CD"/>
-          <w:insideH w:val="nil"/>
-          <w:insideV w:val="nil"/>
-        </w:tcBorders>
-      </w:tcPr>
-    </w:tblStylePr>
-    <w:tblStylePr w:type="firstCol">
-      <w:rPr>
-        <w:b/>
-        <w:bCs/>
-      </w:rPr>
-    </w:tblStylePr>
-    <w:tblStylePr w:type="lastCol">
-      <w:rPr>
-        <w:b/>
-        <w:bCs/>
-      </w:rPr>
-    </w:tblStylePr>
-    <w:tblStylePr w:type="band1Vert">
-      <w:tblPr/>
-      <w:tcPr>
-        <w:shd w:val="clear" w:color="auto" w:fill="D3DFEE"/>
-      </w:tcPr>
-    </w:tblStylePr>
-    <w:tblStylePr w:type="band1Horz">
-      <w:tblPr/>
-      <w:tcPr>
-        <w:tcBorders>
-          <w:insideH w:val="nil"/>
-          <w:insideV w:val="nil"/>
-        </w:tcBorders>
-        <w:shd w:val="clear" w:color="auto" w:fill="D3DFEE"/>
-      </w:tcPr>
-    </w:tblStylePr>
-    <w:tblStylePr w:type="band2Horz">
-      <w:tblPr/>
-      <w:tcPr>
-        <w:tcBorders>
-          <w:insideH w:val="nil"/>
-          <w:insideV w:val="nil"/>
-        </w:tcBorders>
-      </w:tcPr>
-    </w:tblStylePr>
-  </w:style>
-  <w:style w:type="paragraph" w:styleId="BalloonText">
-    <w:name w:val="Balloon Text"/>
-    <w:basedOn w:val="Normal"/>
-    <w:link w:val="BalloonTextChar"/>
-    <w:uiPriority w:val="99"/>
-    <w:semiHidden/>
-    <w:unhideWhenUsed/>
-    <w:rsid w:val="002F3BC4"/>
-    <w:rPr>
-      <w:rFonts w:ascii="Tahoma" w:hAnsi="Tahoma" w:cs="Tahoma"/>
-      <w:sz w:val="16"/>
-      <w:szCs w:val="16"/>
-    </w:rPr>
-  </w:style>
-  <w:style w:type="character" w:customStyle="1" w:styleId="BalloonTextChar">
-    <w:name w:val="Balloon Text Char"/>
-    <w:link w:val="BalloonText"/>
-    <w:uiPriority w:val="99"/>
-    <w:semiHidden/>
-    <w:rsid w:val="002F3BC4"/>
-    <w:rPr>
-      <w:rFonts w:ascii="Tahoma" w:hAnsi="Tahoma" w:cs="Tahoma"/>
-      <w:sz w:val="16"/>
-      <w:szCs w:val="16"/>
-    </w:rPr>
-  </w:style>
-  <w:style w:type="paragraph" w:styleId="TOC1">
-    <w:name w:val="toc 1"/>
-    <w:basedOn w:val="Normal"/>
-    <w:next w:val="Normal"/>
-    <w:autoRedefine/>
-    <w:uiPriority w:val="39"/>
-    <w:unhideWhenUsed/>
-    <w:rsid w:val="00D26153"/>
-    <w:pPr>
-      <w:keepNext/>
-      <w:tabs>
-        <w:tab w:val="left" w:pos="440"/>
-        <w:tab w:val="right" w:leader="dot" w:pos="9350"/>
-      </w:tabs>
-      <w:spacing w:after="100"/>
-    </w:pPr>
-    <w:rPr>
-      <w:rFonts w:ascii="Times New Roman" w:hAnsi="Times New Roman"/>
-      <w:b/>
-      <w:noProof/>
-    </w:rPr>
-  </w:style>
-  <w:style w:type="paragraph" w:styleId="TOC2">
-    <w:name w:val="toc 2"/>
-    <w:basedOn w:val="Normal"/>
-    <w:next w:val="Normal"/>
-    <w:autoRedefine/>
-    <w:uiPriority w:val="39"/>
-    <w:unhideWhenUsed/>
-    <w:rsid w:val="0034324D"/>
-    <w:pPr>
-      <w:tabs>
-        <w:tab w:val="left" w:pos="450"/>
-        <w:tab w:val="right" w:leader="dot" w:pos="9360"/>
-      </w:tabs>
-      <w:spacing w:after="100"/>
-    </w:pPr>
-    <w:rPr>
-      <w:rFonts w:ascii="Times New Roman" w:hAnsi="Times New Roman"/>
-      <w:noProof/>
-    </w:rPr>
-  </w:style>
-  <w:style w:type="paragraph" w:styleId="TOC3">
-    <w:name w:val="toc 3"/>
-    <w:basedOn w:val="Normal"/>
-    <w:next w:val="Normal"/>
-    <w:autoRedefine/>
-    <w:uiPriority w:val="39"/>
-    <w:unhideWhenUsed/>
-    <w:rsid w:val="00460890"/>
-    <w:pPr>
-      <w:tabs>
-        <w:tab w:val="left" w:pos="1080"/>
-        <w:tab w:val="right" w:leader="dot" w:pos="9350"/>
-      </w:tabs>
-      <w:spacing w:after="100"/>
-      <w:ind w:left="432"/>
-    </w:pPr>
-    <w:rPr>
-      <w:rFonts w:ascii="Times New Roman" w:hAnsi="Times New Roman"/>
-      <w:noProof/>
-    </w:rPr>
-  </w:style>
-  <w:style w:type="character" w:styleId="Hyperlink">
-    <w:name w:val="Hyperlink"/>
-    <w:uiPriority w:val="99"/>
-    <w:unhideWhenUsed/>
-    <w:rsid w:val="002F3BC4"/>
-    <w:rPr>
-      <w:color w:val="0000FF"/>
-      <w:u w:val="single"/>
-    </w:rPr>
-  </w:style>
-  <w:style w:type="paragraph" w:styleId="Header">
-    <w:name w:val="header"/>
-    <w:basedOn w:val="Normal"/>
-    <w:link w:val="HeaderChar"/>
-    <w:uiPriority w:val="99"/>
-    <w:unhideWhenUsed/>
-    <w:rsid w:val="00F63141"/>
-    <w:pPr>
-      <w:tabs>
-        <w:tab w:val="center" w:pos="4680"/>
-        <w:tab w:val="right" w:pos="9360"/>
-      </w:tabs>
-    </w:pPr>
-  </w:style>
-  <w:style w:type="character" w:customStyle="1" w:styleId="HeaderChar">
-    <w:name w:val="Header Char"/>
-    <w:basedOn w:val="DefaultParagraphFont"/>
-    <w:link w:val="Header"/>
-    <w:uiPriority w:val="99"/>
-    <w:rsid w:val="00F63141"/>
-  </w:style>
-  <w:style w:type="paragraph" w:styleId="Footer">
-    <w:name w:val="footer"/>
-    <w:basedOn w:val="Normal"/>
-    <w:link w:val="FooterChar"/>
-    <w:uiPriority w:val="99"/>
-    <w:unhideWhenUsed/>
-    <w:rsid w:val="00F63141"/>
-    <w:pPr>
-      <w:tabs>
-        <w:tab w:val="center" w:pos="4680"/>
-        <w:tab w:val="right" w:pos="9360"/>
-      </w:tabs>
-    </w:pPr>
-  </w:style>
-  <w:style w:type="character" w:customStyle="1" w:styleId="FooterChar">
-    <w:name w:val="Footer Char"/>
-    <w:basedOn w:val="DefaultParagraphFont"/>
-    <w:link w:val="Footer"/>
-    <w:uiPriority w:val="99"/>
-    <w:rsid w:val="00F63141"/>
-  </w:style>
-  <w:style w:type="character" w:styleId="CommentReference">
-    <w:name w:val="annotation reference"/>
-    <w:uiPriority w:val="99"/>
-    <w:unhideWhenUsed/>
-    <w:rsid w:val="00777882"/>
-    <w:rPr>
-      <w:sz w:val="16"/>
-      <w:szCs w:val="16"/>
-    </w:rPr>
-  </w:style>
-  <w:style w:type="paragraph" w:styleId="CommentText">
-    <w:name w:val="annotation text"/>
-    <w:basedOn w:val="Normal"/>
-    <w:link w:val="CommentTextChar"/>
-    <w:uiPriority w:val="99"/>
-    <w:unhideWhenUsed/>
-    <w:rsid w:val="00777882"/>
-    <w:rPr>
-      <w:sz w:val="20"/>
-      <w:szCs w:val="20"/>
-    </w:rPr>
-  </w:style>
-  <w:style w:type="character" w:customStyle="1" w:styleId="CommentTextChar">
-    <w:name w:val="Comment Text Char"/>
-    <w:link w:val="CommentText"/>
-    <w:uiPriority w:val="99"/>
-    <w:rsid w:val="00777882"/>
-    <w:rPr>
-      <w:sz w:val="20"/>
-      <w:szCs w:val="20"/>
-    </w:rPr>
-  </w:style>
-  <w:style w:type="paragraph" w:styleId="CommentSubject">
-    <w:name w:val="annotation subject"/>
-    <w:basedOn w:val="CommentText"/>
-    <w:next w:val="CommentText"/>
-    <w:link w:val="CommentSubjectChar"/>
-    <w:uiPriority w:val="99"/>
-    <w:semiHidden/>
-    <w:unhideWhenUsed/>
-    <w:rsid w:val="00777882"/>
-    <w:rPr>
-      <w:b/>
-      <w:bCs/>
-    </w:rPr>
-  </w:style>
-  <w:style w:type="character" w:customStyle="1" w:styleId="CommentSubjectChar">
-    <w:name w:val="Comment Subject Char"/>
-    <w:link w:val="CommentSubject"/>
-    <w:uiPriority w:val="99"/>
-    <w:semiHidden/>
-    <w:rsid w:val="00777882"/>
-    <w:rPr>
-      <w:b/>
-      <w:bCs/>
-      <w:sz w:val="20"/>
-      <w:szCs w:val="20"/>
-    </w:rPr>
-  </w:style>
-  <w:style w:type="paragraph" w:customStyle="1" w:styleId="Default">
-    <w:name w:val="Default"/>
-    <w:uiPriority w:val="99"/>
-    <w:rsid w:val="00266E80"/>
-    <w:pPr>
-      <w:widowControl w:val="0"/>
-      <w:autoSpaceDE w:val="0"/>
-      <w:autoSpaceDN w:val="0"/>
-      <w:adjustRightInd w:val="0"/>
-    </w:pPr>
-    <w:rPr>
-      <w:rFonts w:ascii="Myriad Pro" w:eastAsia="Malgun Gothic" w:hAnsi="Myriad Pro" w:cs="Myriad Pro"/>
-      <w:color w:val="000000"/>
-      <w:sz w:val="24"/>
-      <w:szCs w:val="24"/>
-    </w:rPr>
-  </w:style>
-  <w:style w:type="paragraph" w:customStyle="1" w:styleId="CM5">
-    <w:name w:val="CM5"/>
-    <w:basedOn w:val="Default"/>
-    <w:next w:val="Default"/>
-    <w:uiPriority w:val="99"/>
-    <w:rsid w:val="00266E80"/>
-    <w:rPr>
-      <w:rFonts w:cs="Times New Roman"/>
-      <w:color w:val="auto"/>
-    </w:rPr>
-  </w:style>
-  <w:style w:type="paragraph" w:customStyle="1" w:styleId="CM10">
-    <w:name w:val="CM10"/>
-    <w:basedOn w:val="Default"/>
-    <w:next w:val="Default"/>
-    <w:uiPriority w:val="99"/>
-    <w:rsid w:val="00266E80"/>
-    <w:rPr>
-      <w:rFonts w:cs="Times New Roman"/>
-      <w:color w:val="auto"/>
-    </w:rPr>
-  </w:style>
-  <w:style w:type="table" w:customStyle="1" w:styleId="LightList-Accent11">
-    <w:name w:val="Light List - Accent 11"/>
-    <w:basedOn w:val="TableNormal"/>
-    <w:uiPriority w:val="61"/>
-    <w:rsid w:val="00B229E9"/>
-    <w:tblPr>
-      <w:tblStyleRowBandSize w:val="1"/>
-      <w:tblStyleColBandSize w:val="1"/>
-      <w:tblBorders>
-        <w:top w:val="single" w:sz="8" w:space="0" w:color="4F81BD"/>
-        <w:left w:val="single" w:sz="8" w:space="0" w:color="4F81BD"/>
-        <w:bottom w:val="single" w:sz="8" w:space="0" w:color="4F81BD"/>
-        <w:right w:val="single" w:sz="8" w:space="0" w:color="4F81BD"/>
-      </w:tblBorders>
-    </w:tblPr>
-    <w:tblStylePr w:type="firstRow">
-      <w:pPr>
-        <w:spacing w:before="0" w:after="0" w:line="240" w:lineRule="auto"/>
-      </w:pPr>
-      <w:rPr>
-        <w:b/>
-        <w:bCs/>
-        <w:color w:val="FFFFFF"/>
-      </w:rPr>
-      <w:tblPr/>
-      <w:tcPr>
-        <w:shd w:val="clear" w:color="auto" w:fill="4F81BD"/>
-      </w:tcPr>
-    </w:tblStylePr>
-    <w:tblStylePr w:type="lastRow">
-      <w:pPr>
-        <w:spacing w:before="0" w:after="0" w:line="240" w:lineRule="auto"/>
-      </w:pPr>
-      <w:rPr>
-        <w:b/>
-        <w:bCs/>
-      </w:rPr>
-      <w:tblPr/>
-      <w:tcPr>
-        <w:tcBorders>
-          <w:top w:val="double" w:sz="6" w:space="0" w:color="4F81BD"/>
-          <w:left w:val="single" w:sz="8" w:space="0" w:color="4F81BD"/>
-          <w:bottom w:val="single" w:sz="8" w:space="0" w:color="4F81BD"/>
-          <w:right w:val="single" w:sz="8" w:space="0" w:color="4F81BD"/>
-        </w:tcBorders>
-      </w:tcPr>
-    </w:tblStylePr>
-    <w:tblStylePr w:type="firstCol">
-      <w:rPr>
-        <w:b/>
-        <w:bCs/>
-      </w:rPr>
-    </w:tblStylePr>
-    <w:tblStylePr w:type="lastCol">
-      <w:rPr>
-        <w:b/>
-        <w:bCs/>
-      </w:rPr>
-    </w:tblStylePr>
-    <w:tblStylePr w:type="band1Vert">
-      <w:tblPr/>
-      <w:tcPr>
-        <w:tcBorders>
-          <w:top w:val="single" w:sz="8" w:space="0" w:color="4F81BD"/>
-          <w:left w:val="single" w:sz="8" w:space="0" w:color="4F81BD"/>
-          <w:bottom w:val="single" w:sz="8" w:space="0" w:color="4F81BD"/>
-          <w:right w:val="single" w:sz="8" w:space="0" w:color="4F81BD"/>
-        </w:tcBorders>
-      </w:tcPr>
-    </w:tblStylePr>
-    <w:tblStylePr w:type="band1Horz">
-      <w:tblPr/>
-      <w:tcPr>
-        <w:tcBorders>
-          <w:top w:val="single" w:sz="8" w:space="0" w:color="4F81BD"/>
-          <w:left w:val="single" w:sz="8" w:space="0" w:color="4F81BD"/>
-          <w:bottom w:val="single" w:sz="8" w:space="0" w:color="4F81BD"/>
-          <w:right w:val="single" w:sz="8" w:space="0" w:color="4F81BD"/>
-        </w:tcBorders>
-      </w:tcPr>
-    </w:tblStylePr>
-  </w:style>
-  <w:style w:type="table" w:styleId="LightList-Accent4">
-    <w:name w:val="Light List Accent 4"/>
-    <w:basedOn w:val="TableNormal"/>
-    <w:uiPriority w:val="61"/>
-    <w:rsid w:val="007862DC"/>
-    <w:tblPr>
-      <w:tblStyleRowBandSize w:val="1"/>
-      <w:tblStyleColBandSize w:val="1"/>
-      <w:tblBorders>
-        <w:top w:val="single" w:sz="8" w:space="0" w:color="8064A2"/>
-        <w:left w:val="single" w:sz="8" w:space="0" w:color="8064A2"/>
-        <w:bottom w:val="single" w:sz="8" w:space="0" w:color="8064A2"/>
-        <w:right w:val="single" w:sz="8" w:space="0" w:color="8064A2"/>
-      </w:tblBorders>
-    </w:tblPr>
-    <w:tblStylePr w:type="firstRow">
-      <w:pPr>
-        <w:spacing w:before="0" w:after="0" w:line="240" w:lineRule="auto"/>
-      </w:pPr>
-      <w:rPr>
-        <w:b/>
-        <w:bCs/>
-        <w:color w:val="FFFFFF"/>
-      </w:rPr>
-      <w:tblPr/>
-      <w:tcPr>
-        <w:shd w:val="clear" w:color="auto" w:fill="8064A2"/>
-      </w:tcPr>
-    </w:tblStylePr>
-    <w:tblStylePr w:type="lastRow">
-      <w:pPr>
-        <w:spacing w:before="0" w:after="0" w:line="240" w:lineRule="auto"/>
-      </w:pPr>
-      <w:rPr>
-        <w:b/>
-        <w:bCs/>
-      </w:rPr>
-      <w:tblPr/>
-      <w:tcPr>
-        <w:tcBorders>
-          <w:top w:val="double" w:sz="6" w:space="0" w:color="8064A2"/>
-          <w:left w:val="single" w:sz="8" w:space="0" w:color="8064A2"/>
-          <w:bottom w:val="single" w:sz="8" w:space="0" w:color="8064A2"/>
-          <w:right w:val="single" w:sz="8" w:space="0" w:color="8064A2"/>
-        </w:tcBorders>
-      </w:tcPr>
-    </w:tblStylePr>
-    <w:tblStylePr w:type="firstCol">
-      <w:rPr>
-        <w:b/>
-        <w:bCs/>
-      </w:rPr>
-    </w:tblStylePr>
-    <w:tblStylePr w:type="lastCol">
-      <w:rPr>
-        <w:b/>
-        <w:bCs/>
-      </w:rPr>
-    </w:tblStylePr>
-    <w:tblStylePr w:type="band1Vert">
-      <w:tblPr/>
-      <w:tcPr>
-        <w:tcBorders>
-          <w:top w:val="single" w:sz="8" w:space="0" w:color="8064A2"/>
-          <w:left w:val="single" w:sz="8" w:space="0" w:color="8064A2"/>
-          <w:bottom w:val="single" w:sz="8" w:space="0" w:color="8064A2"/>
-          <w:right w:val="single" w:sz="8" w:space="0" w:color="8064A2"/>
-        </w:tcBorders>
-      </w:tcPr>
-    </w:tblStylePr>
-    <w:tblStylePr w:type="band1Horz">
-      <w:tblPr/>
-      <w:tcPr>
-        <w:tcBorders>
-          <w:top w:val="single" w:sz="8" w:space="0" w:color="8064A2"/>
-          <w:left w:val="single" w:sz="8" w:space="0" w:color="8064A2"/>
-          <w:bottom w:val="single" w:sz="8" w:space="0" w:color="8064A2"/>
-          <w:right w:val="single" w:sz="8" w:space="0" w:color="8064A2"/>
-        </w:tcBorders>
-      </w:tcPr>
-    </w:tblStylePr>
-  </w:style>
-  <w:style w:type="paragraph" w:styleId="Caption">
-    <w:name w:val="caption"/>
-    <w:basedOn w:val="Normal"/>
-    <w:next w:val="Normal"/>
-    <w:link w:val="CaptionChar"/>
-    <w:uiPriority w:val="35"/>
-    <w:unhideWhenUsed/>
-    <w:qFormat/>
-    <w:rsid w:val="00D47AD2"/>
-    <w:pPr>
-      <w:keepNext/>
-      <w:jc w:val="center"/>
-    </w:pPr>
-    <w:rPr>
-      <w:rFonts w:ascii="Times New Roman" w:hAnsi="Times New Roman"/>
-      <w:b/>
-      <w:bCs/>
-      <w:sz w:val="24"/>
-      <w:szCs w:val="24"/>
-    </w:rPr>
-  </w:style>
-  <w:style w:type="character" w:customStyle="1" w:styleId="CaptionChar">
-    <w:name w:val="Caption Char"/>
-    <w:link w:val="Caption"/>
-    <w:uiPriority w:val="99"/>
-    <w:rsid w:val="00FE26D8"/>
-    <w:rPr>
-      <w:rFonts w:ascii="Times New Roman" w:hAnsi="Times New Roman" w:cs="Times New Roman"/>
-      <w:b/>
-      <w:bCs/>
-      <w:sz w:val="24"/>
-      <w:szCs w:val="24"/>
-    </w:rPr>
-  </w:style>
-  <w:style w:type="paragraph" w:styleId="TableofFigures">
-    <w:name w:val="table of figures"/>
-    <w:aliases w:val="Exhibits"/>
-    <w:basedOn w:val="Normal"/>
-    <w:next w:val="Normal"/>
-    <w:uiPriority w:val="99"/>
-    <w:unhideWhenUsed/>
-    <w:rsid w:val="001F04A1"/>
-  </w:style>
-  <w:style w:type="paragraph" w:styleId="FootnoteText">
-    <w:name w:val="footnote text"/>
-    <w:aliases w:val="Footnote Text Char Char Char Char Char"/>
-    <w:basedOn w:val="Normal"/>
-    <w:link w:val="FootnoteTextChar"/>
-    <w:uiPriority w:val="99"/>
-    <w:unhideWhenUsed/>
-    <w:rsid w:val="00253941"/>
-    <w:rPr>
-      <w:sz w:val="20"/>
-      <w:szCs w:val="20"/>
-    </w:rPr>
-  </w:style>
-  <w:style w:type="character" w:customStyle="1" w:styleId="FootnoteTextChar">
-    <w:name w:val="Footnote Text Char"/>
-    <w:aliases w:val="Footnote Text Char Char Char Char Char Char1"/>
-    <w:link w:val="FootnoteText"/>
-    <w:uiPriority w:val="99"/>
-    <w:rsid w:val="00253941"/>
-    <w:rPr>
-      <w:sz w:val="20"/>
-      <w:szCs w:val="20"/>
-    </w:rPr>
-  </w:style>
-  <w:style w:type="character" w:styleId="FootnoteReference">
-    <w:name w:val="footnote reference"/>
-    <w:uiPriority w:val="99"/>
-    <w:semiHidden/>
-    <w:unhideWhenUsed/>
-    <w:rsid w:val="00253941"/>
-    <w:rPr>
-      <w:vertAlign w:val="superscript"/>
-    </w:rPr>
-  </w:style>
-  <w:style w:type="character" w:customStyle="1" w:styleId="googqs-tidbit1">
-    <w:name w:val="goog_qs-tidbit1"/>
-    <w:rsid w:val="00972E0E"/>
-    <w:rPr>
-      <w:vanish w:val="0"/>
-      <w:webHidden w:val="0"/>
-      <w:specVanish w:val="0"/>
-    </w:rPr>
-  </w:style>
-  <w:style w:type="paragraph" w:styleId="NormalWeb">
-    <w:name w:val="Normal (Web)"/>
-    <w:basedOn w:val="Normal"/>
-    <w:uiPriority w:val="99"/>
-    <w:unhideWhenUsed/>
-    <w:rsid w:val="00972E0E"/>
-    <w:pPr>
-      <w:spacing w:before="100" w:beforeAutospacing="1" w:after="100" w:afterAutospacing="1"/>
-    </w:pPr>
-    <w:rPr>
-      <w:rFonts w:ascii="Times New Roman" w:eastAsia="Times New Roman" w:hAnsi="Times New Roman"/>
-      <w:color w:val="000000"/>
-      <w:sz w:val="24"/>
-      <w:szCs w:val="24"/>
-      <w:lang w:eastAsia="ko-KR"/>
-    </w:rPr>
-  </w:style>
-  <w:style w:type="paragraph" w:styleId="Revision">
-    <w:name w:val="Revision"/>
-    <w:hidden/>
-    <w:uiPriority w:val="99"/>
-    <w:semiHidden/>
-    <w:rsid w:val="00A81649"/>
-  </w:style>
-  <w:style w:type="paragraph" w:customStyle="1" w:styleId="H1">
-    <w:name w:val="H1"/>
-    <w:basedOn w:val="Title"/>
-    <w:qFormat/>
-    <w:rsid w:val="000004F4"/>
-    <w:pPr>
-      <w:keepNext/>
-      <w:numPr>
-        <w:numId w:val="16"/>
-      </w:numPr>
-      <w:pBdr>
-        <w:bottom w:val="none" w:sz="0" w:space="0" w:color="auto"/>
-      </w:pBdr>
-    </w:pPr>
-    <w:rPr>
-      <w:rFonts w:ascii="Times New Roman" w:hAnsi="Times New Roman"/>
-      <w:b/>
-      <w:sz w:val="24"/>
-      <w:szCs w:val="24"/>
-    </w:rPr>
-  </w:style>
-  <w:style w:type="paragraph" w:customStyle="1" w:styleId="H2">
-    <w:name w:val="H2"/>
-    <w:basedOn w:val="H1"/>
-    <w:qFormat/>
-    <w:rsid w:val="00F628A4"/>
-    <w:pPr>
-      <w:numPr>
-        <w:ilvl w:val="1"/>
-      </w:numPr>
-      <w:ind w:left="432"/>
-    </w:pPr>
-  </w:style>
-  <w:style w:type="paragraph" w:customStyle="1" w:styleId="H3">
-    <w:name w:val="H3"/>
-    <w:basedOn w:val="Title"/>
-    <w:qFormat/>
-    <w:rsid w:val="000004F4"/>
-    <w:pPr>
-      <w:keepNext/>
-      <w:numPr>
-        <w:ilvl w:val="2"/>
-        <w:numId w:val="16"/>
-      </w:numPr>
-      <w:pBdr>
-        <w:bottom w:val="none" w:sz="0" w:space="0" w:color="auto"/>
-      </w:pBdr>
-      <w:spacing w:before="240" w:after="240"/>
-    </w:pPr>
-    <w:rPr>
-      <w:rFonts w:ascii="Times New Roman" w:hAnsi="Times New Roman"/>
-      <w:b/>
-      <w:sz w:val="24"/>
-      <w:szCs w:val="24"/>
-    </w:rPr>
-  </w:style>
-  <w:style w:type="paragraph" w:customStyle="1" w:styleId="Cap">
-    <w:name w:val="Cap"/>
-    <w:basedOn w:val="Caption"/>
-    <w:link w:val="CapChar"/>
-    <w:rsid w:val="003F2E57"/>
-  </w:style>
-  <w:style w:type="paragraph" w:styleId="TOC4">
-    <w:name w:val="toc 4"/>
-    <w:basedOn w:val="Normal"/>
-    <w:next w:val="Normal"/>
-    <w:autoRedefine/>
-    <w:uiPriority w:val="39"/>
-    <w:unhideWhenUsed/>
-    <w:rsid w:val="00F64425"/>
-    <w:pPr>
-      <w:tabs>
-        <w:tab w:val="right" w:pos="1710"/>
-        <w:tab w:val="right" w:leader="dot" w:pos="9350"/>
-      </w:tabs>
-      <w:spacing w:after="100"/>
-      <w:ind w:left="1800" w:hanging="1800"/>
-    </w:pPr>
-    <w:rPr>
-      <w:rFonts w:ascii="Times New Roman" w:hAnsi="Times New Roman"/>
-      <w:noProof/>
-      <w:sz w:val="24"/>
-      <w:szCs w:val="24"/>
-    </w:rPr>
-  </w:style>
-  <w:style w:type="character" w:styleId="PageNumber">
-    <w:name w:val="page number"/>
-    <w:basedOn w:val="DefaultParagraphFont"/>
-    <w:rsid w:val="00C213AB"/>
-  </w:style>
-  <w:style w:type="paragraph" w:customStyle="1" w:styleId="CharCharCharCharCharCharChar">
-    <w:name w:val="Char Char Char Char Char Char Char"/>
-    <w:basedOn w:val="Normal"/>
-    <w:uiPriority w:val="99"/>
-    <w:semiHidden/>
-    <w:rsid w:val="00C213AB"/>
-    <w:pPr>
-      <w:spacing w:after="160" w:line="240" w:lineRule="exact"/>
-    </w:pPr>
-    <w:rPr>
-      <w:rFonts w:ascii="Times New Roman" w:eastAsia="Times New Roman" w:hAnsi="Times New Roman"/>
-      <w:sz w:val="23"/>
-      <w:szCs w:val="23"/>
-    </w:rPr>
-  </w:style>
-  <w:style w:type="paragraph" w:customStyle="1" w:styleId="BT">
-    <w:name w:val="BT"/>
-    <w:basedOn w:val="Normal"/>
-    <w:link w:val="BTChar"/>
-    <w:rsid w:val="00726A5C"/>
-    <w:pPr>
-      <w:autoSpaceDE w:val="0"/>
-      <w:autoSpaceDN w:val="0"/>
-      <w:adjustRightInd w:val="0"/>
-      <w:spacing w:before="180" w:after="180"/>
-      <w:jc w:val="both"/>
-    </w:pPr>
-    <w:rPr>
-      <w:rFonts w:ascii="Times New Roman" w:eastAsia="Batang" w:hAnsi="Times New Roman"/>
-      <w:sz w:val="24"/>
-      <w:szCs w:val="24"/>
-      <w:lang w:eastAsia="ko-KR"/>
-    </w:rPr>
-  </w:style>
-  <w:style w:type="character" w:customStyle="1" w:styleId="BTChar">
-    <w:name w:val="BT Char"/>
-    <w:link w:val="BT"/>
-    <w:rsid w:val="00726A5C"/>
-    <w:rPr>
-      <w:rFonts w:ascii="Times New Roman" w:eastAsia="Batang" w:hAnsi="Times New Roman" w:cs="Times New Roman"/>
-      <w:sz w:val="24"/>
-      <w:szCs w:val="24"/>
-      <w:lang w:eastAsia="ko-KR"/>
-    </w:rPr>
-  </w:style>
-  <w:style w:type="character" w:customStyle="1" w:styleId="FootnoteTextChar1">
-    <w:name w:val="Footnote Text Char1"/>
-    <w:aliases w:val="Footnote Text Char Char,Footnote Text Char Char Char Char Char Char"/>
-    <w:basedOn w:val="DefaultParagraphFont"/>
-    <w:uiPriority w:val="99"/>
-    <w:semiHidden/>
-    <w:locked/>
-    <w:rsid w:val="00EE5572"/>
-  </w:style>
-  <w:style w:type="character" w:styleId="Emphasis">
-    <w:name w:val="Emphasis"/>
-    <w:uiPriority w:val="20"/>
-    <w:qFormat/>
-    <w:rsid w:val="008E2AE0"/>
-    <w:rPr>
-      <w:b/>
-      <w:bCs/>
-      <w:i/>
-      <w:iCs/>
-      <w:spacing w:val="10"/>
-      <w:bdr w:val="none" w:sz="0" w:space="0" w:color="auto"/>
-      <w:shd w:val="clear" w:color="auto" w:fill="auto"/>
-    </w:rPr>
-  </w:style>
-  <w:style w:type="paragraph" w:customStyle="1" w:styleId="THd">
-    <w:name w:val="THd"/>
-    <w:basedOn w:val="Normal"/>
-    <w:rsid w:val="000004F4"/>
-    <w:pPr>
-      <w:keepNext/>
-      <w:keepLines/>
-      <w:jc w:val="center"/>
-    </w:pPr>
-    <w:rPr>
-      <w:rFonts w:ascii="Times New Roman" w:eastAsia="Batang" w:hAnsi="Times New Roman" w:cs="Calibri"/>
-      <w:b/>
-      <w:smallCaps/>
-      <w:color w:val="000000"/>
-      <w:szCs w:val="20"/>
-      <w:lang w:eastAsia="ko-KR"/>
-    </w:rPr>
-  </w:style>
-  <w:style w:type="paragraph" w:customStyle="1" w:styleId="CvrLine1">
-    <w:name w:val="CvrLine1"/>
-    <w:basedOn w:val="Normal"/>
-    <w:rsid w:val="00FE26D8"/>
-    <w:pPr>
-      <w:spacing w:before="960" w:after="240"/>
-      <w:jc w:val="center"/>
-    </w:pPr>
-    <w:rPr>
-      <w:rFonts w:ascii="Times New Roman" w:eastAsia="Times New Roman" w:hAnsi="Times New Roman"/>
-      <w:b/>
-      <w:sz w:val="72"/>
-      <w:szCs w:val="72"/>
-    </w:rPr>
-  </w:style>
-  <w:style w:type="paragraph" w:customStyle="1" w:styleId="TT">
-    <w:name w:val="TT"/>
-    <w:basedOn w:val="Normal"/>
-    <w:rsid w:val="000004F4"/>
-    <w:rPr>
-      <w:rFonts w:ascii="Times New Roman" w:eastAsia="Batang" w:hAnsi="Times New Roman" w:cs="Calibri"/>
-      <w:bCs/>
-      <w:szCs w:val="20"/>
-      <w:lang w:eastAsia="ko-KR"/>
-    </w:rPr>
-  </w:style>
-  <w:style w:type="paragraph" w:customStyle="1" w:styleId="CvrLine2">
-    <w:name w:val="CvrLine2"/>
-    <w:basedOn w:val="CvrLine1"/>
-    <w:rsid w:val="00FE26D8"/>
-    <w:pPr>
-      <w:spacing w:before="0" w:after="0"/>
-    </w:pPr>
-  </w:style>
-  <w:style w:type="paragraph" w:customStyle="1" w:styleId="CvrLine3">
-    <w:name w:val="CvrLine3"/>
-    <w:basedOn w:val="CvrLine2"/>
-    <w:rsid w:val="00FE26D8"/>
-    <w:pPr>
-      <w:spacing w:after="960"/>
-    </w:pPr>
-  </w:style>
-  <w:style w:type="paragraph" w:customStyle="1" w:styleId="BTSInd">
-    <w:name w:val="BTSInd"/>
-    <w:basedOn w:val="BT"/>
-    <w:rsid w:val="00FE26D8"/>
-    <w:pPr>
-      <w:spacing w:after="0"/>
-      <w:ind w:left="360"/>
-    </w:pPr>
-  </w:style>
-  <w:style w:type="paragraph" w:customStyle="1" w:styleId="BTSIndL">
-    <w:name w:val="BTSIndL"/>
-    <w:basedOn w:val="BTSInd"/>
-    <w:rsid w:val="00FE26D8"/>
-    <w:pPr>
-      <w:spacing w:after="240"/>
-    </w:pPr>
-  </w:style>
-  <w:style w:type="paragraph" w:customStyle="1" w:styleId="TTR">
-    <w:name w:val="TTR"/>
-    <w:basedOn w:val="Normal"/>
-    <w:rsid w:val="000004F4"/>
-    <w:pPr>
-      <w:tabs>
-        <w:tab w:val="decimal" w:pos="550"/>
-      </w:tabs>
-    </w:pPr>
-    <w:rPr>
-      <w:rFonts w:ascii="Times New Roman" w:eastAsia="Times New Roman" w:hAnsi="Times New Roman" w:cs="Calibri"/>
-      <w:color w:val="000000"/>
-      <w:sz w:val="20"/>
-      <w:szCs w:val="20"/>
-      <w:lang w:eastAsia="ko-KR"/>
-    </w:rPr>
-  </w:style>
-  <w:style w:type="paragraph" w:customStyle="1" w:styleId="CvrGr">
-    <w:name w:val="CvrGr"/>
-    <w:basedOn w:val="CvrLine3"/>
-    <w:rsid w:val="00FE26D8"/>
-    <w:pPr>
-      <w:spacing w:after="1440"/>
-    </w:pPr>
-  </w:style>
-  <w:style w:type="paragraph" w:customStyle="1" w:styleId="CvrLine4">
-    <w:name w:val="CvrLine4"/>
-    <w:basedOn w:val="CvrLine1"/>
-    <w:rsid w:val="00FE26D8"/>
-    <w:rPr>
-      <w:sz w:val="36"/>
-      <w:szCs w:val="36"/>
-    </w:rPr>
-  </w:style>
-  <w:style w:type="paragraph" w:customStyle="1" w:styleId="Ex">
-    <w:name w:val="Ex"/>
-    <w:rsid w:val="00FE26D8"/>
-    <w:pPr>
-      <w:keepNext/>
-      <w:spacing w:before="120"/>
-      <w:jc w:val="center"/>
-    </w:pPr>
-    <w:rPr>
-      <w:rFonts w:ascii="Times New Roman Bold" w:eastAsia="Times New Roman" w:hAnsi="Times New Roman Bold"/>
-      <w:b/>
-      <w:smallCaps/>
-      <w:sz w:val="24"/>
-      <w:szCs w:val="24"/>
-    </w:rPr>
-  </w:style>
-  <w:style w:type="paragraph" w:customStyle="1" w:styleId="TTBld">
-    <w:name w:val="TTBld"/>
-    <w:basedOn w:val="Normal"/>
-    <w:rsid w:val="00FE26D8"/>
-    <w:rPr>
-      <w:rFonts w:ascii="Times New Roman" w:eastAsia="Batang" w:hAnsi="Times New Roman"/>
-      <w:b/>
-      <w:bCs/>
-      <w:sz w:val="20"/>
-      <w:szCs w:val="20"/>
-      <w:lang w:eastAsia="ko-KR"/>
-    </w:rPr>
-  </w:style>
-  <w:style w:type="paragraph" w:customStyle="1" w:styleId="TAft">
-    <w:name w:val="TAft"/>
-    <w:basedOn w:val="Normal"/>
-    <w:uiPriority w:val="99"/>
-    <w:rsid w:val="00BC0A9A"/>
-    <w:pPr>
-      <w:spacing w:before="120" w:after="240"/>
-      <w:ind w:left="720"/>
-    </w:pPr>
-    <w:rPr>
-      <w:rFonts w:ascii="Times New Roman" w:eastAsia="Times New Roman" w:hAnsi="Times New Roman"/>
-      <w:sz w:val="20"/>
-      <w:szCs w:val="20"/>
-    </w:rPr>
-  </w:style>
-  <w:style w:type="paragraph" w:customStyle="1" w:styleId="TAftLast">
-    <w:name w:val="TAftLast"/>
-    <w:basedOn w:val="TAft"/>
-    <w:next w:val="BT"/>
-    <w:rsid w:val="00FE26D8"/>
-  </w:style>
-  <w:style w:type="paragraph" w:customStyle="1" w:styleId="B1">
-    <w:name w:val="B1"/>
-    <w:basedOn w:val="Normal"/>
-    <w:uiPriority w:val="99"/>
-    <w:rsid w:val="002F3871"/>
-    <w:pPr>
-      <w:numPr>
-        <w:numId w:val="2"/>
-      </w:numPr>
-      <w:spacing w:before="120" w:after="120"/>
-      <w:jc w:val="both"/>
-    </w:pPr>
-    <w:rPr>
-      <w:rFonts w:ascii="Times New Roman" w:eastAsia="Times New Roman" w:hAnsi="Times New Roman"/>
-      <w:sz w:val="24"/>
-      <w:szCs w:val="24"/>
-    </w:rPr>
-  </w:style>
-  <w:style w:type="paragraph" w:customStyle="1" w:styleId="B1L">
-    <w:name w:val="B1L"/>
-    <w:basedOn w:val="B1"/>
-    <w:uiPriority w:val="99"/>
-    <w:rsid w:val="00590D83"/>
-    <w:pPr>
-      <w:spacing w:after="240"/>
-    </w:pPr>
-    <w:rPr>
-      <w:color w:val="000000"/>
-    </w:rPr>
-  </w:style>
-  <w:style w:type="paragraph" w:customStyle="1" w:styleId="N1S">
-    <w:name w:val="N1S"/>
-    <w:basedOn w:val="N1"/>
-    <w:link w:val="N1SChar"/>
-    <w:rsid w:val="00FE26D8"/>
-    <w:pPr>
-      <w:spacing w:before="60" w:after="60"/>
-    </w:pPr>
-    <w:rPr>
-      <w:snapToGrid w:val="0"/>
-      <w:lang w:eastAsia="en-US"/>
-    </w:rPr>
-  </w:style>
-  <w:style w:type="paragraph" w:customStyle="1" w:styleId="N1">
-    <w:name w:val="N1"/>
-    <w:basedOn w:val="BT"/>
-    <w:uiPriority w:val="99"/>
-    <w:rsid w:val="00FE26D8"/>
-    <w:pPr>
-      <w:ind w:left="720" w:hanging="360"/>
-    </w:pPr>
-  </w:style>
-  <w:style w:type="paragraph" w:customStyle="1" w:styleId="N1SL">
-    <w:name w:val="N1SL"/>
-    <w:basedOn w:val="N1S"/>
-    <w:rsid w:val="00FE26D8"/>
-  </w:style>
-  <w:style w:type="paragraph" w:customStyle="1" w:styleId="UH2">
-    <w:name w:val="UH2"/>
-    <w:basedOn w:val="UH1"/>
-    <w:next w:val="BT"/>
-    <w:link w:val="UH2Char"/>
-    <w:rsid w:val="00FE26D8"/>
-  </w:style>
-  <w:style w:type="paragraph" w:customStyle="1" w:styleId="UH1">
-    <w:name w:val="UH1"/>
-    <w:basedOn w:val="Normal"/>
-    <w:link w:val="UH1Char"/>
-    <w:rsid w:val="00FE26D8"/>
-    <w:pPr>
-      <w:keepNext/>
-      <w:spacing w:before="360" w:after="240"/>
-      <w:outlineLvl w:val="1"/>
-    </w:pPr>
-    <w:rPr>
-      <w:rFonts w:ascii="Times New Roman Bold" w:eastAsia="Batang" w:hAnsi="Times New Roman Bold"/>
-      <w:b/>
-      <w:bCs/>
-      <w:smallCaps/>
-      <w:sz w:val="28"/>
-      <w:szCs w:val="28"/>
-    </w:rPr>
-  </w:style>
-  <w:style w:type="paragraph" w:customStyle="1" w:styleId="ChNmbr">
-    <w:name w:val="ChNmbr"/>
-    <w:basedOn w:val="Normal"/>
-    <w:rsid w:val="00FE26D8"/>
-    <w:pPr>
-      <w:keepNext/>
-      <w:spacing w:before="240"/>
-      <w:jc w:val="center"/>
-      <w:outlineLvl w:val="0"/>
-    </w:pPr>
-    <w:rPr>
-      <w:rFonts w:ascii="Times New Roman Bold" w:eastAsia="Times New Roman" w:hAnsi="Times New Roman Bold"/>
-      <w:b/>
-      <w:sz w:val="28"/>
-      <w:szCs w:val="24"/>
-    </w:rPr>
-  </w:style>
-  <w:style w:type="paragraph" w:customStyle="1" w:styleId="ChName">
-    <w:name w:val="ChName"/>
-    <w:basedOn w:val="Normal"/>
-    <w:rsid w:val="00FE26D8"/>
-    <w:pPr>
-      <w:keepNext/>
-      <w:spacing w:after="240"/>
-      <w:jc w:val="center"/>
-      <w:outlineLvl w:val="0"/>
-    </w:pPr>
-    <w:rPr>
-      <w:rFonts w:ascii="Times New Roman Bold" w:eastAsia="Times New Roman" w:hAnsi="Times New Roman Bold"/>
-      <w:b/>
-      <w:caps/>
-      <w:sz w:val="28"/>
-      <w:szCs w:val="24"/>
-    </w:rPr>
-  </w:style>
-  <w:style w:type="paragraph" w:styleId="TOC5">
-    <w:name w:val="toc 5"/>
-    <w:basedOn w:val="Normal"/>
-    <w:next w:val="Normal"/>
-    <w:autoRedefine/>
-    <w:uiPriority w:val="39"/>
-    <w:rsid w:val="00FE26D8"/>
-    <w:pPr>
-      <w:tabs>
-        <w:tab w:val="left" w:pos="1080"/>
-        <w:tab w:val="right" w:leader="dot" w:pos="9350"/>
-      </w:tabs>
-      <w:ind w:left="1080" w:hanging="1080"/>
-    </w:pPr>
-    <w:rPr>
-      <w:rFonts w:ascii="Times New Roman" w:eastAsia="Times New Roman" w:hAnsi="Times New Roman"/>
-      <w:noProof/>
-      <w:sz w:val="24"/>
-      <w:szCs w:val="24"/>
-    </w:rPr>
-  </w:style>
-  <w:style w:type="paragraph" w:styleId="Index1">
-    <w:name w:val="index 1"/>
-    <w:basedOn w:val="Normal"/>
-    <w:next w:val="Normal"/>
-    <w:autoRedefine/>
-    <w:uiPriority w:val="99"/>
-    <w:semiHidden/>
-    <w:rsid w:val="00FE26D8"/>
-    <w:pPr>
-      <w:ind w:left="220" w:hanging="220"/>
-    </w:pPr>
-    <w:rPr>
-      <w:rFonts w:ascii="Garamond" w:eastAsia="Times New Roman" w:hAnsi="Garamond"/>
-      <w:szCs w:val="24"/>
-    </w:rPr>
-  </w:style>
-  <w:style w:type="paragraph" w:customStyle="1" w:styleId="TTl">
-    <w:name w:val="TTl"/>
-    <w:next w:val="BT"/>
-    <w:rsid w:val="00FE26D8"/>
-    <w:pPr>
-      <w:spacing w:before="240" w:after="240"/>
-      <w:jc w:val="center"/>
-    </w:pPr>
-    <w:rPr>
-      <w:rFonts w:ascii="Times New Roman Bold" w:eastAsia="Batang" w:hAnsi="Times New Roman Bold"/>
-      <w:b/>
-      <w:bCs/>
-      <w:smallCaps/>
-      <w:sz w:val="28"/>
-      <w:szCs w:val="28"/>
-    </w:rPr>
-  </w:style>
-  <w:style w:type="paragraph" w:customStyle="1" w:styleId="TTRBld">
-    <w:name w:val="TTRBld"/>
-    <w:basedOn w:val="TTR"/>
-    <w:rsid w:val="00FE26D8"/>
-    <w:rPr>
-      <w:b/>
-    </w:rPr>
-  </w:style>
-  <w:style w:type="paragraph" w:customStyle="1" w:styleId="UH3">
-    <w:name w:val="UH3"/>
-    <w:basedOn w:val="UH2"/>
-    <w:uiPriority w:val="99"/>
-    <w:rsid w:val="00FE26D8"/>
-    <w:pPr>
-      <w:spacing w:before="240"/>
-    </w:pPr>
-    <w:rPr>
-      <w:smallCaps w:val="0"/>
-      <w:sz w:val="24"/>
-    </w:rPr>
-  </w:style>
-  <w:style w:type="paragraph" w:customStyle="1" w:styleId="H4">
-    <w:name w:val="H4"/>
-    <w:basedOn w:val="H3"/>
-    <w:next w:val="BT"/>
-    <w:rsid w:val="00F628A4"/>
-    <w:pPr>
-      <w:numPr>
-        <w:ilvl w:val="3"/>
-      </w:numPr>
-      <w:spacing w:before="360"/>
-      <w:contextualSpacing w:val="0"/>
-      <w:outlineLvl w:val="1"/>
-    </w:pPr>
-    <w:rPr>
-      <w:rFonts w:ascii="Times New Roman Bold" w:eastAsia="Batang" w:hAnsi="Times New Roman Bold"/>
-      <w:bCs/>
-      <w:spacing w:val="0"/>
-    </w:rPr>
-  </w:style>
-  <w:style w:type="paragraph" w:customStyle="1" w:styleId="H5">
-    <w:name w:val="H5"/>
-    <w:basedOn w:val="H4"/>
-    <w:next w:val="BT"/>
-    <w:rsid w:val="00FE26D8"/>
-    <w:pPr>
-      <w:numPr>
-        <w:ilvl w:val="4"/>
-        <w:numId w:val="1"/>
-      </w:numPr>
-      <w:tabs>
-        <w:tab w:val="num" w:pos="1008"/>
-      </w:tabs>
-      <w:ind w:left="1008" w:hanging="1008"/>
-    </w:pPr>
-  </w:style>
-  <w:style w:type="paragraph" w:customStyle="1" w:styleId="H6">
-    <w:name w:val="H6"/>
-    <w:basedOn w:val="H5"/>
-    <w:next w:val="BT"/>
-    <w:rsid w:val="00FE26D8"/>
-    <w:pPr>
-      <w:numPr>
-        <w:ilvl w:val="5"/>
-      </w:numPr>
-      <w:tabs>
-        <w:tab w:val="num" w:pos="1152"/>
-      </w:tabs>
-      <w:ind w:left="1152" w:hanging="1152"/>
-    </w:pPr>
-  </w:style>
-  <w:style w:type="paragraph" w:customStyle="1" w:styleId="H7">
-    <w:name w:val="H7"/>
-    <w:basedOn w:val="H6"/>
-    <w:next w:val="BT"/>
-    <w:rsid w:val="00FE26D8"/>
-    <w:pPr>
-      <w:numPr>
-        <w:ilvl w:val="0"/>
-        <w:numId w:val="0"/>
-      </w:numPr>
-      <w:tabs>
-        <w:tab w:val="num" w:pos="1152"/>
-      </w:tabs>
-      <w:ind w:left="1152" w:hanging="1152"/>
-    </w:pPr>
-  </w:style>
-  <w:style w:type="paragraph" w:customStyle="1" w:styleId="H8">
-    <w:name w:val="H8"/>
-    <w:basedOn w:val="H7"/>
-    <w:next w:val="BT"/>
-    <w:rsid w:val="00FE26D8"/>
-  </w:style>
-  <w:style w:type="paragraph" w:customStyle="1" w:styleId="H9">
-    <w:name w:val="H9"/>
-    <w:basedOn w:val="H8"/>
-    <w:next w:val="BT"/>
-    <w:rsid w:val="00FE26D8"/>
-    <w:pPr>
-      <w:tabs>
-        <w:tab w:val="clear" w:pos="1152"/>
-        <w:tab w:val="num" w:pos="1584"/>
-      </w:tabs>
-      <w:ind w:left="1584" w:hanging="1584"/>
-    </w:pPr>
-  </w:style>
-  <w:style w:type="paragraph" w:customStyle="1" w:styleId="TTC">
-    <w:name w:val="TTC"/>
-    <w:basedOn w:val="TT"/>
-    <w:rsid w:val="00FE26D8"/>
-    <w:pPr>
-      <w:jc w:val="center"/>
-    </w:pPr>
-  </w:style>
-  <w:style w:type="paragraph" w:customStyle="1" w:styleId="Reference">
-    <w:name w:val="Reference"/>
-    <w:basedOn w:val="BT"/>
-    <w:rsid w:val="00FE26D8"/>
-    <w:pPr>
-      <w:ind w:left="540" w:hanging="540"/>
-    </w:pPr>
-  </w:style>
-  <w:style w:type="paragraph" w:customStyle="1" w:styleId="Gr">
-    <w:name w:val="Gr"/>
-    <w:basedOn w:val="Normal"/>
-    <w:rsid w:val="00FE26D8"/>
-    <w:pPr>
-      <w:widowControl w:val="0"/>
-      <w:spacing w:before="240" w:after="240"/>
-      <w:jc w:val="center"/>
-    </w:pPr>
-    <w:rPr>
-      <w:rFonts w:ascii="Times New Roman" w:eastAsia="Times New Roman" w:hAnsi="Times New Roman"/>
-      <w:sz w:val="24"/>
-      <w:szCs w:val="24"/>
-    </w:rPr>
-  </w:style>
-  <w:style w:type="paragraph" w:customStyle="1" w:styleId="TTBldCtr">
-    <w:name w:val="TTBldCtr"/>
-    <w:basedOn w:val="TTBld"/>
-    <w:rsid w:val="00FE26D8"/>
-    <w:pPr>
-      <w:jc w:val="center"/>
-    </w:pPr>
-  </w:style>
-  <w:style w:type="paragraph" w:customStyle="1" w:styleId="B1S">
-    <w:name w:val="B1S"/>
-    <w:basedOn w:val="B1"/>
-    <w:rsid w:val="00FE26D8"/>
-  </w:style>
-  <w:style w:type="paragraph" w:customStyle="1" w:styleId="B1SL">
-    <w:name w:val="B1SL"/>
-    <w:basedOn w:val="B1L"/>
-    <w:next w:val="BT"/>
-    <w:rsid w:val="00FE26D8"/>
-    <w:pPr>
-      <w:spacing w:before="60" w:after="300"/>
-    </w:pPr>
-  </w:style>
-  <w:style w:type="paragraph" w:customStyle="1" w:styleId="N1L">
-    <w:name w:val="N1L"/>
-    <w:basedOn w:val="N1"/>
-    <w:uiPriority w:val="99"/>
-    <w:rsid w:val="00FE26D8"/>
-    <w:pPr>
-      <w:spacing w:after="300"/>
-    </w:pPr>
-  </w:style>
-  <w:style w:type="paragraph" w:customStyle="1" w:styleId="B1SF">
-    <w:name w:val="B1SF"/>
-    <w:basedOn w:val="B1S"/>
-    <w:next w:val="B1S"/>
-    <w:rsid w:val="00FE26D8"/>
-    <w:pPr>
-      <w:keepNext/>
-      <w:spacing w:before="240" w:after="60"/>
-    </w:pPr>
-  </w:style>
-  <w:style w:type="paragraph" w:customStyle="1" w:styleId="B1S2L">
-    <w:name w:val="B1S2L"/>
-    <w:basedOn w:val="B1S"/>
-    <w:next w:val="B1SL"/>
-    <w:rsid w:val="00FE26D8"/>
-    <w:pPr>
-      <w:keepNext/>
-      <w:spacing w:before="60" w:after="60"/>
-    </w:pPr>
-  </w:style>
-  <w:style w:type="paragraph" w:customStyle="1" w:styleId="B1F">
-    <w:name w:val="B1F"/>
-    <w:basedOn w:val="B1"/>
-    <w:next w:val="B1"/>
-    <w:rsid w:val="00FE26D8"/>
-  </w:style>
-  <w:style w:type="paragraph" w:customStyle="1" w:styleId="B1L2">
-    <w:name w:val="B1L2"/>
-    <w:basedOn w:val="B1"/>
-    <w:next w:val="B1L"/>
-    <w:rsid w:val="00FE26D8"/>
-  </w:style>
-  <w:style w:type="paragraph" w:customStyle="1" w:styleId="N1SF">
-    <w:name w:val="N1SF"/>
-    <w:basedOn w:val="N1S"/>
-    <w:rsid w:val="00FE26D8"/>
-  </w:style>
-  <w:style w:type="paragraph" w:customStyle="1" w:styleId="N1S2">
-    <w:name w:val="N1S2"/>
-    <w:basedOn w:val="N1S"/>
-    <w:rsid w:val="00FE26D8"/>
-  </w:style>
-  <w:style w:type="paragraph" w:customStyle="1" w:styleId="N1F">
-    <w:name w:val="N1F"/>
-    <w:basedOn w:val="N1"/>
-    <w:rsid w:val="00FE26D8"/>
-    <w:pPr>
-      <w:keepNext/>
-      <w:spacing w:before="300"/>
-    </w:pPr>
-  </w:style>
-  <w:style w:type="paragraph" w:customStyle="1" w:styleId="N1L2">
-    <w:name w:val="N1L2"/>
-    <w:basedOn w:val="N1"/>
-    <w:rsid w:val="00FE26D8"/>
-    <w:pPr>
-      <w:keepNext/>
-    </w:pPr>
-  </w:style>
-  <w:style w:type="paragraph" w:customStyle="1" w:styleId="N2F">
-    <w:name w:val="N2F"/>
-    <w:basedOn w:val="N1F"/>
-    <w:rsid w:val="00FE26D8"/>
-  </w:style>
-  <w:style w:type="paragraph" w:customStyle="1" w:styleId="N2">
-    <w:name w:val="N2"/>
-    <w:basedOn w:val="N1"/>
-    <w:rsid w:val="00FE26D8"/>
-    <w:pPr>
-      <w:ind w:left="1080"/>
-    </w:pPr>
-  </w:style>
-  <w:style w:type="paragraph" w:customStyle="1" w:styleId="N2L2">
-    <w:name w:val="N2L2"/>
-    <w:basedOn w:val="N1L2"/>
-    <w:rsid w:val="00FE26D8"/>
-  </w:style>
-  <w:style w:type="paragraph" w:customStyle="1" w:styleId="N2L">
-    <w:name w:val="N2L"/>
-    <w:basedOn w:val="N1L"/>
-    <w:rsid w:val="00FE26D8"/>
-    <w:pPr>
-      <w:ind w:left="1080"/>
-    </w:pPr>
-  </w:style>
-  <w:style w:type="paragraph" w:customStyle="1" w:styleId="N2SF">
-    <w:name w:val="N2SF"/>
-    <w:basedOn w:val="N1SF"/>
-    <w:rsid w:val="00FE26D8"/>
-    <w:pPr>
-      <w:keepNext/>
-      <w:spacing w:before="240"/>
-      <w:ind w:left="1080"/>
-    </w:pPr>
-  </w:style>
-  <w:style w:type="paragraph" w:customStyle="1" w:styleId="N2S">
-    <w:name w:val="N2S"/>
-    <w:basedOn w:val="N1S"/>
-    <w:rsid w:val="00FE26D8"/>
-  </w:style>
-  <w:style w:type="paragraph" w:customStyle="1" w:styleId="N2S2">
-    <w:name w:val="N2S2"/>
-    <w:basedOn w:val="N1S2"/>
-    <w:rsid w:val="00FE26D8"/>
-    <w:pPr>
-      <w:keepNext/>
-      <w:ind w:left="1080"/>
-    </w:pPr>
-  </w:style>
-  <w:style w:type="paragraph" w:customStyle="1" w:styleId="N2SL">
-    <w:name w:val="N2SL"/>
-    <w:basedOn w:val="N1SL"/>
-    <w:rsid w:val="00FE26D8"/>
-    <w:pPr>
-      <w:spacing w:after="240"/>
-      <w:ind w:left="1080"/>
-    </w:pPr>
-  </w:style>
-  <w:style w:type="paragraph" w:customStyle="1" w:styleId="B2F">
-    <w:name w:val="B2F"/>
-    <w:basedOn w:val="B1F"/>
-    <w:next w:val="B2"/>
-    <w:rsid w:val="00FE26D8"/>
-    <w:pPr>
-      <w:keepNext/>
-      <w:numPr>
-        <w:numId w:val="0"/>
-      </w:numPr>
-      <w:tabs>
-        <w:tab w:val="num" w:pos="1080"/>
-      </w:tabs>
-      <w:spacing w:before="300"/>
-      <w:ind w:left="1080" w:hanging="360"/>
-    </w:pPr>
-  </w:style>
-  <w:style w:type="paragraph" w:customStyle="1" w:styleId="B2">
-    <w:name w:val="B2"/>
-    <w:basedOn w:val="B1"/>
-    <w:rsid w:val="00FE26D8"/>
-  </w:style>
-  <w:style w:type="paragraph" w:customStyle="1" w:styleId="B2L2">
-    <w:name w:val="B2L2"/>
-    <w:basedOn w:val="B1L2"/>
-    <w:next w:val="B2L"/>
-    <w:rsid w:val="00FE26D8"/>
-    <w:pPr>
-      <w:keepNext/>
-      <w:numPr>
-        <w:numId w:val="0"/>
-      </w:numPr>
-      <w:tabs>
-        <w:tab w:val="num" w:pos="1080"/>
-      </w:tabs>
-      <w:ind w:left="1080" w:hanging="360"/>
-    </w:pPr>
-  </w:style>
-  <w:style w:type="paragraph" w:customStyle="1" w:styleId="B2L">
-    <w:name w:val="B2L"/>
-    <w:basedOn w:val="B1L"/>
-    <w:rsid w:val="00FE26D8"/>
-    <w:pPr>
-      <w:numPr>
-        <w:numId w:val="3"/>
-      </w:numPr>
-      <w:tabs>
-        <w:tab w:val="clear" w:pos="720"/>
-        <w:tab w:val="num" w:pos="1080"/>
-      </w:tabs>
-      <w:spacing w:after="300"/>
-      <w:ind w:left="1080"/>
-    </w:pPr>
-  </w:style>
-  <w:style w:type="paragraph" w:customStyle="1" w:styleId="B2SF">
-    <w:name w:val="B2SF"/>
-    <w:basedOn w:val="B1SF"/>
-    <w:next w:val="B2S"/>
-    <w:rsid w:val="00FE26D8"/>
-    <w:pPr>
-      <w:numPr>
-        <w:numId w:val="4"/>
-      </w:numPr>
-      <w:tabs>
-        <w:tab w:val="clear" w:pos="720"/>
-      </w:tabs>
-      <w:ind w:left="1080"/>
-    </w:pPr>
-  </w:style>
-  <w:style w:type="paragraph" w:customStyle="1" w:styleId="B2S">
-    <w:name w:val="B2S"/>
-    <w:basedOn w:val="B1S"/>
-    <w:rsid w:val="00FE26D8"/>
-    <w:pPr>
-      <w:numPr>
-        <w:numId w:val="5"/>
-      </w:numPr>
-      <w:tabs>
-        <w:tab w:val="clear" w:pos="720"/>
-      </w:tabs>
-      <w:spacing w:before="60" w:after="60"/>
-      <w:ind w:left="1080"/>
-    </w:pPr>
-  </w:style>
-  <w:style w:type="paragraph" w:customStyle="1" w:styleId="B2S2L">
-    <w:name w:val="B2S2L"/>
-    <w:basedOn w:val="B1S2L"/>
-    <w:next w:val="B2SL"/>
-    <w:rsid w:val="00FE26D8"/>
-    <w:pPr>
-      <w:numPr>
-        <w:numId w:val="6"/>
-      </w:numPr>
-      <w:tabs>
-        <w:tab w:val="clear" w:pos="720"/>
-      </w:tabs>
-      <w:ind w:left="1080"/>
-    </w:pPr>
-  </w:style>
-  <w:style w:type="paragraph" w:customStyle="1" w:styleId="B2SL">
-    <w:name w:val="B2SL"/>
-    <w:basedOn w:val="B1SL"/>
-    <w:rsid w:val="00FE26D8"/>
-    <w:pPr>
-      <w:numPr>
-        <w:numId w:val="7"/>
-      </w:numPr>
-      <w:tabs>
-        <w:tab w:val="clear" w:pos="720"/>
-      </w:tabs>
-      <w:ind w:left="1080"/>
-    </w:pPr>
-  </w:style>
-  <w:style w:type="paragraph" w:customStyle="1" w:styleId="B3SF">
-    <w:name w:val="B3SF"/>
-    <w:basedOn w:val="B2SF"/>
-    <w:rsid w:val="00FE26D8"/>
-    <w:pPr>
-      <w:numPr>
-        <w:numId w:val="8"/>
-      </w:numPr>
-      <w:tabs>
-        <w:tab w:val="clear" w:pos="720"/>
-      </w:tabs>
-      <w:ind w:left="1080"/>
-    </w:pPr>
-  </w:style>
-  <w:style w:type="paragraph" w:customStyle="1" w:styleId="B3S">
-    <w:name w:val="B3S"/>
-    <w:basedOn w:val="B2S"/>
-    <w:rsid w:val="00FE26D8"/>
-    <w:pPr>
-      <w:numPr>
-        <w:numId w:val="9"/>
-      </w:numPr>
-      <w:tabs>
-        <w:tab w:val="clear" w:pos="720"/>
-      </w:tabs>
-      <w:ind w:left="1080"/>
-    </w:pPr>
-  </w:style>
-  <w:style w:type="paragraph" w:customStyle="1" w:styleId="B3S2L">
-    <w:name w:val="B3S2L"/>
-    <w:basedOn w:val="B2S2L"/>
-    <w:next w:val="B3LS"/>
-    <w:rsid w:val="00FE26D8"/>
-    <w:pPr>
-      <w:numPr>
-        <w:numId w:val="10"/>
-      </w:numPr>
-      <w:tabs>
-        <w:tab w:val="clear" w:pos="720"/>
-      </w:tabs>
-      <w:ind w:left="1440"/>
-    </w:pPr>
-  </w:style>
-  <w:style w:type="paragraph" w:customStyle="1" w:styleId="B3LS">
-    <w:name w:val="B3LS"/>
-    <w:basedOn w:val="B2SL"/>
-    <w:next w:val="BT"/>
-    <w:rsid w:val="00FE26D8"/>
-    <w:pPr>
-      <w:numPr>
-        <w:numId w:val="11"/>
-      </w:numPr>
-      <w:tabs>
-        <w:tab w:val="clear" w:pos="720"/>
-      </w:tabs>
-      <w:ind w:left="1440"/>
-    </w:pPr>
-  </w:style>
-  <w:style w:type="paragraph" w:customStyle="1" w:styleId="B3F">
-    <w:name w:val="B3F"/>
-    <w:basedOn w:val="B2F"/>
-    <w:next w:val="B3"/>
-    <w:rsid w:val="00FE26D8"/>
-    <w:pPr>
-      <w:numPr>
-        <w:numId w:val="12"/>
-      </w:numPr>
-      <w:tabs>
-        <w:tab w:val="clear" w:pos="720"/>
-      </w:tabs>
-      <w:ind w:left="1440"/>
-    </w:pPr>
-  </w:style>
-  <w:style w:type="paragraph" w:customStyle="1" w:styleId="B3">
-    <w:name w:val="B3"/>
-    <w:basedOn w:val="B2"/>
-    <w:rsid w:val="00FE26D8"/>
-    <w:pPr>
-      <w:numPr>
-        <w:numId w:val="13"/>
-      </w:numPr>
-      <w:tabs>
-        <w:tab w:val="clear" w:pos="720"/>
-      </w:tabs>
-      <w:ind w:left="1440"/>
-    </w:pPr>
-  </w:style>
-  <w:style w:type="paragraph" w:customStyle="1" w:styleId="B3L2">
-    <w:name w:val="B3L2"/>
-    <w:basedOn w:val="B2L2"/>
-    <w:next w:val="B3L"/>
-    <w:rsid w:val="00FE26D8"/>
-    <w:pPr>
-      <w:numPr>
-        <w:numId w:val="14"/>
-      </w:numPr>
-      <w:tabs>
-        <w:tab w:val="clear" w:pos="720"/>
-        <w:tab w:val="num" w:pos="1080"/>
-      </w:tabs>
-      <w:ind w:left="1080"/>
-    </w:pPr>
-  </w:style>
-  <w:style w:type="paragraph" w:customStyle="1" w:styleId="B3L">
-    <w:name w:val="B3L"/>
-    <w:basedOn w:val="B2L"/>
-    <w:next w:val="BT"/>
-    <w:rsid w:val="00FE26D8"/>
-    <w:pPr>
-      <w:numPr>
-        <w:numId w:val="15"/>
-      </w:numPr>
-      <w:tabs>
-        <w:tab w:val="clear" w:pos="720"/>
-        <w:tab w:val="num" w:pos="1080"/>
-      </w:tabs>
-      <w:ind w:left="1080"/>
-    </w:pPr>
-  </w:style>
-  <w:style w:type="paragraph" w:customStyle="1" w:styleId="N3SF">
-    <w:name w:val="N3SF"/>
-    <w:basedOn w:val="N2SF"/>
-    <w:rsid w:val="00FE26D8"/>
-    <w:pPr>
-      <w:ind w:left="1440"/>
-    </w:pPr>
-  </w:style>
-  <w:style w:type="paragraph" w:customStyle="1" w:styleId="N3S">
-    <w:name w:val="N3S"/>
-    <w:basedOn w:val="N2S"/>
-    <w:rsid w:val="00FE26D8"/>
-  </w:style>
-  <w:style w:type="paragraph" w:customStyle="1" w:styleId="N3S2">
-    <w:name w:val="N3S2"/>
-    <w:basedOn w:val="N2S2"/>
-    <w:rsid w:val="00FE26D8"/>
-    <w:pPr>
-      <w:ind w:left="1440"/>
-    </w:pPr>
-  </w:style>
-  <w:style w:type="paragraph" w:customStyle="1" w:styleId="N3SL">
-    <w:name w:val="N3SL"/>
-    <w:basedOn w:val="N2SL"/>
-    <w:rsid w:val="00FE26D8"/>
-    <w:pPr>
-      <w:ind w:left="1440"/>
-    </w:pPr>
-  </w:style>
-  <w:style w:type="paragraph" w:customStyle="1" w:styleId="N3F">
-    <w:name w:val="N3F"/>
-    <w:basedOn w:val="N2F"/>
-    <w:rsid w:val="00FE26D8"/>
-    <w:pPr>
-      <w:ind w:left="1440"/>
-    </w:pPr>
-  </w:style>
-  <w:style w:type="paragraph" w:customStyle="1" w:styleId="N3">
-    <w:name w:val="N3"/>
-    <w:basedOn w:val="N2"/>
-    <w:rsid w:val="00FE26D8"/>
-    <w:pPr>
-      <w:ind w:left="1440"/>
-    </w:pPr>
-  </w:style>
-  <w:style w:type="paragraph" w:customStyle="1" w:styleId="N3L2">
-    <w:name w:val="N3L2"/>
-    <w:basedOn w:val="N2L2"/>
-    <w:rsid w:val="00FE26D8"/>
-    <w:pPr>
-      <w:ind w:left="1440"/>
-    </w:pPr>
-  </w:style>
-  <w:style w:type="paragraph" w:customStyle="1" w:styleId="N3L">
-    <w:name w:val="N3L"/>
-    <w:basedOn w:val="N2L"/>
-    <w:rsid w:val="00FE26D8"/>
-    <w:pPr>
-      <w:ind w:left="1440"/>
-    </w:pPr>
-  </w:style>
-  <w:style w:type="paragraph" w:customStyle="1" w:styleId="BTInd">
-    <w:name w:val="BTInd"/>
-    <w:basedOn w:val="BT"/>
-    <w:rsid w:val="00FE26D8"/>
-    <w:pPr>
-      <w:ind w:left="360" w:right="360"/>
-    </w:pPr>
-  </w:style>
-  <w:style w:type="paragraph" w:customStyle="1" w:styleId="Qt">
-    <w:name w:val="Qt"/>
-    <w:basedOn w:val="BTInd"/>
-    <w:rsid w:val="00FE26D8"/>
-  </w:style>
-  <w:style w:type="paragraph" w:customStyle="1" w:styleId="QtNm">
-    <w:name w:val="QtNm"/>
-    <w:basedOn w:val="BTInd"/>
-    <w:rsid w:val="00FE26D8"/>
-  </w:style>
-  <w:style w:type="paragraph" w:customStyle="1" w:styleId="TEXT">
-    <w:name w:val="TEXT"/>
-    <w:basedOn w:val="Normal"/>
-    <w:uiPriority w:val="99"/>
-    <w:rsid w:val="00FE26D8"/>
-    <w:rPr>
-      <w:rFonts w:ascii="Arial" w:eastAsia="Times New Roman" w:hAnsi="Arial" w:cs="Arial"/>
-      <w:sz w:val="24"/>
-      <w:szCs w:val="24"/>
-    </w:rPr>
-  </w:style>
-  <w:style w:type="paragraph" w:customStyle="1" w:styleId="arrows">
-    <w:name w:val="arrows"/>
-    <w:basedOn w:val="Title"/>
-    <w:uiPriority w:val="99"/>
-    <w:rsid w:val="00FE26D8"/>
-  </w:style>
-  <w:style w:type="paragraph" w:customStyle="1" w:styleId="BULLET">
-    <w:name w:val="BULLET"/>
-    <w:basedOn w:val="Title"/>
-    <w:uiPriority w:val="99"/>
-    <w:rsid w:val="00FE26D8"/>
-  </w:style>
-  <w:style w:type="paragraph" w:customStyle="1" w:styleId="NUMBERS">
-    <w:name w:val="NUMBERS"/>
-    <w:basedOn w:val="BULLET"/>
-    <w:uiPriority w:val="99"/>
-    <w:rsid w:val="00FE26D8"/>
-    <w:pPr>
-      <w:pBdr>
-        <w:bottom w:val="none" w:sz="0" w:space="0" w:color="auto"/>
-      </w:pBdr>
-      <w:tabs>
-        <w:tab w:val="num" w:pos="1080"/>
-      </w:tabs>
-      <w:spacing w:after="240"/>
-      <w:ind w:left="1080" w:hanging="360"/>
-      <w:contextualSpacing w:val="0"/>
-    </w:pPr>
-    <w:rPr>
-      <w:rFonts w:ascii="Times New Roman" w:eastAsia="Times New Roman" w:hAnsi="Times New Roman"/>
-      <w:spacing w:val="0"/>
-      <w:sz w:val="24"/>
-      <w:szCs w:val="20"/>
-    </w:rPr>
-  </w:style>
-  <w:style w:type="paragraph" w:customStyle="1" w:styleId="ltrssm">
-    <w:name w:val="ltrs sm"/>
-    <w:basedOn w:val="Normal"/>
-    <w:uiPriority w:val="99"/>
-    <w:rsid w:val="00FE26D8"/>
-    <w:pPr>
-      <w:tabs>
-        <w:tab w:val="num" w:pos="1440"/>
-      </w:tabs>
-      <w:ind w:left="1440" w:hanging="360"/>
-    </w:pPr>
-    <w:rPr>
-      <w:rFonts w:ascii="Times New Roman" w:eastAsia="Times New Roman" w:hAnsi="Times New Roman"/>
-      <w:bCs/>
-      <w:sz w:val="24"/>
-      <w:szCs w:val="24"/>
-    </w:rPr>
-  </w:style>
-  <w:style w:type="paragraph" w:customStyle="1" w:styleId="Bullets">
-    <w:name w:val="Bullets"/>
-    <w:basedOn w:val="Normal"/>
-    <w:uiPriority w:val="99"/>
-    <w:rsid w:val="00FE26D8"/>
-    <w:pPr>
-      <w:tabs>
-        <w:tab w:val="left" w:pos="1800"/>
-      </w:tabs>
-      <w:spacing w:before="120" w:line="312" w:lineRule="auto"/>
-      <w:ind w:left="1800" w:hanging="360"/>
-    </w:pPr>
-    <w:rPr>
-      <w:rFonts w:ascii="Garamond" w:eastAsia="Times New Roman" w:hAnsi="Garamond"/>
-      <w:szCs w:val="20"/>
-    </w:rPr>
-  </w:style>
-  <w:style w:type="paragraph" w:customStyle="1" w:styleId="FPG1">
-    <w:name w:val="FPG1"/>
-    <w:basedOn w:val="Heading1"/>
-    <w:uiPriority w:val="99"/>
-    <w:rsid w:val="00FE26D8"/>
-    <w:pPr>
-      <w:widowControl w:val="0"/>
-      <w:spacing w:before="0" w:after="240"/>
-      <w:jc w:val="right"/>
-    </w:pPr>
-    <w:rPr>
-      <w:rFonts w:ascii="Arial" w:eastAsia="Times New Roman" w:hAnsi="Arial" w:cs="Arial"/>
-      <w:b w:val="0"/>
-      <w:bCs w:val="0"/>
-      <w:smallCaps/>
-      <w:sz w:val="56"/>
-      <w:szCs w:val="24"/>
-    </w:rPr>
-  </w:style>
-  <w:style w:type="paragraph" w:customStyle="1" w:styleId="1stpgrtns">
-    <w:name w:val="1stpgrtns"/>
-    <w:basedOn w:val="Normal"/>
-    <w:uiPriority w:val="99"/>
-    <w:rsid w:val="00FE26D8"/>
-    <w:pPr>
-      <w:jc w:val="right"/>
-    </w:pPr>
-    <w:rPr>
-      <w:rFonts w:ascii="Arial" w:eastAsia="Times New Roman" w:hAnsi="Arial" w:cs="Arial"/>
-      <w:bCs/>
-      <w:sz w:val="36"/>
-      <w:szCs w:val="24"/>
-    </w:rPr>
-  </w:style>
-  <w:style w:type="paragraph" w:customStyle="1" w:styleId="FPG2">
-    <w:name w:val="FPG2"/>
-    <w:basedOn w:val="FPG1"/>
-    <w:uiPriority w:val="99"/>
-    <w:rsid w:val="00FE26D8"/>
-    <w:pPr>
-      <w:spacing w:before="120"/>
-    </w:pPr>
-    <w:rPr>
-      <w:sz w:val="48"/>
-    </w:rPr>
-  </w:style>
-  <w:style w:type="paragraph" w:customStyle="1" w:styleId="ONECTRD">
-    <w:name w:val="ONECTRD"/>
-    <w:basedOn w:val="ONE"/>
-    <w:uiPriority w:val="99"/>
-    <w:rsid w:val="00FE26D8"/>
-    <w:pPr>
-      <w:keepNext/>
-      <w:keepLines/>
-      <w:widowControl w:val="0"/>
-      <w:pBdr>
-        <w:bottom w:val="none" w:sz="0" w:space="0" w:color="auto"/>
-      </w:pBdr>
-      <w:spacing w:before="120" w:after="240"/>
-      <w:contextualSpacing w:val="0"/>
-      <w:jc w:val="center"/>
-    </w:pPr>
-    <w:rPr>
-      <w:rFonts w:ascii="Times New Roman Bold" w:eastAsia="Times New Roman" w:hAnsi="Times New Roman Bold"/>
-      <w:caps/>
-      <w:spacing w:val="0"/>
-      <w:sz w:val="32"/>
-      <w:szCs w:val="24"/>
-    </w:rPr>
-  </w:style>
-  <w:style w:type="paragraph" w:customStyle="1" w:styleId="ONE">
-    <w:name w:val="ONE"/>
-    <w:basedOn w:val="1"/>
-    <w:uiPriority w:val="99"/>
-    <w:rsid w:val="00FE26D8"/>
-  </w:style>
-  <w:style w:type="paragraph" w:customStyle="1" w:styleId="1">
-    <w:name w:val="1"/>
-    <w:basedOn w:val="Title"/>
-    <w:uiPriority w:val="99"/>
-    <w:rsid w:val="00FE26D8"/>
-  </w:style>
-  <w:style w:type="paragraph" w:customStyle="1" w:styleId="ONECTRDnms">
-    <w:name w:val="ONECTRD nms"/>
-    <w:basedOn w:val="ONECTRD"/>
-    <w:uiPriority w:val="99"/>
-    <w:rsid w:val="00FE26D8"/>
-    <w:pPr>
-      <w:spacing w:before="0"/>
-    </w:pPr>
-    <w:rPr>
-      <w:sz w:val="24"/>
-    </w:rPr>
-  </w:style>
-  <w:style w:type="paragraph" w:customStyle="1" w:styleId="NEWTEXT">
-    <w:name w:val="NEWTEXT"/>
-    <w:basedOn w:val="t"/>
-    <w:uiPriority w:val="99"/>
-    <w:rsid w:val="00FE26D8"/>
-  </w:style>
-  <w:style w:type="paragraph" w:customStyle="1" w:styleId="t">
-    <w:name w:val="t"/>
-    <w:basedOn w:val="Heading2"/>
-    <w:uiPriority w:val="99"/>
-    <w:rsid w:val="00FE26D8"/>
-    <w:pPr>
-      <w:widowControl w:val="0"/>
-      <w:spacing w:before="0" w:line="480" w:lineRule="auto"/>
-      <w:ind w:firstLine="720"/>
-    </w:pPr>
-    <w:rPr>
-      <w:rFonts w:ascii="Times New Roman" w:eastAsia="Times New Roman" w:hAnsi="Times New Roman"/>
-      <w:b w:val="0"/>
-      <w:sz w:val="23"/>
-      <w:szCs w:val="20"/>
-    </w:rPr>
-  </w:style>
-  <w:style w:type="paragraph" w:customStyle="1" w:styleId="3">
-    <w:name w:val="3"/>
-    <w:basedOn w:val="Heading3"/>
-    <w:uiPriority w:val="99"/>
-    <w:rsid w:val="00FE26D8"/>
-    <w:pPr>
-      <w:widowControl w:val="0"/>
-      <w:spacing w:before="240" w:after="240"/>
-      <w:ind w:left="720" w:hanging="720"/>
-    </w:pPr>
-    <w:rPr>
-      <w:rFonts w:ascii="Times New Roman" w:eastAsia="Times New Roman" w:hAnsi="Times New Roman"/>
-      <w:bCs w:val="0"/>
-      <w:sz w:val="24"/>
-      <w:szCs w:val="24"/>
-    </w:rPr>
-  </w:style>
-  <w:style w:type="paragraph" w:customStyle="1" w:styleId="NEWTEXTCd">
-    <w:name w:val="NEWTEXTCd"/>
-    <w:basedOn w:val="NEWTEXTC"/>
-    <w:uiPriority w:val="99"/>
-    <w:rsid w:val="00FE26D8"/>
-    <w:pPr>
-      <w:spacing w:line="480" w:lineRule="auto"/>
-    </w:pPr>
-  </w:style>
-  <w:style w:type="paragraph" w:customStyle="1" w:styleId="NEWTEXTC">
-    <w:name w:val="NEWTEXTC"/>
-    <w:basedOn w:val="NEWTEXTL"/>
-    <w:uiPriority w:val="99"/>
-    <w:rsid w:val="00FE26D8"/>
-    <w:pPr>
-      <w:spacing w:line="240" w:lineRule="auto"/>
-      <w:jc w:val="center"/>
-    </w:pPr>
-  </w:style>
-  <w:style w:type="paragraph" w:customStyle="1" w:styleId="NEWTEXTL">
-    <w:name w:val="NEWTEXTL"/>
-    <w:basedOn w:val="NEWTEXT"/>
-    <w:uiPriority w:val="99"/>
-    <w:rsid w:val="00FE26D8"/>
-    <w:pPr>
-      <w:widowControl/>
-      <w:ind w:firstLine="0"/>
-    </w:pPr>
-    <w:rPr>
-      <w:sz w:val="24"/>
-    </w:rPr>
-  </w:style>
-  <w:style w:type="paragraph" w:customStyle="1" w:styleId="EXHIBITHDS">
-    <w:name w:val="EXHIBITHDS"/>
-    <w:basedOn w:val="HIHDTB1"/>
-    <w:link w:val="EXHIBITHDSChar"/>
-    <w:uiPriority w:val="99"/>
-    <w:rsid w:val="00FE26D8"/>
-  </w:style>
-  <w:style w:type="paragraph" w:customStyle="1" w:styleId="HIHDTB1">
-    <w:name w:val="HI HD TB1"/>
-    <w:basedOn w:val="HDTB1"/>
-    <w:link w:val="HIHDTB1Char"/>
-    <w:uiPriority w:val="99"/>
-    <w:rsid w:val="00FE26D8"/>
-    <w:pPr>
-      <w:spacing w:after="240"/>
-    </w:pPr>
-  </w:style>
-  <w:style w:type="paragraph" w:customStyle="1" w:styleId="HDTB1">
-    <w:name w:val="HD TB1"/>
-    <w:basedOn w:val="Caption"/>
-    <w:link w:val="HDTB1Char"/>
-    <w:uiPriority w:val="99"/>
-    <w:rsid w:val="00FE26D8"/>
-    <w:pPr>
-      <w:spacing w:before="120" w:after="120"/>
-    </w:pPr>
-    <w:rPr>
-      <w:rFonts w:eastAsia="Times New Roman"/>
-    </w:rPr>
-  </w:style>
-  <w:style w:type="character" w:customStyle="1" w:styleId="HDTB1Char">
-    <w:name w:val="HD TB1 Char"/>
-    <w:link w:val="HDTB1"/>
-    <w:uiPriority w:val="99"/>
-    <w:locked/>
-    <w:rsid w:val="00FE26D8"/>
-    <w:rPr>
-      <w:rFonts w:ascii="Times New Roman" w:eastAsia="Times New Roman" w:hAnsi="Times New Roman" w:cs="Times New Roman"/>
-      <w:b/>
-      <w:bCs/>
-      <w:sz w:val="24"/>
-      <w:szCs w:val="24"/>
-    </w:rPr>
-  </w:style>
-  <w:style w:type="character" w:customStyle="1" w:styleId="HIHDTB1Char">
-    <w:name w:val="HI HD TB1 Char"/>
-    <w:link w:val="HIHDTB1"/>
-    <w:uiPriority w:val="99"/>
-    <w:locked/>
-    <w:rsid w:val="00FE26D8"/>
-    <w:rPr>
-      <w:rFonts w:ascii="Times New Roman" w:eastAsia="Times New Roman" w:hAnsi="Times New Roman" w:cs="Times New Roman"/>
-      <w:b/>
-      <w:bCs/>
-      <w:sz w:val="24"/>
-      <w:szCs w:val="24"/>
-    </w:rPr>
-  </w:style>
-  <w:style w:type="character" w:customStyle="1" w:styleId="EXHIBITHDSChar">
-    <w:name w:val="EXHIBITHDS Char"/>
-    <w:link w:val="EXHIBITHDS"/>
-    <w:uiPriority w:val="99"/>
-    <w:locked/>
-    <w:rsid w:val="00FE26D8"/>
-    <w:rPr>
-      <w:rFonts w:ascii="Times New Roman" w:eastAsia="Times New Roman" w:hAnsi="Times New Roman" w:cs="Times New Roman"/>
-      <w:b w:val="0"/>
-      <w:bCs w:val="0"/>
-      <w:color w:val="4F81BD"/>
-      <w:sz w:val="24"/>
-      <w:szCs w:val="24"/>
-    </w:rPr>
-  </w:style>
-  <w:style w:type="paragraph" w:customStyle="1" w:styleId="tabletexthds">
-    <w:name w:val="tabletexthds"/>
-    <w:basedOn w:val="tabletextgen"/>
-    <w:uiPriority w:val="99"/>
-    <w:rsid w:val="00FE26D8"/>
-  </w:style>
-  <w:style w:type="paragraph" w:customStyle="1" w:styleId="tabletextgen">
-    <w:name w:val="tabletextgen"/>
-    <w:basedOn w:val="Normal"/>
-    <w:uiPriority w:val="99"/>
-    <w:rsid w:val="00FE26D8"/>
-    <w:rPr>
-      <w:rFonts w:ascii="Arial Narrow" w:eastAsia="Times New Roman" w:hAnsi="Arial Narrow"/>
-      <w:bCs/>
-      <w:sz w:val="20"/>
-      <w:szCs w:val="24"/>
-    </w:rPr>
-  </w:style>
-  <w:style w:type="paragraph" w:customStyle="1" w:styleId="tabletextgenno1">
-    <w:name w:val="tabletextgenno1"/>
-    <w:basedOn w:val="tabletextgen"/>
-    <w:uiPriority w:val="99"/>
-    <w:rsid w:val="00FE26D8"/>
-  </w:style>
-  <w:style w:type="paragraph" w:customStyle="1" w:styleId="tabletextgentxtlft">
-    <w:name w:val="tabletextgentxtlft"/>
-    <w:basedOn w:val="tabletextgen"/>
-    <w:uiPriority w:val="99"/>
-    <w:rsid w:val="00FE26D8"/>
-  </w:style>
-  <w:style w:type="paragraph" w:customStyle="1" w:styleId="blnkrtn">
-    <w:name w:val="blnkrtn"/>
-    <w:basedOn w:val="Normal"/>
-    <w:uiPriority w:val="99"/>
-    <w:rsid w:val="00FE26D8"/>
-    <w:rPr>
-      <w:rFonts w:ascii="Times New Roman" w:eastAsia="Times New Roman" w:hAnsi="Times New Roman"/>
-      <w:bCs/>
-      <w:sz w:val="24"/>
-      <w:szCs w:val="24"/>
-    </w:rPr>
-  </w:style>
-  <w:style w:type="paragraph" w:customStyle="1" w:styleId="ex9text1">
-    <w:name w:val="ex9text1"/>
-    <w:basedOn w:val="Normal"/>
-    <w:uiPriority w:val="99"/>
-    <w:rsid w:val="00FE26D8"/>
-    <w:pPr>
-      <w:tabs>
-        <w:tab w:val="center" w:pos="2250"/>
-        <w:tab w:val="center" w:pos="7110"/>
-        <w:tab w:val="center" w:pos="11700"/>
-      </w:tabs>
-    </w:pPr>
-    <w:rPr>
-      <w:rFonts w:ascii="Arial" w:eastAsia="Times New Roman" w:hAnsi="Arial" w:cs="Arial"/>
-      <w:b/>
-      <w:sz w:val="20"/>
-      <w:szCs w:val="24"/>
-    </w:rPr>
-  </w:style>
-  <w:style w:type="paragraph" w:customStyle="1" w:styleId="ex10text">
-    <w:name w:val="ex10text"/>
-    <w:basedOn w:val="Normal"/>
-    <w:uiPriority w:val="99"/>
-    <w:rsid w:val="00FE26D8"/>
-    <w:pPr>
-      <w:tabs>
-        <w:tab w:val="center" w:pos="2340"/>
-        <w:tab w:val="center" w:pos="7020"/>
-      </w:tabs>
-    </w:pPr>
-    <w:rPr>
-      <w:rFonts w:ascii="Arial" w:eastAsia="Times New Roman" w:hAnsi="Arial" w:cs="Arial"/>
-      <w:b/>
-      <w:sz w:val="20"/>
-      <w:szCs w:val="24"/>
-    </w:rPr>
-  </w:style>
-  <w:style w:type="paragraph" w:customStyle="1" w:styleId="REFS">
-    <w:name w:val="REFS"/>
-    <w:basedOn w:val="Normal"/>
-    <w:uiPriority w:val="99"/>
-    <w:rsid w:val="00FE26D8"/>
-    <w:pPr>
-      <w:suppressAutoHyphens/>
-      <w:autoSpaceDE w:val="0"/>
-      <w:autoSpaceDN w:val="0"/>
-      <w:adjustRightInd w:val="0"/>
-      <w:spacing w:after="240"/>
-      <w:ind w:left="720" w:hanging="720"/>
-    </w:pPr>
-    <w:rPr>
-      <w:rFonts w:ascii="Times New Roman" w:eastAsia="Times New Roman" w:hAnsi="Times New Roman"/>
-      <w:bCs/>
-      <w:sz w:val="24"/>
-      <w:szCs w:val="24"/>
-    </w:rPr>
-  </w:style>
-  <w:style w:type="paragraph" w:customStyle="1" w:styleId="appendixacover">
-    <w:name w:val="appendixacover"/>
-    <w:basedOn w:val="Normal"/>
-    <w:uiPriority w:val="99"/>
-    <w:rsid w:val="00FE26D8"/>
-    <w:pPr>
-      <w:pBdr>
-        <w:bottom w:val="single" w:sz="36" w:space="1" w:color="auto"/>
-      </w:pBdr>
-      <w:spacing w:before="5000"/>
-      <w:jc w:val="right"/>
-    </w:pPr>
-    <w:rPr>
-      <w:rFonts w:ascii="Times New Roman" w:eastAsia="Times New Roman" w:hAnsi="Times New Roman"/>
-      <w:b/>
-      <w:sz w:val="48"/>
-      <w:szCs w:val="24"/>
-    </w:rPr>
-  </w:style>
-  <w:style w:type="paragraph" w:customStyle="1" w:styleId="APPENDIXHDS">
-    <w:name w:val="APPENDIXHDS"/>
-    <w:basedOn w:val="Normal"/>
-    <w:uiPriority w:val="99"/>
-    <w:rsid w:val="00FE26D8"/>
-    <w:pPr>
-      <w:keepNext/>
-      <w:keepLines/>
-      <w:spacing w:before="360" w:after="240"/>
-      <w:ind w:left="1080" w:hanging="1080"/>
-    </w:pPr>
-    <w:rPr>
-      <w:rFonts w:ascii="Arial" w:eastAsia="Times New Roman" w:hAnsi="Arial" w:cs="Arial"/>
-      <w:b/>
-      <w:bCs/>
-      <w:sz w:val="24"/>
-      <w:szCs w:val="24"/>
-    </w:rPr>
-  </w:style>
-  <w:style w:type="paragraph" w:customStyle="1" w:styleId="tba1bx1">
-    <w:name w:val="tba1bx1"/>
-    <w:basedOn w:val="Normal"/>
-    <w:uiPriority w:val="99"/>
-    <w:rsid w:val="00FE26D8"/>
-    <w:rPr>
-      <w:rFonts w:ascii="Arial" w:eastAsia="Times New Roman" w:hAnsi="Arial" w:cs="Arial"/>
-      <w:bCs/>
-      <w:sz w:val="20"/>
-      <w:szCs w:val="20"/>
-    </w:rPr>
-  </w:style>
-  <w:style w:type="paragraph" w:customStyle="1" w:styleId="tabletextgen9">
-    <w:name w:val="tabletextgen9"/>
-    <w:basedOn w:val="tabletextgen"/>
-    <w:uiPriority w:val="99"/>
-    <w:rsid w:val="00FE26D8"/>
-  </w:style>
-  <w:style w:type="paragraph" w:customStyle="1" w:styleId="tba1bx2">
-    <w:name w:val="tba1bx2"/>
-    <w:basedOn w:val="Normal"/>
-    <w:uiPriority w:val="99"/>
-    <w:rsid w:val="00FE26D8"/>
-    <w:pPr>
-      <w:jc w:val="center"/>
-    </w:pPr>
-    <w:rPr>
-      <w:rFonts w:ascii="Arial" w:eastAsia="Times New Roman" w:hAnsi="Arial" w:cs="Arial"/>
-      <w:bCs/>
-      <w:sz w:val="20"/>
-      <w:szCs w:val="20"/>
-    </w:rPr>
-  </w:style>
-  <w:style w:type="paragraph" w:customStyle="1" w:styleId="dotnum">
-    <w:name w:val="dotnum"/>
-    <w:basedOn w:val="tabletextgen9"/>
-    <w:uiPriority w:val="99"/>
-    <w:rsid w:val="00FE26D8"/>
-    <w:pPr>
-      <w:tabs>
-        <w:tab w:val="decimal" w:pos="201"/>
-      </w:tabs>
-    </w:pPr>
-    <w:rPr>
-      <w:sz w:val="18"/>
-    </w:rPr>
-  </w:style>
-  <w:style w:type="paragraph" w:customStyle="1" w:styleId="bottomlntbla">
-    <w:name w:val="bottomlntbla"/>
-    <w:basedOn w:val="Normal"/>
-    <w:uiPriority w:val="99"/>
-    <w:rsid w:val="00FE26D8"/>
-    <w:rPr>
-      <w:rFonts w:ascii="Arial" w:eastAsia="Times New Roman" w:hAnsi="Arial" w:cs="Arial"/>
-      <w:bCs/>
-      <w:i/>
-      <w:iCs/>
-      <w:sz w:val="18"/>
-      <w:szCs w:val="20"/>
-    </w:rPr>
-  </w:style>
-  <w:style w:type="paragraph" w:customStyle="1" w:styleId="appendixbhding">
-    <w:name w:val="appendixbhding"/>
-    <w:basedOn w:val="Normal"/>
-    <w:uiPriority w:val="99"/>
-    <w:rsid w:val="00FE26D8"/>
-    <w:pPr>
-      <w:pBdr>
-        <w:bottom w:val="single" w:sz="36" w:space="1" w:color="auto"/>
-      </w:pBdr>
-      <w:spacing w:before="5000"/>
-      <w:jc w:val="right"/>
-    </w:pPr>
-    <w:rPr>
-      <w:rFonts w:ascii="Times New Roman" w:eastAsia="Times New Roman" w:hAnsi="Times New Roman"/>
-      <w:b/>
-      <w:sz w:val="48"/>
-      <w:szCs w:val="24"/>
-    </w:rPr>
-  </w:style>
-  <w:style w:type="paragraph" w:customStyle="1" w:styleId="bbottomtbl">
-    <w:name w:val="bbottomtbl"/>
-    <w:basedOn w:val="Normal"/>
-    <w:uiPriority w:val="99"/>
-    <w:rsid w:val="00FE26D8"/>
-    <w:pPr>
-      <w:ind w:left="-146"/>
-    </w:pPr>
-    <w:rPr>
-      <w:rFonts w:ascii="Arial" w:eastAsia="Times New Roman" w:hAnsi="Arial" w:cs="Arial"/>
-      <w:bCs/>
-      <w:i/>
-      <w:iCs/>
-      <w:sz w:val="18"/>
-      <w:szCs w:val="20"/>
-    </w:rPr>
-  </w:style>
-  <w:style w:type="paragraph" w:customStyle="1" w:styleId="note">
-    <w:name w:val="note"/>
-    <w:basedOn w:val="Normal"/>
-    <w:uiPriority w:val="99"/>
-    <w:rsid w:val="00FE26D8"/>
-    <w:pPr>
-      <w:spacing w:after="120"/>
-    </w:pPr>
-    <w:rPr>
-      <w:rFonts w:ascii="Times New Roman" w:eastAsia="Times New Roman" w:hAnsi="Times New Roman"/>
-      <w:bCs/>
-      <w:sz w:val="20"/>
-      <w:szCs w:val="24"/>
-    </w:rPr>
-  </w:style>
-  <w:style w:type="paragraph" w:customStyle="1" w:styleId="exhibitaxis1">
-    <w:name w:val="exhibitaxis1"/>
-    <w:basedOn w:val="Normal"/>
-    <w:uiPriority w:val="99"/>
-    <w:rsid w:val="00FE26D8"/>
-    <w:pPr>
-      <w:spacing w:before="60"/>
-      <w:jc w:val="center"/>
-    </w:pPr>
-    <w:rPr>
-      <w:rFonts w:ascii="Arial" w:eastAsia="Times New Roman" w:hAnsi="Arial" w:cs="Arial"/>
-      <w:bCs/>
-      <w:sz w:val="16"/>
-      <w:szCs w:val="24"/>
-    </w:rPr>
-  </w:style>
-  <w:style w:type="paragraph" w:styleId="BodyText3">
-    <w:name w:val="Body Text 3"/>
-    <w:basedOn w:val="Normal"/>
-    <w:link w:val="BodyText3Char"/>
-    <w:uiPriority w:val="99"/>
-    <w:rsid w:val="00FE26D8"/>
-    <w:pPr>
-      <w:spacing w:before="60"/>
-      <w:jc w:val="center"/>
-    </w:pPr>
-    <w:rPr>
-      <w:rFonts w:ascii="Arial Narrow" w:eastAsia="Times New Roman" w:hAnsi="Arial Narrow" w:cs="Arial"/>
-      <w:bCs/>
-      <w:spacing w:val="14"/>
-      <w:sz w:val="11"/>
-      <w:szCs w:val="24"/>
-    </w:rPr>
-  </w:style>
-  <w:style w:type="character" w:customStyle="1" w:styleId="BodyText3Char">
-    <w:name w:val="Body Text 3 Char"/>
-    <w:link w:val="BodyText3"/>
-    <w:uiPriority w:val="99"/>
-    <w:rsid w:val="00FE26D8"/>
-    <w:rPr>
-      <w:rFonts w:ascii="Arial Narrow" w:eastAsia="Times New Roman" w:hAnsi="Arial Narrow" w:cs="Arial"/>
-      <w:bCs/>
-      <w:spacing w:val="14"/>
-      <w:sz w:val="11"/>
-      <w:szCs w:val="24"/>
-    </w:rPr>
-  </w:style>
-  <w:style w:type="paragraph" w:customStyle="1" w:styleId="exh7texta">
-    <w:name w:val="exh7texta"/>
-    <w:basedOn w:val="Normal"/>
-    <w:uiPriority w:val="99"/>
-    <w:rsid w:val="00FE26D8"/>
-    <w:rPr>
-      <w:rFonts w:ascii="Arial" w:eastAsia="Times New Roman" w:hAnsi="Arial" w:cs="Arial"/>
-      <w:sz w:val="16"/>
-      <w:szCs w:val="24"/>
-    </w:rPr>
-  </w:style>
-  <w:style w:type="paragraph" w:customStyle="1" w:styleId="TITLEBULLETS">
-    <w:name w:val="TITLEBULLETS"/>
-    <w:basedOn w:val="Normal"/>
-    <w:uiPriority w:val="99"/>
-    <w:rsid w:val="00FE26D8"/>
-    <w:pPr>
-      <w:tabs>
-        <w:tab w:val="num" w:pos="1080"/>
-      </w:tabs>
-      <w:spacing w:after="240"/>
-      <w:ind w:left="1080" w:hanging="360"/>
-    </w:pPr>
-    <w:rPr>
-      <w:rFonts w:ascii="Times New Roman" w:eastAsia="Times New Roman" w:hAnsi="Times New Roman"/>
-      <w:sz w:val="24"/>
-      <w:szCs w:val="24"/>
-    </w:rPr>
-  </w:style>
-  <w:style w:type="paragraph" w:customStyle="1" w:styleId="NEWTEXT-SS">
-    <w:name w:val="NEWTEXT-SS"/>
-    <w:basedOn w:val="NEWTEXT"/>
-    <w:rsid w:val="00FE26D8"/>
-    <w:pPr>
-      <w:widowControl/>
-      <w:spacing w:after="240" w:line="240" w:lineRule="auto"/>
-      <w:ind w:firstLine="0"/>
-    </w:pPr>
-    <w:rPr>
-      <w:sz w:val="24"/>
-    </w:rPr>
-  </w:style>
-  <w:style w:type="paragraph" w:styleId="BodyText">
-    <w:name w:val="Body Text"/>
-    <w:basedOn w:val="Normal"/>
-    <w:link w:val="BodyTextChar"/>
-    <w:rsid w:val="00FE26D8"/>
-    <w:pPr>
-      <w:jc w:val="both"/>
-    </w:pPr>
-    <w:rPr>
-      <w:rFonts w:ascii="Garamond" w:eastAsia="Times New Roman" w:hAnsi="Garamond"/>
-      <w:sz w:val="24"/>
-      <w:szCs w:val="24"/>
-    </w:rPr>
-  </w:style>
-  <w:style w:type="character" w:customStyle="1" w:styleId="BodyTextChar">
-    <w:name w:val="Body Text Char"/>
-    <w:link w:val="BodyText"/>
-    <w:rsid w:val="00FE26D8"/>
-    <w:rPr>
-      <w:rFonts w:ascii="Garamond" w:eastAsia="Times New Roman" w:hAnsi="Garamond" w:cs="Times New Roman"/>
-      <w:sz w:val="24"/>
-      <w:szCs w:val="24"/>
-    </w:rPr>
-  </w:style>
-  <w:style w:type="paragraph" w:customStyle="1" w:styleId="dotnumalign">
-    <w:name w:val="dotnumalign"/>
-    <w:basedOn w:val="dotnum"/>
-    <w:uiPriority w:val="99"/>
-    <w:rsid w:val="00FE26D8"/>
-  </w:style>
-  <w:style w:type="paragraph" w:customStyle="1" w:styleId="xl34">
-    <w:name w:val="xl34"/>
-    <w:basedOn w:val="Normal"/>
-    <w:uiPriority w:val="99"/>
-    <w:rsid w:val="00FE26D8"/>
-    <w:pPr>
-      <w:spacing w:before="100" w:beforeAutospacing="1" w:after="100" w:afterAutospacing="1"/>
-    </w:pPr>
-    <w:rPr>
-      <w:rFonts w:ascii="Times New Roman" w:eastAsia="Arial Unicode MS" w:hAnsi="Times New Roman"/>
-      <w:sz w:val="24"/>
-      <w:szCs w:val="24"/>
-    </w:rPr>
-  </w:style>
-  <w:style w:type="paragraph" w:customStyle="1" w:styleId="newnumbers">
-    <w:name w:val="newnumbers"/>
-    <w:basedOn w:val="Normal"/>
-    <w:uiPriority w:val="99"/>
-    <w:rsid w:val="00FE26D8"/>
-    <w:pPr>
-      <w:tabs>
-        <w:tab w:val="num" w:pos="720"/>
-      </w:tabs>
-      <w:ind w:left="720" w:hanging="360"/>
-      <w:jc w:val="both"/>
-    </w:pPr>
-    <w:rPr>
-      <w:rFonts w:ascii="Times New Roman" w:eastAsia="Times New Roman" w:hAnsi="Times New Roman"/>
-      <w:sz w:val="24"/>
-      <w:szCs w:val="24"/>
-    </w:rPr>
-  </w:style>
-  <w:style w:type="paragraph" w:customStyle="1" w:styleId="CTR1">
-    <w:name w:val="CTR 1"/>
-    <w:basedOn w:val="1"/>
-    <w:uiPriority w:val="99"/>
-    <w:rsid w:val="00FE26D8"/>
-  </w:style>
-  <w:style w:type="paragraph" w:styleId="BodyText2">
-    <w:name w:val="Body Text 2"/>
-    <w:basedOn w:val="Normal"/>
-    <w:link w:val="BodyText2Char"/>
-    <w:uiPriority w:val="99"/>
-    <w:rsid w:val="00FE26D8"/>
-    <w:pPr>
-      <w:jc w:val="both"/>
-    </w:pPr>
-    <w:rPr>
-      <w:rFonts w:ascii="Garamond" w:eastAsia="Times New Roman" w:hAnsi="Garamond"/>
-      <w:szCs w:val="24"/>
-    </w:rPr>
-  </w:style>
-  <w:style w:type="character" w:customStyle="1" w:styleId="BodyText2Char">
-    <w:name w:val="Body Text 2 Char"/>
-    <w:link w:val="BodyText2"/>
-    <w:uiPriority w:val="99"/>
-    <w:rsid w:val="00FE26D8"/>
-    <w:rPr>
-      <w:rFonts w:ascii="Garamond" w:eastAsia="Times New Roman" w:hAnsi="Garamond" w:cs="Times New Roman"/>
-      <w:szCs w:val="24"/>
-    </w:rPr>
-  </w:style>
-  <w:style w:type="paragraph" w:customStyle="1" w:styleId="BulletSub">
-    <w:name w:val="Bullet Sub"/>
-    <w:basedOn w:val="Normal"/>
-    <w:uiPriority w:val="99"/>
-    <w:rsid w:val="00FE26D8"/>
-    <w:pPr>
-      <w:tabs>
-        <w:tab w:val="num" w:pos="1080"/>
-      </w:tabs>
-      <w:ind w:left="1080" w:hanging="288"/>
-    </w:pPr>
-    <w:rPr>
-      <w:rFonts w:ascii="Times New Roman" w:eastAsia="Times New Roman" w:hAnsi="Times New Roman"/>
-      <w:sz w:val="24"/>
-      <w:szCs w:val="20"/>
-    </w:rPr>
-  </w:style>
-  <w:style w:type="paragraph" w:customStyle="1" w:styleId="Style1">
-    <w:name w:val="Style1"/>
-    <w:basedOn w:val="Normal"/>
-    <w:uiPriority w:val="99"/>
-    <w:rsid w:val="00FE26D8"/>
-    <w:pPr>
-      <w:tabs>
-        <w:tab w:val="num" w:pos="360"/>
-      </w:tabs>
-      <w:ind w:left="360" w:hanging="360"/>
-    </w:pPr>
-    <w:rPr>
-      <w:rFonts w:ascii="Times New Roman" w:eastAsia="Times New Roman" w:hAnsi="Times New Roman"/>
-      <w:sz w:val="23"/>
-      <w:szCs w:val="20"/>
-    </w:rPr>
-  </w:style>
-  <w:style w:type="paragraph" w:customStyle="1" w:styleId="bulletx">
-    <w:name w:val="bulletx"/>
-    <w:basedOn w:val="Style1"/>
-    <w:uiPriority w:val="99"/>
-    <w:rsid w:val="00FE26D8"/>
-    <w:pPr>
-      <w:tabs>
-        <w:tab w:val="num" w:pos="720"/>
-      </w:tabs>
-      <w:ind w:left="720"/>
-    </w:pPr>
-  </w:style>
-  <w:style w:type="paragraph" w:customStyle="1" w:styleId="NumberedList">
-    <w:name w:val="Numbered List"/>
-    <w:basedOn w:val="Bullets"/>
-    <w:uiPriority w:val="99"/>
-    <w:rsid w:val="00FE26D8"/>
-    <w:pPr>
-      <w:tabs>
-        <w:tab w:val="clear" w:pos="1800"/>
-        <w:tab w:val="num" w:pos="720"/>
-      </w:tabs>
-      <w:spacing w:before="0" w:line="240" w:lineRule="auto"/>
-      <w:ind w:left="720"/>
-    </w:pPr>
-  </w:style>
-  <w:style w:type="paragraph" w:customStyle="1" w:styleId="05-PARBullet">
-    <w:name w:val="05-PAR Bullet"/>
-    <w:basedOn w:val="Normal"/>
-    <w:uiPriority w:val="99"/>
-    <w:rsid w:val="00FE26D8"/>
-    <w:pPr>
-      <w:tabs>
-        <w:tab w:val="num" w:pos="1080"/>
-      </w:tabs>
-      <w:ind w:left="1080" w:hanging="360"/>
-    </w:pPr>
-    <w:rPr>
-      <w:rFonts w:ascii="Times New Roman" w:eastAsia="Times New Roman" w:hAnsi="Times New Roman"/>
-      <w:sz w:val="24"/>
-      <w:szCs w:val="24"/>
-    </w:rPr>
-  </w:style>
-  <w:style w:type="paragraph" w:customStyle="1" w:styleId="text0">
-    <w:name w:val="text"/>
-    <w:basedOn w:val="NormalIndent"/>
-    <w:rsid w:val="00FE26D8"/>
-  </w:style>
-  <w:style w:type="paragraph" w:styleId="NormalIndent">
-    <w:name w:val="Normal Indent"/>
-    <w:basedOn w:val="Normal"/>
-    <w:uiPriority w:val="99"/>
-    <w:rsid w:val="00FE26D8"/>
-    <w:pPr>
-      <w:spacing w:line="360" w:lineRule="auto"/>
-      <w:ind w:left="720"/>
-    </w:pPr>
-    <w:rPr>
-      <w:rFonts w:ascii="Times New Roman" w:eastAsia="Times New Roman" w:hAnsi="Times New Roman"/>
-      <w:sz w:val="24"/>
-      <w:szCs w:val="20"/>
-    </w:rPr>
-  </w:style>
-  <w:style w:type="paragraph" w:customStyle="1" w:styleId="Tab">
-    <w:name w:val="Tab"/>
-    <w:basedOn w:val="Heading9"/>
-    <w:uiPriority w:val="99"/>
-    <w:rsid w:val="00FE26D8"/>
-    <w:pPr>
-      <w:keepNext/>
-      <w:spacing w:before="120" w:after="120"/>
-      <w:jc w:val="center"/>
-    </w:pPr>
-    <w:rPr>
-      <w:rFonts w:ascii="Helvetica" w:hAnsi="Helvetica" w:cs="Times New Roman"/>
-      <w:b/>
-      <w:bCs/>
-      <w:sz w:val="28"/>
-      <w:szCs w:val="24"/>
-    </w:rPr>
-  </w:style>
-  <w:style w:type="paragraph" w:customStyle="1" w:styleId="xl24">
-    <w:name w:val="xl24"/>
-    <w:basedOn w:val="Normal"/>
-    <w:uiPriority w:val="99"/>
-    <w:rsid w:val="00FE26D8"/>
-    <w:pPr>
-      <w:pBdr>
-        <w:top w:val="single" w:sz="4" w:space="0" w:color="auto"/>
-        <w:left w:val="single" w:sz="4" w:space="0" w:color="auto"/>
-        <w:bottom w:val="single" w:sz="4" w:space="0" w:color="auto"/>
-        <w:right w:val="single" w:sz="4" w:space="0" w:color="auto"/>
-      </w:pBdr>
-      <w:spacing w:before="100" w:beforeAutospacing="1" w:after="100" w:afterAutospacing="1"/>
-      <w:jc w:val="center"/>
-    </w:pPr>
-    <w:rPr>
-      <w:rFonts w:ascii="Times New Roman" w:eastAsia="Arial Unicode MS" w:hAnsi="Times New Roman"/>
-      <w:sz w:val="24"/>
-      <w:szCs w:val="24"/>
-    </w:rPr>
-  </w:style>
-  <w:style w:type="paragraph" w:customStyle="1" w:styleId="xl25">
-    <w:name w:val="xl25"/>
-    <w:basedOn w:val="Normal"/>
-    <w:uiPriority w:val="99"/>
-    <w:rsid w:val="00FE26D8"/>
-    <w:pPr>
-      <w:pBdr>
-        <w:top w:val="single" w:sz="4" w:space="0" w:color="auto"/>
-        <w:left w:val="single" w:sz="4" w:space="0" w:color="auto"/>
-        <w:bottom w:val="single" w:sz="4" w:space="0" w:color="auto"/>
-        <w:right w:val="single" w:sz="4" w:space="0" w:color="auto"/>
-      </w:pBdr>
-      <w:spacing w:before="100" w:beforeAutospacing="1" w:after="100" w:afterAutospacing="1"/>
-    </w:pPr>
-    <w:rPr>
-      <w:rFonts w:ascii="Times New Roman" w:eastAsia="Arial Unicode MS" w:hAnsi="Times New Roman"/>
-      <w:sz w:val="24"/>
-      <w:szCs w:val="24"/>
-    </w:rPr>
-  </w:style>
-  <w:style w:type="paragraph" w:customStyle="1" w:styleId="xl26">
-    <w:name w:val="xl26"/>
-    <w:basedOn w:val="Normal"/>
-    <w:uiPriority w:val="99"/>
-    <w:rsid w:val="00FE26D8"/>
-    <w:pPr>
-      <w:pBdr>
-        <w:top w:val="single" w:sz="4" w:space="0" w:color="auto"/>
-        <w:bottom w:val="single" w:sz="4" w:space="0" w:color="auto"/>
-      </w:pBdr>
-      <w:spacing w:before="100" w:beforeAutospacing="1" w:after="100" w:afterAutospacing="1"/>
-      <w:jc w:val="right"/>
-    </w:pPr>
-    <w:rPr>
-      <w:rFonts w:ascii="Times New Roman" w:eastAsia="Arial Unicode MS" w:hAnsi="Times New Roman"/>
-      <w:sz w:val="24"/>
-      <w:szCs w:val="24"/>
-    </w:rPr>
-  </w:style>
-  <w:style w:type="paragraph" w:customStyle="1" w:styleId="xl27">
-    <w:name w:val="xl27"/>
-    <w:basedOn w:val="Normal"/>
-    <w:uiPriority w:val="99"/>
-    <w:rsid w:val="00FE26D8"/>
-    <w:pPr>
-      <w:pBdr>
-        <w:top w:val="single" w:sz="4" w:space="0" w:color="auto"/>
-        <w:left w:val="single" w:sz="4" w:space="0" w:color="auto"/>
-        <w:bottom w:val="single" w:sz="4" w:space="0" w:color="auto"/>
-        <w:right w:val="single" w:sz="4" w:space="0" w:color="auto"/>
-      </w:pBdr>
-      <w:spacing w:before="100" w:beforeAutospacing="1" w:after="100" w:afterAutospacing="1"/>
-    </w:pPr>
-    <w:rPr>
-      <w:rFonts w:ascii="Times New Roman" w:eastAsia="Arial Unicode MS" w:hAnsi="Times New Roman"/>
-      <w:sz w:val="24"/>
-      <w:szCs w:val="24"/>
-    </w:rPr>
-  </w:style>
-  <w:style w:type="paragraph" w:customStyle="1" w:styleId="xl28">
-    <w:name w:val="xl28"/>
-    <w:basedOn w:val="Normal"/>
-    <w:uiPriority w:val="99"/>
-    <w:rsid w:val="00FE26D8"/>
-    <w:pPr>
-      <w:pBdr>
-        <w:top w:val="single" w:sz="4" w:space="0" w:color="auto"/>
-        <w:bottom w:val="single" w:sz="4" w:space="0" w:color="auto"/>
-        <w:right w:val="single" w:sz="4" w:space="0" w:color="auto"/>
-      </w:pBdr>
-      <w:spacing w:before="100" w:beforeAutospacing="1" w:after="100" w:afterAutospacing="1"/>
-    </w:pPr>
-    <w:rPr>
-      <w:rFonts w:ascii="Times New Roman" w:eastAsia="Arial Unicode MS" w:hAnsi="Times New Roman"/>
-      <w:sz w:val="24"/>
-      <w:szCs w:val="24"/>
-    </w:rPr>
-  </w:style>
-  <w:style w:type="paragraph" w:customStyle="1" w:styleId="xl29">
-    <w:name w:val="xl29"/>
-    <w:basedOn w:val="Normal"/>
-    <w:uiPriority w:val="99"/>
-    <w:rsid w:val="00FE26D8"/>
-    <w:pPr>
-      <w:pBdr>
-        <w:top w:val="single" w:sz="4" w:space="0" w:color="auto"/>
-        <w:bottom w:val="single" w:sz="4" w:space="0" w:color="auto"/>
-        <w:right w:val="single" w:sz="4" w:space="0" w:color="auto"/>
-      </w:pBdr>
-      <w:spacing w:before="100" w:beforeAutospacing="1" w:after="100" w:afterAutospacing="1"/>
-    </w:pPr>
-    <w:rPr>
-      <w:rFonts w:ascii="Times New Roman" w:eastAsia="Arial Unicode MS" w:hAnsi="Times New Roman"/>
-      <w:sz w:val="24"/>
-      <w:szCs w:val="24"/>
-    </w:rPr>
-  </w:style>
-  <w:style w:type="paragraph" w:customStyle="1" w:styleId="xl30">
-    <w:name w:val="xl30"/>
-    <w:basedOn w:val="Normal"/>
-    <w:uiPriority w:val="99"/>
-    <w:rsid w:val="00FE26D8"/>
-    <w:pPr>
-      <w:pBdr>
-        <w:top w:val="single" w:sz="4" w:space="0" w:color="auto"/>
-        <w:left w:val="single" w:sz="4" w:space="0" w:color="auto"/>
-        <w:bottom w:val="single" w:sz="4" w:space="0" w:color="auto"/>
-      </w:pBdr>
-      <w:spacing w:before="100" w:beforeAutospacing="1" w:after="100" w:afterAutospacing="1"/>
-      <w:jc w:val="right"/>
-    </w:pPr>
-    <w:rPr>
-      <w:rFonts w:ascii="Times New Roman" w:eastAsia="Arial Unicode MS" w:hAnsi="Times New Roman"/>
-      <w:sz w:val="24"/>
-      <w:szCs w:val="24"/>
-    </w:rPr>
-  </w:style>
-  <w:style w:type="paragraph" w:customStyle="1" w:styleId="xl31">
-    <w:name w:val="xl31"/>
-    <w:basedOn w:val="Normal"/>
-    <w:uiPriority w:val="99"/>
-    <w:rsid w:val="00FE26D8"/>
-    <w:pPr>
-      <w:pBdr>
-        <w:top w:val="single" w:sz="4" w:space="0" w:color="auto"/>
-        <w:bottom w:val="single" w:sz="4" w:space="0" w:color="auto"/>
-        <w:right w:val="single" w:sz="4" w:space="0" w:color="auto"/>
-      </w:pBdr>
-      <w:spacing w:before="100" w:beforeAutospacing="1" w:after="100" w:afterAutospacing="1"/>
-      <w:jc w:val="right"/>
-    </w:pPr>
-    <w:rPr>
-      <w:rFonts w:ascii="Times New Roman" w:eastAsia="Arial Unicode MS" w:hAnsi="Times New Roman"/>
-      <w:sz w:val="24"/>
-      <w:szCs w:val="24"/>
-    </w:rPr>
-  </w:style>
-  <w:style w:type="paragraph" w:customStyle="1" w:styleId="xl32">
-    <w:name w:val="xl32"/>
-    <w:basedOn w:val="Normal"/>
-    <w:uiPriority w:val="99"/>
-    <w:rsid w:val="00FE26D8"/>
-    <w:pPr>
-      <w:pBdr>
-        <w:top w:val="single" w:sz="4" w:space="0" w:color="auto"/>
-        <w:bottom w:val="single" w:sz="4" w:space="0" w:color="auto"/>
-      </w:pBdr>
-      <w:spacing w:before="100" w:beforeAutospacing="1" w:after="100" w:afterAutospacing="1"/>
-    </w:pPr>
-    <w:rPr>
-      <w:rFonts w:ascii="Times New Roman" w:eastAsia="Arial Unicode MS" w:hAnsi="Times New Roman"/>
-      <w:sz w:val="24"/>
-      <w:szCs w:val="24"/>
-    </w:rPr>
-  </w:style>
-  <w:style w:type="paragraph" w:customStyle="1" w:styleId="xl33">
-    <w:name w:val="xl33"/>
-    <w:basedOn w:val="Normal"/>
-    <w:uiPriority w:val="99"/>
-    <w:rsid w:val="00FE26D8"/>
-    <w:pPr>
-      <w:pBdr>
-        <w:top w:val="single" w:sz="4" w:space="0" w:color="auto"/>
-        <w:left w:val="single" w:sz="4" w:space="0" w:color="auto"/>
-        <w:bottom w:val="single" w:sz="4" w:space="0" w:color="auto"/>
-        <w:right w:val="single" w:sz="4" w:space="0" w:color="auto"/>
-      </w:pBdr>
-      <w:spacing w:before="100" w:beforeAutospacing="1" w:after="100" w:afterAutospacing="1"/>
-      <w:jc w:val="center"/>
-    </w:pPr>
-    <w:rPr>
-      <w:rFonts w:ascii="Times New Roman" w:eastAsia="Arial Unicode MS" w:hAnsi="Times New Roman"/>
-      <w:sz w:val="24"/>
-      <w:szCs w:val="24"/>
-    </w:rPr>
-  </w:style>
-  <w:style w:type="paragraph" w:customStyle="1" w:styleId="xl35">
-    <w:name w:val="xl35"/>
-    <w:basedOn w:val="Normal"/>
-    <w:uiPriority w:val="99"/>
-    <w:rsid w:val="00FE26D8"/>
-    <w:pPr>
-      <w:pBdr>
-        <w:bottom w:val="single" w:sz="4" w:space="0" w:color="auto"/>
-      </w:pBdr>
-      <w:spacing w:before="100" w:beforeAutospacing="1" w:after="100" w:afterAutospacing="1"/>
-    </w:pPr>
-    <w:rPr>
-      <w:rFonts w:ascii="Times New Roman" w:eastAsia="Arial Unicode MS" w:hAnsi="Times New Roman"/>
-      <w:sz w:val="24"/>
-      <w:szCs w:val="24"/>
-    </w:rPr>
-  </w:style>
-  <w:style w:type="paragraph" w:customStyle="1" w:styleId="xl36">
-    <w:name w:val="xl36"/>
-    <w:basedOn w:val="Normal"/>
-    <w:uiPriority w:val="99"/>
-    <w:rsid w:val="00FE26D8"/>
-    <w:pPr>
-      <w:pBdr>
-        <w:top w:val="single" w:sz="4" w:space="0" w:color="auto"/>
-        <w:left w:val="single" w:sz="4" w:space="0" w:color="auto"/>
-        <w:bottom w:val="single" w:sz="4" w:space="0" w:color="auto"/>
-        <w:right w:val="single" w:sz="4" w:space="0" w:color="auto"/>
-      </w:pBdr>
-      <w:spacing w:before="100" w:beforeAutospacing="1" w:after="100" w:afterAutospacing="1"/>
-      <w:jc w:val="center"/>
-    </w:pPr>
-    <w:rPr>
-      <w:rFonts w:ascii="Times New Roman" w:eastAsia="Arial Unicode MS" w:hAnsi="Times New Roman"/>
-      <w:sz w:val="24"/>
-      <w:szCs w:val="24"/>
-    </w:rPr>
-  </w:style>
-  <w:style w:type="paragraph" w:customStyle="1" w:styleId="xl37">
-    <w:name w:val="xl37"/>
-    <w:basedOn w:val="Normal"/>
-    <w:uiPriority w:val="99"/>
-    <w:rsid w:val="00FE26D8"/>
-    <w:pPr>
-      <w:pBdr>
-        <w:top w:val="single" w:sz="4" w:space="0" w:color="auto"/>
-        <w:left w:val="single" w:sz="4" w:space="0" w:color="auto"/>
-      </w:pBdr>
-      <w:spacing w:before="100" w:beforeAutospacing="1" w:after="100" w:afterAutospacing="1"/>
-    </w:pPr>
-    <w:rPr>
-      <w:rFonts w:ascii="Times New Roman" w:eastAsia="Arial Unicode MS" w:hAnsi="Times New Roman"/>
-      <w:sz w:val="24"/>
-      <w:szCs w:val="24"/>
-    </w:rPr>
-  </w:style>
-  <w:style w:type="paragraph" w:customStyle="1" w:styleId="xl38">
-    <w:name w:val="xl38"/>
-    <w:basedOn w:val="Normal"/>
-    <w:uiPriority w:val="99"/>
-    <w:rsid w:val="00FE26D8"/>
-    <w:pPr>
-      <w:pBdr>
-        <w:top w:val="single" w:sz="4" w:space="0" w:color="auto"/>
-      </w:pBdr>
-      <w:spacing w:before="100" w:beforeAutospacing="1" w:after="100" w:afterAutospacing="1"/>
-    </w:pPr>
-    <w:rPr>
-      <w:rFonts w:ascii="Times New Roman" w:eastAsia="Arial Unicode MS" w:hAnsi="Times New Roman"/>
-      <w:sz w:val="24"/>
-      <w:szCs w:val="24"/>
-    </w:rPr>
-  </w:style>
-  <w:style w:type="paragraph" w:customStyle="1" w:styleId="xl39">
-    <w:name w:val="xl39"/>
-    <w:basedOn w:val="Normal"/>
-    <w:uiPriority w:val="99"/>
-    <w:rsid w:val="00FE26D8"/>
-    <w:pPr>
-      <w:pBdr>
-        <w:top w:val="single" w:sz="4" w:space="0" w:color="auto"/>
-      </w:pBdr>
-      <w:spacing w:before="100" w:beforeAutospacing="1" w:after="100" w:afterAutospacing="1"/>
-    </w:pPr>
-    <w:rPr>
-      <w:rFonts w:ascii="Times New Roman" w:eastAsia="Arial Unicode MS" w:hAnsi="Times New Roman"/>
-      <w:sz w:val="24"/>
-      <w:szCs w:val="24"/>
-    </w:rPr>
-  </w:style>
-  <w:style w:type="paragraph" w:customStyle="1" w:styleId="xl40">
-    <w:name w:val="xl40"/>
-    <w:basedOn w:val="Normal"/>
-    <w:uiPriority w:val="99"/>
-    <w:rsid w:val="00FE26D8"/>
-    <w:pPr>
-      <w:pBdr>
-        <w:left w:val="single" w:sz="4" w:space="0" w:color="auto"/>
-      </w:pBdr>
-      <w:spacing w:before="100" w:beforeAutospacing="1" w:after="100" w:afterAutospacing="1"/>
-    </w:pPr>
-    <w:rPr>
-      <w:rFonts w:ascii="Times New Roman" w:eastAsia="Arial Unicode MS" w:hAnsi="Times New Roman"/>
-      <w:sz w:val="24"/>
-      <w:szCs w:val="24"/>
-    </w:rPr>
-  </w:style>
-  <w:style w:type="paragraph" w:customStyle="1" w:styleId="xl41">
-    <w:name w:val="xl41"/>
-    <w:basedOn w:val="Normal"/>
-    <w:uiPriority w:val="99"/>
-    <w:rsid w:val="00FE26D8"/>
-    <w:pPr>
-      <w:pBdr>
-        <w:left w:val="single" w:sz="4" w:space="0" w:color="auto"/>
-        <w:bottom w:val="single" w:sz="4" w:space="0" w:color="auto"/>
-      </w:pBdr>
-      <w:spacing w:before="100" w:beforeAutospacing="1" w:after="100" w:afterAutospacing="1"/>
-    </w:pPr>
-    <w:rPr>
-      <w:rFonts w:ascii="Times New Roman" w:eastAsia="Arial Unicode MS" w:hAnsi="Times New Roman"/>
-      <w:sz w:val="24"/>
-      <w:szCs w:val="24"/>
-    </w:rPr>
-  </w:style>
-  <w:style w:type="paragraph" w:customStyle="1" w:styleId="xl42">
-    <w:name w:val="xl42"/>
-    <w:basedOn w:val="Normal"/>
-    <w:uiPriority w:val="99"/>
-    <w:rsid w:val="00FE26D8"/>
-    <w:pPr>
-      <w:pBdr>
-        <w:top w:val="single" w:sz="4" w:space="0" w:color="auto"/>
-        <w:right w:val="single" w:sz="4" w:space="0" w:color="auto"/>
-      </w:pBdr>
-      <w:spacing w:before="100" w:beforeAutospacing="1" w:after="100" w:afterAutospacing="1"/>
-    </w:pPr>
-    <w:rPr>
-      <w:rFonts w:ascii="Times New Roman" w:eastAsia="Arial Unicode MS" w:hAnsi="Times New Roman"/>
-      <w:sz w:val="24"/>
-      <w:szCs w:val="24"/>
-    </w:rPr>
-  </w:style>
-  <w:style w:type="paragraph" w:customStyle="1" w:styleId="xl43">
-    <w:name w:val="xl43"/>
-    <w:basedOn w:val="Normal"/>
-    <w:uiPriority w:val="99"/>
-    <w:rsid w:val="00FE26D8"/>
-    <w:pPr>
-      <w:spacing w:before="100" w:beforeAutospacing="1" w:after="100" w:afterAutospacing="1"/>
-    </w:pPr>
-    <w:rPr>
-      <w:rFonts w:ascii="Times New Roman" w:eastAsia="Arial Unicode MS" w:hAnsi="Times New Roman"/>
-      <w:sz w:val="24"/>
-      <w:szCs w:val="24"/>
-    </w:rPr>
-  </w:style>
-  <w:style w:type="paragraph" w:styleId="BodyTextIndent">
-    <w:name w:val="Body Text Indent"/>
-    <w:basedOn w:val="Normal"/>
-    <w:link w:val="BodyTextIndentChar"/>
-    <w:uiPriority w:val="99"/>
-    <w:rsid w:val="00FE26D8"/>
-    <w:pPr>
-      <w:ind w:left="1440" w:hanging="1440"/>
-    </w:pPr>
-    <w:rPr>
-      <w:rFonts w:ascii="Garamond" w:eastAsia="Times New Roman" w:hAnsi="Garamond"/>
-      <w:szCs w:val="24"/>
-    </w:rPr>
-  </w:style>
-  <w:style w:type="character" w:customStyle="1" w:styleId="BodyTextIndentChar">
-    <w:name w:val="Body Text Indent Char"/>
-    <w:link w:val="BodyTextIndent"/>
-    <w:uiPriority w:val="99"/>
-    <w:rsid w:val="00FE26D8"/>
-    <w:rPr>
-      <w:rFonts w:ascii="Garamond" w:eastAsia="Times New Roman" w:hAnsi="Garamond" w:cs="Times New Roman"/>
-      <w:szCs w:val="24"/>
-    </w:rPr>
-  </w:style>
-  <w:style w:type="paragraph" w:styleId="PlainText">
-    <w:name w:val="Plain Text"/>
-    <w:basedOn w:val="Normal"/>
-    <w:link w:val="PlainTextChar"/>
-    <w:uiPriority w:val="99"/>
-    <w:rsid w:val="00FE26D8"/>
-    <w:rPr>
-      <w:rFonts w:ascii="Courier New" w:eastAsia="Times New Roman" w:hAnsi="Courier New"/>
-      <w:sz w:val="20"/>
-      <w:szCs w:val="20"/>
-    </w:rPr>
-  </w:style>
-  <w:style w:type="character" w:customStyle="1" w:styleId="PlainTextChar">
-    <w:name w:val="Plain Text Char"/>
-    <w:link w:val="PlainText"/>
-    <w:uiPriority w:val="99"/>
-    <w:rsid w:val="00FE26D8"/>
-    <w:rPr>
-      <w:rFonts w:ascii="Courier New" w:eastAsia="Times New Roman" w:hAnsi="Courier New" w:cs="Times New Roman"/>
-      <w:sz w:val="20"/>
-      <w:szCs w:val="20"/>
-    </w:rPr>
-  </w:style>
-  <w:style w:type="paragraph" w:styleId="BodyTextIndent2">
-    <w:name w:val="Body Text Indent 2"/>
-    <w:basedOn w:val="Normal"/>
-    <w:link w:val="BodyTextIndent2Char"/>
-    <w:uiPriority w:val="99"/>
-    <w:rsid w:val="00FE26D8"/>
-    <w:pPr>
-      <w:ind w:left="1440" w:hanging="1440"/>
-      <w:jc w:val="center"/>
-    </w:pPr>
-    <w:rPr>
-      <w:rFonts w:ascii="Garamond" w:eastAsia="Times New Roman" w:hAnsi="Garamond"/>
-      <w:b/>
-      <w:bCs/>
-      <w:caps/>
-      <w:sz w:val="18"/>
-      <w:szCs w:val="24"/>
-    </w:rPr>
-  </w:style>
-  <w:style w:type="character" w:customStyle="1" w:styleId="BodyTextIndent2Char">
-    <w:name w:val="Body Text Indent 2 Char"/>
-    <w:link w:val="BodyTextIndent2"/>
-    <w:uiPriority w:val="99"/>
-    <w:rsid w:val="00FE26D8"/>
-    <w:rPr>
-      <w:rFonts w:ascii="Garamond" w:eastAsia="Times New Roman" w:hAnsi="Garamond" w:cs="Times New Roman"/>
-      <w:b/>
-      <w:bCs/>
-      <w:caps/>
-      <w:sz w:val="18"/>
-      <w:szCs w:val="24"/>
-    </w:rPr>
-  </w:style>
-  <w:style w:type="paragraph" w:styleId="BodyTextIndent3">
-    <w:name w:val="Body Text Indent 3"/>
-    <w:basedOn w:val="Normal"/>
-    <w:link w:val="BodyTextIndent3Char"/>
-    <w:uiPriority w:val="99"/>
-    <w:rsid w:val="00FE26D8"/>
-    <w:pPr>
-      <w:ind w:firstLine="720"/>
-      <w:jc w:val="both"/>
-    </w:pPr>
-    <w:rPr>
-      <w:rFonts w:ascii="Garamond" w:eastAsia="Times New Roman" w:hAnsi="Garamond"/>
-      <w:szCs w:val="24"/>
-    </w:rPr>
-  </w:style>
-  <w:style w:type="character" w:customStyle="1" w:styleId="BodyTextIndent3Char">
-    <w:name w:val="Body Text Indent 3 Char"/>
-    <w:link w:val="BodyTextIndent3"/>
-    <w:uiPriority w:val="99"/>
-    <w:rsid w:val="00FE26D8"/>
-    <w:rPr>
-      <w:rFonts w:ascii="Garamond" w:eastAsia="Times New Roman" w:hAnsi="Garamond" w:cs="Times New Roman"/>
-      <w:szCs w:val="24"/>
-    </w:rPr>
-  </w:style>
-  <w:style w:type="character" w:styleId="FollowedHyperlink">
-    <w:name w:val="FollowedHyperlink"/>
-    <w:uiPriority w:val="99"/>
-    <w:rsid w:val="00FE26D8"/>
-    <w:rPr>
-      <w:rFonts w:cs="Times New Roman"/>
-      <w:color w:val="800080"/>
-      <w:u w:val="single"/>
-    </w:rPr>
-  </w:style>
-  <w:style w:type="paragraph" w:customStyle="1" w:styleId="Text1">
-    <w:name w:val="Text"/>
-    <w:basedOn w:val="Normal"/>
-    <w:uiPriority w:val="99"/>
-    <w:rsid w:val="00FE26D8"/>
-    <w:pPr>
-      <w:spacing w:line="360" w:lineRule="auto"/>
-      <w:ind w:firstLine="720"/>
-    </w:pPr>
-    <w:rPr>
-      <w:rFonts w:ascii="Palatino" w:eastAsia="Times New Roman" w:hAnsi="Palatino"/>
-      <w:sz w:val="20"/>
-      <w:szCs w:val="20"/>
-    </w:rPr>
-  </w:style>
-  <w:style w:type="paragraph" w:customStyle="1" w:styleId="TableTitle">
-    <w:name w:val="Table Title"/>
-    <w:basedOn w:val="Heading3"/>
-    <w:uiPriority w:val="99"/>
-    <w:rsid w:val="00FE26D8"/>
-    <w:pPr>
-      <w:spacing w:before="120" w:after="120" w:line="360" w:lineRule="auto"/>
-      <w:ind w:left="720" w:hanging="720"/>
-    </w:pPr>
-    <w:rPr>
-      <w:rFonts w:ascii="Times New Roman" w:eastAsia="Times New Roman" w:hAnsi="Times New Roman"/>
-      <w:sz w:val="24"/>
-      <w:szCs w:val="24"/>
-    </w:rPr>
-  </w:style>
-  <w:style w:type="paragraph" w:customStyle="1" w:styleId="EXHIBIT">
-    <w:name w:val="EXHIBIT"/>
-    <w:uiPriority w:val="99"/>
-    <w:rsid w:val="00FE26D8"/>
-    <w:pPr>
-      <w:spacing w:line="360" w:lineRule="auto"/>
-      <w:jc w:val="center"/>
-    </w:pPr>
-    <w:rPr>
-      <w:rFonts w:ascii="Helvetica" w:eastAsia="Times New Roman" w:hAnsi="Helvetica"/>
-      <w:b/>
-      <w:sz w:val="28"/>
-    </w:rPr>
-  </w:style>
-  <w:style w:type="paragraph" w:customStyle="1" w:styleId="Bullett">
-    <w:name w:val="Bullett"/>
-    <w:basedOn w:val="NormalIndent"/>
-    <w:autoRedefine/>
-    <w:uiPriority w:val="99"/>
-    <w:rsid w:val="00FE26D8"/>
-  </w:style>
-  <w:style w:type="paragraph" w:customStyle="1" w:styleId="BodyTextIndent0">
-    <w:name w:val="BodyTextIndent"/>
-    <w:basedOn w:val="Normal"/>
-    <w:uiPriority w:val="99"/>
-    <w:rsid w:val="00FE26D8"/>
-    <w:pPr>
-      <w:tabs>
-        <w:tab w:val="right" w:pos="1440"/>
-      </w:tabs>
-      <w:spacing w:before="120" w:after="120"/>
-      <w:ind w:left="720"/>
-    </w:pPr>
-    <w:rPr>
-      <w:rFonts w:ascii="Garamond" w:eastAsia="Times New Roman" w:hAnsi="Garamond"/>
-      <w:color w:val="000000"/>
-      <w:szCs w:val="20"/>
-    </w:rPr>
-  </w:style>
-  <w:style w:type="paragraph" w:customStyle="1" w:styleId="BodyText0">
-    <w:name w:val="BodyText"/>
-    <w:basedOn w:val="Subtitle"/>
-    <w:uiPriority w:val="99"/>
-    <w:rsid w:val="00FE26D8"/>
-    <w:pPr>
-      <w:spacing w:before="120" w:after="120"/>
-      <w:ind w:left="720"/>
-    </w:pPr>
-    <w:rPr>
-      <w:rFonts w:ascii="Garamond" w:hAnsi="Garamond" w:cs="Times New Roman"/>
-      <w:bCs/>
-      <w:color w:val="000000"/>
-      <w:sz w:val="22"/>
-      <w:szCs w:val="20"/>
-    </w:rPr>
-  </w:style>
-  <w:style w:type="paragraph" w:styleId="Subtitle">
-    <w:name w:val="Subtitle"/>
-    <w:basedOn w:val="Normal"/>
-    <w:next w:val="Normal"/>
-    <w:link w:val="SubtitleChar"/>
-    <w:uiPriority w:val="11"/>
-    <w:qFormat/>
-    <w:rsid w:val="008E2AE0"/>
-    <w:pPr>
-      <w:spacing w:after="600"/>
-    </w:pPr>
-    <w:rPr>
-      <w:rFonts w:asciiTheme="majorHAnsi" w:eastAsiaTheme="majorEastAsia" w:hAnsiTheme="majorHAnsi" w:cstheme="majorBidi"/>
-      <w:i/>
-      <w:iCs/>
-      <w:spacing w:val="13"/>
-      <w:sz w:val="24"/>
-      <w:szCs w:val="24"/>
-    </w:rPr>
-  </w:style>
-  <w:style w:type="character" w:customStyle="1" w:styleId="SubtitleChar">
-    <w:name w:val="Subtitle Char"/>
-    <w:basedOn w:val="DefaultParagraphFont"/>
-    <w:link w:val="Subtitle"/>
-    <w:uiPriority w:val="11"/>
-    <w:rsid w:val="008E2AE0"/>
-    <w:rPr>
-      <w:rFonts w:asciiTheme="majorHAnsi" w:eastAsiaTheme="majorEastAsia" w:hAnsiTheme="majorHAnsi" w:cstheme="majorBidi"/>
-      <w:i/>
-      <w:iCs/>
-      <w:spacing w:val="13"/>
-      <w:sz w:val="24"/>
-      <w:szCs w:val="24"/>
-    </w:rPr>
-  </w:style>
-  <w:style w:type="paragraph" w:customStyle="1" w:styleId="BULLETS0">
-    <w:name w:val="BULLETS"/>
-    <w:basedOn w:val="Normal"/>
-    <w:link w:val="BULLETSChar"/>
-    <w:uiPriority w:val="99"/>
-    <w:rsid w:val="00FE26D8"/>
-    <w:pPr>
-      <w:tabs>
-        <w:tab w:val="num" w:pos="720"/>
-      </w:tabs>
-      <w:spacing w:after="60"/>
-      <w:ind w:left="720" w:hanging="360"/>
-    </w:pPr>
-    <w:rPr>
-      <w:rFonts w:ascii="Times New Roman" w:eastAsia="Times New Roman" w:hAnsi="Times New Roman"/>
-      <w:sz w:val="24"/>
-      <w:szCs w:val="24"/>
-    </w:rPr>
-  </w:style>
-  <w:style w:type="character" w:customStyle="1" w:styleId="BULLETSChar">
-    <w:name w:val="BULLETS Char"/>
-    <w:link w:val="BULLETS0"/>
-    <w:uiPriority w:val="99"/>
-    <w:locked/>
-    <w:rsid w:val="00FE26D8"/>
-    <w:rPr>
-      <w:rFonts w:ascii="Times New Roman" w:eastAsia="Times New Roman" w:hAnsi="Times New Roman" w:cs="Times New Roman"/>
-      <w:sz w:val="24"/>
-      <w:szCs w:val="24"/>
-    </w:rPr>
-  </w:style>
-  <w:style w:type="paragraph" w:customStyle="1" w:styleId="bullet2">
-    <w:name w:val="bullet2"/>
-    <w:basedOn w:val="Normal"/>
-    <w:uiPriority w:val="99"/>
-    <w:rsid w:val="00FE26D8"/>
-    <w:pPr>
-      <w:tabs>
-        <w:tab w:val="num" w:pos="720"/>
-      </w:tabs>
-      <w:spacing w:after="120"/>
-      <w:ind w:left="720" w:hanging="360"/>
-    </w:pPr>
-    <w:rPr>
-      <w:rFonts w:ascii="Calisto MT" w:eastAsia="Times New Roman" w:hAnsi="Calisto MT"/>
-      <w:szCs w:val="20"/>
-    </w:rPr>
-  </w:style>
-  <w:style w:type="paragraph" w:customStyle="1" w:styleId="Bullet0">
-    <w:name w:val="Bullet"/>
-    <w:basedOn w:val="05-PARBullet"/>
-    <w:uiPriority w:val="99"/>
-    <w:rsid w:val="00FE26D8"/>
-    <w:pPr>
-      <w:tabs>
-        <w:tab w:val="clear" w:pos="1080"/>
-        <w:tab w:val="num" w:pos="720"/>
-      </w:tabs>
-      <w:spacing w:line="360" w:lineRule="auto"/>
-      <w:ind w:left="720"/>
-    </w:pPr>
-    <w:rPr>
-      <w:sz w:val="23"/>
-    </w:rPr>
-  </w:style>
-  <w:style w:type="paragraph" w:customStyle="1" w:styleId="Fig">
-    <w:name w:val="Fig"/>
-    <w:basedOn w:val="BodyText"/>
-    <w:uiPriority w:val="99"/>
-    <w:rsid w:val="00FE26D8"/>
-    <w:pPr>
-      <w:spacing w:before="120" w:after="120"/>
-      <w:jc w:val="center"/>
-    </w:pPr>
-    <w:rPr>
-      <w:rFonts w:ascii="Helvetica" w:hAnsi="Helvetica"/>
-      <w:b/>
-      <w:bCs/>
-      <w:sz w:val="28"/>
-      <w:szCs w:val="20"/>
-    </w:rPr>
-  </w:style>
-  <w:style w:type="paragraph" w:customStyle="1" w:styleId="BLNKCTRS">
-    <w:name w:val="BLNKCTRS"/>
-    <w:basedOn w:val="Normal"/>
-    <w:uiPriority w:val="99"/>
-    <w:rsid w:val="00FE26D8"/>
-    <w:pPr>
-      <w:jc w:val="center"/>
-    </w:pPr>
-    <w:rPr>
-      <w:rFonts w:ascii="Times New Roman" w:eastAsia="Times New Roman" w:hAnsi="Times New Roman"/>
-      <w:b/>
-      <w:bCs/>
-      <w:sz w:val="24"/>
-      <w:szCs w:val="24"/>
-    </w:rPr>
-  </w:style>
-  <w:style w:type="paragraph" w:customStyle="1" w:styleId="CTRDTR20">
-    <w:name w:val="CTRD TR 20"/>
-    <w:basedOn w:val="Normal"/>
-    <w:uiPriority w:val="99"/>
-    <w:rsid w:val="00FE26D8"/>
-    <w:pPr>
-      <w:jc w:val="center"/>
-    </w:pPr>
-    <w:rPr>
-      <w:rFonts w:ascii="Times New Roman" w:eastAsia="Times New Roman" w:hAnsi="Times New Roman"/>
-      <w:b/>
-      <w:bCs/>
-      <w:sz w:val="40"/>
-      <w:szCs w:val="24"/>
-    </w:rPr>
-  </w:style>
-  <w:style w:type="paragraph" w:customStyle="1" w:styleId="CTRDTR18">
-    <w:name w:val="CTRD TR 18"/>
-    <w:basedOn w:val="Tab"/>
-    <w:uiPriority w:val="99"/>
-    <w:rsid w:val="00FE26D8"/>
-    <w:pPr>
-      <w:spacing w:before="0" w:after="0"/>
-    </w:pPr>
-    <w:rPr>
-      <w:rFonts w:ascii="Times New Roman" w:hAnsi="Times New Roman"/>
-      <w:sz w:val="36"/>
-    </w:rPr>
-  </w:style>
-  <w:style w:type="paragraph" w:customStyle="1" w:styleId="CTRDTR14">
-    <w:name w:val="CTRD TR 14"/>
-    <w:basedOn w:val="Tab"/>
-    <w:uiPriority w:val="99"/>
-    <w:rsid w:val="00FE26D8"/>
-    <w:pPr>
-      <w:keepNext w:val="0"/>
-      <w:spacing w:before="0" w:after="0"/>
-      <w:outlineLvl w:val="9"/>
-    </w:pPr>
-    <w:rPr>
-      <w:rFonts w:ascii="Times New Roman" w:hAnsi="Times New Roman"/>
-    </w:rPr>
-  </w:style>
-  <w:style w:type="paragraph" w:customStyle="1" w:styleId="CTRDTR16">
-    <w:name w:val="CTRD TR 16"/>
-    <w:basedOn w:val="Normal"/>
-    <w:uiPriority w:val="99"/>
-    <w:rsid w:val="00FE26D8"/>
-    <w:pPr>
-      <w:jc w:val="center"/>
-    </w:pPr>
-    <w:rPr>
-      <w:rFonts w:ascii="Times New Roman" w:eastAsia="Times New Roman" w:hAnsi="Times New Roman"/>
-      <w:sz w:val="32"/>
-      <w:szCs w:val="24"/>
-    </w:rPr>
-  </w:style>
-  <w:style w:type="paragraph" w:customStyle="1" w:styleId="newletsa">
-    <w:name w:val="newletsa"/>
-    <w:basedOn w:val="BodyText"/>
-    <w:uiPriority w:val="99"/>
-    <w:rsid w:val="00FE26D8"/>
-    <w:pPr>
-      <w:tabs>
-        <w:tab w:val="num" w:pos="720"/>
-      </w:tabs>
-      <w:spacing w:after="240"/>
-      <w:ind w:left="720" w:hanging="360"/>
-      <w:jc w:val="left"/>
-    </w:pPr>
-    <w:rPr>
-      <w:rFonts w:ascii="Times New Roman" w:hAnsi="Times New Roman"/>
-    </w:rPr>
-  </w:style>
-  <w:style w:type="paragraph" w:customStyle="1" w:styleId="Normaltblhd">
-    <w:name w:val="Normaltblhd"/>
-    <w:basedOn w:val="Normal"/>
-    <w:uiPriority w:val="99"/>
-    <w:rsid w:val="00FE26D8"/>
-    <w:pPr>
-      <w:spacing w:before="120" w:after="120"/>
-      <w:jc w:val="center"/>
-    </w:pPr>
-    <w:rPr>
-      <w:rFonts w:ascii="Times New Roman" w:eastAsia="Times New Roman" w:hAnsi="Times New Roman"/>
-      <w:b/>
-      <w:bCs/>
-      <w:smallCaps/>
-      <w:sz w:val="24"/>
-      <w:szCs w:val="20"/>
-    </w:rPr>
-  </w:style>
-  <w:style w:type="paragraph" w:customStyle="1" w:styleId="Normaltblhd2">
-    <w:name w:val="Normaltblhd2"/>
-    <w:basedOn w:val="Normal"/>
-    <w:uiPriority w:val="99"/>
-    <w:rsid w:val="00FE26D8"/>
-    <w:pPr>
-      <w:spacing w:before="120" w:after="120"/>
-      <w:jc w:val="center"/>
-    </w:pPr>
-    <w:rPr>
-      <w:rFonts w:ascii="Times New Roman" w:eastAsia="Times New Roman" w:hAnsi="Times New Roman"/>
-      <w:b/>
-      <w:bCs/>
-      <w:szCs w:val="20"/>
-    </w:rPr>
-  </w:style>
-  <w:style w:type="paragraph" w:customStyle="1" w:styleId="Normaltbltxtctrd">
-    <w:name w:val="Normaltbltxtctrd"/>
-    <w:basedOn w:val="Normal"/>
-    <w:uiPriority w:val="99"/>
-    <w:rsid w:val="00FE26D8"/>
-    <w:pPr>
-      <w:spacing w:before="60" w:after="60"/>
-      <w:jc w:val="center"/>
-    </w:pPr>
-    <w:rPr>
-      <w:rFonts w:ascii="Times New Roman" w:eastAsia="Times New Roman" w:hAnsi="Times New Roman"/>
-      <w:szCs w:val="20"/>
-    </w:rPr>
-  </w:style>
-  <w:style w:type="paragraph" w:customStyle="1" w:styleId="Normaltbltxtctrdec">
-    <w:name w:val="Normaltbltxtctrdec"/>
-    <w:basedOn w:val="Normaltbltxtctrd"/>
-    <w:uiPriority w:val="99"/>
-    <w:rsid w:val="00FE26D8"/>
-    <w:pPr>
-      <w:tabs>
-        <w:tab w:val="decimal" w:pos="935"/>
-      </w:tabs>
-      <w:jc w:val="left"/>
-    </w:pPr>
-  </w:style>
-  <w:style w:type="paragraph" w:customStyle="1" w:styleId="Normaltblsmlr">
-    <w:name w:val="Normaltblsmlr"/>
-    <w:basedOn w:val="Normal"/>
-    <w:uiPriority w:val="99"/>
-    <w:rsid w:val="00FE26D8"/>
-    <w:pPr>
-      <w:spacing w:before="40"/>
-    </w:pPr>
-    <w:rPr>
-      <w:rFonts w:ascii="Times New Roman" w:eastAsia="Times New Roman" w:hAnsi="Times New Roman"/>
-      <w:szCs w:val="24"/>
-    </w:rPr>
-  </w:style>
-  <w:style w:type="paragraph" w:customStyle="1" w:styleId="Normaltblsmlrdec">
-    <w:name w:val="Normaltblsmlrdec"/>
-    <w:basedOn w:val="Normaltblsmlr"/>
-    <w:uiPriority w:val="99"/>
-    <w:rsid w:val="00FE26D8"/>
-    <w:pPr>
-      <w:tabs>
-        <w:tab w:val="decimal" w:pos="540"/>
-      </w:tabs>
-    </w:pPr>
-  </w:style>
-  <w:style w:type="paragraph" w:customStyle="1" w:styleId="tbl3fmt">
-    <w:name w:val="tbl3fmt"/>
-    <w:basedOn w:val="Normal"/>
-    <w:uiPriority w:val="99"/>
-    <w:rsid w:val="00FE26D8"/>
-    <w:pPr>
-      <w:spacing w:before="40" w:line="220" w:lineRule="exact"/>
-    </w:pPr>
-    <w:rPr>
-      <w:rFonts w:ascii="Times New Roman" w:eastAsia="Times New Roman" w:hAnsi="Times New Roman"/>
-      <w:szCs w:val="20"/>
-    </w:rPr>
-  </w:style>
-  <w:style w:type="paragraph" w:customStyle="1" w:styleId="tbl3fmtdec1">
-    <w:name w:val="tbl3fmtdec1"/>
-    <w:basedOn w:val="tbl3fmt"/>
-    <w:uiPriority w:val="99"/>
-    <w:rsid w:val="00FE26D8"/>
-    <w:pPr>
-      <w:tabs>
-        <w:tab w:val="decimal" w:pos="158"/>
-      </w:tabs>
-    </w:pPr>
-  </w:style>
-  <w:style w:type="paragraph" w:customStyle="1" w:styleId="Normaltblhd2con">
-    <w:name w:val="Normaltblhd2con"/>
-    <w:basedOn w:val="Normaltblhd2"/>
-    <w:uiPriority w:val="99"/>
-    <w:rsid w:val="00FE26D8"/>
-    <w:pPr>
-      <w:spacing w:before="40" w:after="40" w:line="220" w:lineRule="exact"/>
-    </w:pPr>
-    <w:rPr>
-      <w:rFonts w:ascii="Times New Roman Bold" w:hAnsi="Times New Roman Bold"/>
-      <w:spacing w:val="-6"/>
-    </w:rPr>
-  </w:style>
-  <w:style w:type="paragraph" w:customStyle="1" w:styleId="notetext">
-    <w:name w:val="notetext"/>
-    <w:basedOn w:val="BodyText"/>
-    <w:uiPriority w:val="99"/>
-    <w:rsid w:val="00FE26D8"/>
-    <w:pPr>
-      <w:spacing w:before="120"/>
-      <w:ind w:left="547" w:hanging="547"/>
-    </w:pPr>
-    <w:rPr>
-      <w:rFonts w:ascii="Times New Roman" w:hAnsi="Times New Roman"/>
-      <w:sz w:val="20"/>
-    </w:rPr>
-  </w:style>
-  <w:style w:type="paragraph" w:customStyle="1" w:styleId="tbl4hds">
-    <w:name w:val="tbl4hds"/>
-    <w:basedOn w:val="Normal"/>
-    <w:uiPriority w:val="99"/>
-    <w:rsid w:val="00FE26D8"/>
-    <w:pPr>
-      <w:tabs>
-        <w:tab w:val="left" w:pos="915"/>
-      </w:tabs>
-      <w:spacing w:before="60" w:after="60" w:line="200" w:lineRule="exact"/>
-      <w:jc w:val="center"/>
-    </w:pPr>
-    <w:rPr>
-      <w:rFonts w:ascii="Times New Roman" w:eastAsia="Times New Roman" w:hAnsi="Times New Roman"/>
-      <w:b/>
-      <w:bCs/>
-      <w:sz w:val="20"/>
-      <w:szCs w:val="24"/>
-    </w:rPr>
-  </w:style>
-  <w:style w:type="paragraph" w:customStyle="1" w:styleId="tbl4decs">
-    <w:name w:val="tbl4decs"/>
-    <w:basedOn w:val="Normal"/>
-    <w:uiPriority w:val="99"/>
-    <w:rsid w:val="00FE26D8"/>
-    <w:pPr>
-      <w:tabs>
-        <w:tab w:val="decimal" w:pos="640"/>
-      </w:tabs>
-      <w:spacing w:before="40"/>
-    </w:pPr>
-    <w:rPr>
-      <w:rFonts w:ascii="Times New Roman" w:eastAsia="Times New Roman" w:hAnsi="Times New Roman"/>
-      <w:sz w:val="20"/>
-      <w:szCs w:val="20"/>
-    </w:rPr>
-  </w:style>
-  <w:style w:type="paragraph" w:customStyle="1" w:styleId="tbl4col1decs">
-    <w:name w:val="tbl4col1decs"/>
-    <w:basedOn w:val="Normal"/>
-    <w:uiPriority w:val="99"/>
-    <w:rsid w:val="00FE26D8"/>
-    <w:pPr>
-      <w:tabs>
-        <w:tab w:val="decimal" w:pos="254"/>
-      </w:tabs>
-      <w:spacing w:before="40"/>
-    </w:pPr>
-    <w:rPr>
-      <w:rFonts w:ascii="Times New Roman" w:eastAsia="Times New Roman" w:hAnsi="Times New Roman"/>
-      <w:sz w:val="20"/>
-      <w:szCs w:val="20"/>
-    </w:rPr>
-  </w:style>
-  <w:style w:type="paragraph" w:customStyle="1" w:styleId="Normaltbltxtlft">
-    <w:name w:val="Normaltbltxtlft"/>
-    <w:basedOn w:val="Normaltbltxtctrd"/>
-    <w:uiPriority w:val="99"/>
-    <w:rsid w:val="00FE26D8"/>
-    <w:pPr>
-      <w:jc w:val="left"/>
-    </w:pPr>
-  </w:style>
-  <w:style w:type="paragraph" w:customStyle="1" w:styleId="Normaltbltxtctrdec5">
-    <w:name w:val="Normaltbltxtctrdec5"/>
-    <w:basedOn w:val="Normaltbltxtctrdec"/>
-    <w:uiPriority w:val="99"/>
-    <w:rsid w:val="00FE26D8"/>
-    <w:pPr>
-      <w:tabs>
-        <w:tab w:val="clear" w:pos="935"/>
-        <w:tab w:val="decimal" w:pos="477"/>
-      </w:tabs>
-    </w:pPr>
-  </w:style>
-  <w:style w:type="paragraph" w:customStyle="1" w:styleId="tbl6col2dec">
-    <w:name w:val="tbl6col2dec"/>
-    <w:basedOn w:val="Normaltblsmlrdec"/>
-    <w:uiPriority w:val="99"/>
-    <w:rsid w:val="00FE26D8"/>
-    <w:pPr>
-      <w:tabs>
-        <w:tab w:val="clear" w:pos="540"/>
-        <w:tab w:val="decimal" w:pos="487"/>
-      </w:tabs>
-    </w:pPr>
-  </w:style>
-  <w:style w:type="paragraph" w:customStyle="1" w:styleId="tbl6col4dec">
-    <w:name w:val="tbl6col4dec"/>
-    <w:basedOn w:val="tbl6col2dec"/>
-    <w:uiPriority w:val="99"/>
-    <w:rsid w:val="00FE26D8"/>
-    <w:pPr>
-      <w:tabs>
-        <w:tab w:val="clear" w:pos="487"/>
-        <w:tab w:val="decimal" w:pos="351"/>
-      </w:tabs>
-    </w:pPr>
-  </w:style>
-  <w:style w:type="paragraph" w:customStyle="1" w:styleId="tbl6col2decsp">
-    <w:name w:val="tbl6col2dec sp"/>
-    <w:basedOn w:val="tbl6col2dec"/>
-    <w:uiPriority w:val="99"/>
-    <w:rsid w:val="00FE26D8"/>
-    <w:pPr>
-      <w:tabs>
-        <w:tab w:val="clear" w:pos="487"/>
-        <w:tab w:val="decimal" w:pos="889"/>
-      </w:tabs>
-    </w:pPr>
-  </w:style>
-  <w:style w:type="paragraph" w:customStyle="1" w:styleId="tbl6col2deczero">
-    <w:name w:val="tbl6col2dec zero"/>
-    <w:basedOn w:val="tbl6col2dec"/>
-    <w:uiPriority w:val="99"/>
-    <w:rsid w:val="00FE26D8"/>
-    <w:pPr>
-      <w:tabs>
-        <w:tab w:val="clear" w:pos="487"/>
-        <w:tab w:val="decimal" w:pos="260"/>
-      </w:tabs>
-    </w:pPr>
-  </w:style>
-  <w:style w:type="paragraph" w:customStyle="1" w:styleId="tbl8decs">
-    <w:name w:val="tbl8decs"/>
-    <w:basedOn w:val="Normal"/>
-    <w:uiPriority w:val="99"/>
-    <w:rsid w:val="00FE26D8"/>
-    <w:pPr>
-      <w:keepLines/>
-      <w:tabs>
-        <w:tab w:val="decimal" w:pos="827"/>
-      </w:tabs>
-    </w:pPr>
-    <w:rPr>
-      <w:rFonts w:ascii="Times New Roman" w:eastAsia="Times New Roman" w:hAnsi="Times New Roman"/>
-      <w:szCs w:val="20"/>
-    </w:rPr>
-  </w:style>
-  <w:style w:type="paragraph" w:customStyle="1" w:styleId="tbl11col3tbs">
-    <w:name w:val="tbl11col3tbs"/>
-    <w:basedOn w:val="Normaltblsmlrdec"/>
-    <w:uiPriority w:val="99"/>
-    <w:rsid w:val="00FE26D8"/>
-    <w:pPr>
-      <w:keepNext/>
-      <w:keepLines/>
-      <w:tabs>
-        <w:tab w:val="clear" w:pos="540"/>
-        <w:tab w:val="decimal" w:pos="395"/>
-      </w:tabs>
-      <w:spacing w:before="0" w:line="200" w:lineRule="exact"/>
-    </w:pPr>
-    <w:rPr>
-      <w:sz w:val="20"/>
-    </w:rPr>
-  </w:style>
-  <w:style w:type="paragraph" w:customStyle="1" w:styleId="tbl11col4-5dec">
-    <w:name w:val="tbl11col4-5dec"/>
-    <w:basedOn w:val="Normaltblsmlrdec"/>
-    <w:uiPriority w:val="99"/>
-    <w:rsid w:val="00FE26D8"/>
-    <w:pPr>
-      <w:keepNext/>
-      <w:keepLines/>
-      <w:tabs>
-        <w:tab w:val="clear" w:pos="540"/>
-        <w:tab w:val="decimal" w:pos="929"/>
-      </w:tabs>
-      <w:spacing w:before="0" w:line="200" w:lineRule="exact"/>
-    </w:pPr>
-    <w:rPr>
-      <w:sz w:val="20"/>
-    </w:rPr>
-  </w:style>
-  <w:style w:type="paragraph" w:customStyle="1" w:styleId="tbl11col6ctrd">
-    <w:name w:val="tbl11col6ctrd"/>
-    <w:basedOn w:val="Normaltblsmlrdec"/>
-    <w:uiPriority w:val="99"/>
-    <w:rsid w:val="00FE26D8"/>
-    <w:pPr>
-      <w:keepNext/>
-      <w:keepLines/>
-      <w:spacing w:before="0" w:line="200" w:lineRule="exact"/>
-      <w:jc w:val="center"/>
-    </w:pPr>
-    <w:rPr>
-      <w:sz w:val="20"/>
-    </w:rPr>
-  </w:style>
-  <w:style w:type="paragraph" w:customStyle="1" w:styleId="tbl12col1">
-    <w:name w:val="tbl12col1"/>
-    <w:basedOn w:val="Normaltbltxtlft"/>
-    <w:uiPriority w:val="99"/>
-    <w:rsid w:val="00FE26D8"/>
-    <w:pPr>
-      <w:ind w:left="135"/>
-    </w:pPr>
-  </w:style>
-  <w:style w:type="paragraph" w:customStyle="1" w:styleId="tbl13hds">
-    <w:name w:val="tbl13hds"/>
-    <w:basedOn w:val="Heading7"/>
-    <w:uiPriority w:val="99"/>
-    <w:rsid w:val="00FE26D8"/>
-    <w:pPr>
-      <w:keepLines/>
-      <w:spacing w:before="60" w:after="60" w:line="200" w:lineRule="atLeast"/>
-    </w:pPr>
-    <w:rPr>
-      <w:rFonts w:ascii="Times New Roman" w:hAnsi="Times New Roman"/>
-    </w:rPr>
-  </w:style>
-  <w:style w:type="paragraph" w:customStyle="1" w:styleId="tbl13ctrnobld">
-    <w:name w:val="tbl13ctrnobld"/>
-    <w:basedOn w:val="Normal"/>
-    <w:uiPriority w:val="99"/>
-    <w:rsid w:val="00FE26D8"/>
-    <w:pPr>
-      <w:keepNext/>
-      <w:keepLines/>
-      <w:spacing w:line="200" w:lineRule="exact"/>
-      <w:jc w:val="center"/>
-    </w:pPr>
-    <w:rPr>
-      <w:rFonts w:ascii="Times New Roman" w:eastAsia="Times New Roman" w:hAnsi="Times New Roman"/>
-      <w:sz w:val="20"/>
-      <w:szCs w:val="20"/>
-    </w:rPr>
-  </w:style>
-  <w:style w:type="paragraph" w:customStyle="1" w:styleId="tbl13bld">
-    <w:name w:val="tbl13bld"/>
-    <w:basedOn w:val="Normal"/>
-    <w:uiPriority w:val="99"/>
-    <w:rsid w:val="00FE26D8"/>
-    <w:pPr>
-      <w:keepNext/>
-      <w:keepLines/>
-      <w:spacing w:before="20" w:line="200" w:lineRule="exact"/>
-      <w:jc w:val="center"/>
-    </w:pPr>
-    <w:rPr>
-      <w:rFonts w:ascii="Times New Roman" w:eastAsia="Times New Roman" w:hAnsi="Times New Roman"/>
-      <w:b/>
-      <w:bCs/>
-      <w:szCs w:val="20"/>
-    </w:rPr>
-  </w:style>
-  <w:style w:type="paragraph" w:customStyle="1" w:styleId="tbl13dectb">
-    <w:name w:val="tbl13dectb"/>
-    <w:basedOn w:val="Normal"/>
-    <w:uiPriority w:val="99"/>
-    <w:rsid w:val="00FE26D8"/>
-    <w:pPr>
-      <w:keepNext/>
-      <w:keepLines/>
-      <w:tabs>
-        <w:tab w:val="decimal" w:pos="720"/>
-      </w:tabs>
-      <w:spacing w:line="200" w:lineRule="exact"/>
-    </w:pPr>
-    <w:rPr>
-      <w:rFonts w:ascii="Times New Roman" w:eastAsia="Times New Roman" w:hAnsi="Times New Roman"/>
-      <w:sz w:val="20"/>
-      <w:szCs w:val="20"/>
-    </w:rPr>
-  </w:style>
-  <w:style w:type="paragraph" w:customStyle="1" w:styleId="rsline">
-    <w:name w:val="rsline"/>
-    <w:basedOn w:val="Normal"/>
-    <w:uiPriority w:val="99"/>
-    <w:rsid w:val="00FE26D8"/>
-    <w:pPr>
-      <w:tabs>
-        <w:tab w:val="decimal" w:pos="234"/>
-      </w:tabs>
-      <w:spacing w:line="200" w:lineRule="exact"/>
-    </w:pPr>
-    <w:rPr>
-      <w:rFonts w:ascii="Times New Roman" w:eastAsia="Times New Roman" w:hAnsi="Times New Roman"/>
-      <w:sz w:val="20"/>
-      <w:szCs w:val="20"/>
-    </w:rPr>
-  </w:style>
-  <w:style w:type="paragraph" w:customStyle="1" w:styleId="ssline">
-    <w:name w:val="ssline"/>
-    <w:basedOn w:val="rsline"/>
-    <w:uiPriority w:val="99"/>
-    <w:rsid w:val="00FE26D8"/>
-    <w:pPr>
-      <w:tabs>
-        <w:tab w:val="clear" w:pos="234"/>
-        <w:tab w:val="decimal" w:pos="717"/>
-      </w:tabs>
-    </w:pPr>
-  </w:style>
-  <w:style w:type="paragraph" w:customStyle="1" w:styleId="thetaline">
-    <w:name w:val="thetaline"/>
-    <w:basedOn w:val="ssline"/>
-    <w:uiPriority w:val="99"/>
-    <w:rsid w:val="00FE26D8"/>
-    <w:pPr>
-      <w:tabs>
-        <w:tab w:val="clear" w:pos="717"/>
-        <w:tab w:val="decimal" w:pos="431"/>
-      </w:tabs>
-    </w:pPr>
-  </w:style>
-  <w:style w:type="paragraph" w:customStyle="1" w:styleId="tbl14ctrdline">
-    <w:name w:val="tbl14ctrdline"/>
-    <w:basedOn w:val="Normal"/>
-    <w:uiPriority w:val="99"/>
-    <w:rsid w:val="00FE26D8"/>
-    <w:pPr>
-      <w:spacing w:line="200" w:lineRule="exact"/>
-      <w:jc w:val="center"/>
-    </w:pPr>
-    <w:rPr>
-      <w:rFonts w:ascii="Times New Roman" w:eastAsia="Times New Roman" w:hAnsi="Times New Roman"/>
-      <w:sz w:val="20"/>
-      <w:szCs w:val="20"/>
-    </w:rPr>
-  </w:style>
-  <w:style w:type="paragraph" w:customStyle="1" w:styleId="perflvl">
-    <w:name w:val="perflvl"/>
-    <w:basedOn w:val="Normal"/>
-    <w:uiPriority w:val="99"/>
-    <w:rsid w:val="00FE26D8"/>
-    <w:pPr>
-      <w:tabs>
-        <w:tab w:val="decimal" w:pos="442"/>
-      </w:tabs>
-      <w:spacing w:line="200" w:lineRule="exact"/>
-    </w:pPr>
-    <w:rPr>
-      <w:rFonts w:ascii="Times New Roman" w:eastAsia="Times New Roman" w:hAnsi="Times New Roman"/>
-      <w:sz w:val="20"/>
-      <w:szCs w:val="20"/>
-    </w:rPr>
-  </w:style>
-  <w:style w:type="paragraph" w:customStyle="1" w:styleId="tbl16hd1">
-    <w:name w:val="tbl16hd1"/>
-    <w:basedOn w:val="Normal"/>
-    <w:uiPriority w:val="99"/>
-    <w:rsid w:val="00FE26D8"/>
-    <w:pPr>
-      <w:keepNext/>
-      <w:keepLines/>
-      <w:spacing w:before="40" w:after="40"/>
-      <w:jc w:val="center"/>
-    </w:pPr>
-    <w:rPr>
-      <w:rFonts w:ascii="Times New Roman" w:eastAsia="Times New Roman" w:hAnsi="Times New Roman"/>
-      <w:b/>
-      <w:bCs/>
-      <w:szCs w:val="20"/>
-    </w:rPr>
-  </w:style>
-  <w:style w:type="paragraph" w:customStyle="1" w:styleId="tbl161stline">
-    <w:name w:val="tbl161stline"/>
-    <w:basedOn w:val="Normal"/>
-    <w:uiPriority w:val="99"/>
-    <w:rsid w:val="00FE26D8"/>
-    <w:pPr>
-      <w:keepNext/>
-      <w:keepLines/>
-      <w:ind w:firstLine="180"/>
-    </w:pPr>
-    <w:rPr>
-      <w:rFonts w:ascii="Times New Roman" w:eastAsia="Times New Roman" w:hAnsi="Times New Roman"/>
-      <w:b/>
-      <w:bCs/>
-      <w:sz w:val="20"/>
-      <w:szCs w:val="20"/>
-    </w:rPr>
-  </w:style>
-  <w:style w:type="paragraph" w:customStyle="1" w:styleId="tbl16col1">
-    <w:name w:val="tbl 16 col1"/>
-    <w:basedOn w:val="Normal"/>
-    <w:uiPriority w:val="99"/>
-    <w:rsid w:val="00FE26D8"/>
-    <w:pPr>
-      <w:keepNext/>
-      <w:keepLines/>
-      <w:ind w:left="180"/>
-    </w:pPr>
-    <w:rPr>
-      <w:rFonts w:ascii="Times New Roman" w:eastAsia="Times New Roman" w:hAnsi="Times New Roman"/>
-      <w:sz w:val="20"/>
-      <w:szCs w:val="20"/>
-    </w:rPr>
-  </w:style>
-  <w:style w:type="paragraph" w:customStyle="1" w:styleId="tbl16col1-5">
-    <w:name w:val="tbl 16 col1-5"/>
-    <w:basedOn w:val="tbl16col1"/>
-    <w:uiPriority w:val="99"/>
-    <w:rsid w:val="00FE26D8"/>
-    <w:pPr>
-      <w:ind w:left="1080"/>
-    </w:pPr>
-  </w:style>
-  <w:style w:type="paragraph" w:customStyle="1" w:styleId="tbl17ctrdcols">
-    <w:name w:val="tbl17ctrdcols"/>
-    <w:basedOn w:val="Normal"/>
-    <w:uiPriority w:val="99"/>
-    <w:rsid w:val="00FE26D8"/>
-    <w:pPr>
-      <w:jc w:val="center"/>
-    </w:pPr>
-    <w:rPr>
-      <w:rFonts w:ascii="Times New Roman" w:eastAsia="Times New Roman" w:hAnsi="Times New Roman"/>
-      <w:bCs/>
-      <w:sz w:val="20"/>
-      <w:szCs w:val="20"/>
-    </w:rPr>
-  </w:style>
-  <w:style w:type="paragraph" w:customStyle="1" w:styleId="tbl18col1">
-    <w:name w:val="tbl 18 col1"/>
-    <w:basedOn w:val="Normal"/>
-    <w:uiPriority w:val="99"/>
-    <w:rsid w:val="00FE26D8"/>
-    <w:pPr>
-      <w:ind w:firstLine="172"/>
-    </w:pPr>
-    <w:rPr>
-      <w:rFonts w:ascii="Times New Roman" w:eastAsia="Times New Roman" w:hAnsi="Times New Roman"/>
-      <w:b/>
-      <w:bCs/>
-      <w:szCs w:val="20"/>
-    </w:rPr>
-  </w:style>
-  <w:style w:type="paragraph" w:customStyle="1" w:styleId="tbl18decs">
-    <w:name w:val="tbl 18 decs"/>
-    <w:basedOn w:val="Normal"/>
-    <w:uiPriority w:val="99"/>
-    <w:rsid w:val="00FE26D8"/>
-    <w:pPr>
-      <w:tabs>
-        <w:tab w:val="decimal" w:pos="518"/>
-      </w:tabs>
-      <w:spacing w:before="20"/>
-      <w:jc w:val="both"/>
-    </w:pPr>
-    <w:rPr>
-      <w:rFonts w:ascii="Times New Roman" w:eastAsia="Times New Roman" w:hAnsi="Times New Roman"/>
-      <w:szCs w:val="20"/>
-    </w:rPr>
-  </w:style>
-  <w:style w:type="paragraph" w:customStyle="1" w:styleId="tbl192ndhds">
-    <w:name w:val="tbl 19 2nd hds"/>
-    <w:basedOn w:val="Normal"/>
-    <w:uiPriority w:val="99"/>
-    <w:rsid w:val="00FE26D8"/>
-    <w:pPr>
-      <w:ind w:left="113" w:right="113"/>
-    </w:pPr>
-    <w:rPr>
-      <w:rFonts w:ascii="Times New Roman" w:eastAsia="Times New Roman" w:hAnsi="Times New Roman"/>
-      <w:b/>
-      <w:bCs/>
-      <w:szCs w:val="20"/>
-    </w:rPr>
-  </w:style>
-  <w:style w:type="paragraph" w:customStyle="1" w:styleId="Normaltblhd212">
-    <w:name w:val="Normaltblhd2 12"/>
-    <w:basedOn w:val="Normaltblhd2"/>
-    <w:uiPriority w:val="99"/>
-    <w:rsid w:val="00FE26D8"/>
-    <w:rPr>
-      <w:sz w:val="24"/>
-    </w:rPr>
-  </w:style>
-  <w:style w:type="paragraph" w:customStyle="1" w:styleId="Headernew">
-    <w:name w:val="Headernew"/>
-    <w:basedOn w:val="Header"/>
-    <w:uiPriority w:val="99"/>
-    <w:rsid w:val="00FE26D8"/>
-    <w:pPr>
-      <w:tabs>
-        <w:tab w:val="clear" w:pos="4680"/>
-        <w:tab w:val="clear" w:pos="9360"/>
-        <w:tab w:val="center" w:pos="4320"/>
-        <w:tab w:val="right" w:pos="8640"/>
-      </w:tabs>
-    </w:pPr>
-    <w:rPr>
-      <w:rFonts w:ascii="Times New Roman" w:eastAsia="Times New Roman" w:hAnsi="Times New Roman"/>
-      <w:b/>
-      <w:sz w:val="24"/>
-      <w:szCs w:val="24"/>
-    </w:rPr>
-  </w:style>
-  <w:style w:type="paragraph" w:customStyle="1" w:styleId="Caption2">
-    <w:name w:val="Caption 2"/>
-    <w:basedOn w:val="Caption"/>
-    <w:uiPriority w:val="99"/>
-    <w:rsid w:val="00FE26D8"/>
-    <w:pPr>
-      <w:keepNext w:val="0"/>
-      <w:tabs>
-        <w:tab w:val="right" w:leader="dot" w:pos="8640"/>
-      </w:tabs>
-      <w:spacing w:before="120" w:after="0"/>
-      <w:ind w:left="864" w:hanging="864"/>
-      <w:jc w:val="left"/>
-    </w:pPr>
-    <w:rPr>
-      <w:rFonts w:eastAsia="Times New Roman"/>
-      <w:b w:val="0"/>
-      <w:bCs w:val="0"/>
-      <w:szCs w:val="20"/>
-    </w:rPr>
-  </w:style>
-  <w:style w:type="paragraph" w:customStyle="1" w:styleId="Coverrtn">
-    <w:name w:val="Coverrtn"/>
-    <w:basedOn w:val="Heading1"/>
-    <w:uiPriority w:val="99"/>
-    <w:rsid w:val="00FE26D8"/>
-    <w:pPr>
-      <w:spacing w:before="0" w:after="240"/>
-      <w:jc w:val="center"/>
-    </w:pPr>
-    <w:rPr>
-      <w:rFonts w:ascii="Times New Roman" w:eastAsia="Times New Roman" w:hAnsi="Times New Roman"/>
-      <w:bCs w:val="0"/>
-      <w:sz w:val="200"/>
-      <w:szCs w:val="200"/>
-    </w:rPr>
-  </w:style>
-  <w:style w:type="paragraph" w:customStyle="1" w:styleId="appendixline">
-    <w:name w:val="appendixline"/>
-    <w:basedOn w:val="Heading1"/>
-    <w:uiPriority w:val="99"/>
-    <w:rsid w:val="00FE26D8"/>
-    <w:pPr>
-      <w:spacing w:before="0" w:after="240"/>
-      <w:jc w:val="center"/>
-    </w:pPr>
-    <w:rPr>
-      <w:rFonts w:ascii="Times New Roman" w:eastAsia="Times New Roman" w:hAnsi="Times New Roman"/>
-      <w:bCs w:val="0"/>
-      <w:smallCaps/>
-      <w:sz w:val="64"/>
-      <w:szCs w:val="64"/>
-    </w:rPr>
-  </w:style>
-  <w:style w:type="paragraph" w:customStyle="1" w:styleId="appendixtext">
-    <w:name w:val="appendixtext"/>
-    <w:basedOn w:val="Heading1"/>
-    <w:uiPriority w:val="99"/>
-    <w:rsid w:val="00FE26D8"/>
-    <w:pPr>
-      <w:spacing w:before="0" w:after="240"/>
-      <w:jc w:val="center"/>
-    </w:pPr>
-    <w:rPr>
-      <w:rFonts w:ascii="Times New Roman" w:eastAsia="Times New Roman" w:hAnsi="Times New Roman"/>
-      <w:bCs w:val="0"/>
-      <w:sz w:val="52"/>
-      <w:szCs w:val="52"/>
-    </w:rPr>
-  </w:style>
-  <w:style w:type="paragraph" w:customStyle="1" w:styleId="AIRHeading3">
-    <w:name w:val="AIR Heading 3"/>
-    <w:basedOn w:val="BodyTextIndent"/>
-    <w:uiPriority w:val="99"/>
-    <w:rsid w:val="00FE26D8"/>
-    <w:pPr>
-      <w:spacing w:before="60" w:after="240" w:line="360" w:lineRule="auto"/>
-      <w:ind w:left="0" w:firstLine="0"/>
-    </w:pPr>
-    <w:rPr>
-      <w:rFonts w:ascii="Times New Roman" w:hAnsi="Times New Roman"/>
-      <w:b/>
-      <w:sz w:val="28"/>
-      <w:szCs w:val="20"/>
-    </w:rPr>
-  </w:style>
-  <w:style w:type="paragraph" w:customStyle="1" w:styleId="References">
-    <w:name w:val="References"/>
-    <w:basedOn w:val="text0"/>
-    <w:uiPriority w:val="99"/>
-    <w:rsid w:val="00FE26D8"/>
-    <w:pPr>
-      <w:spacing w:before="120" w:after="240"/>
-      <w:ind w:left="0" w:firstLine="720"/>
-    </w:pPr>
-    <w:rPr>
-      <w:rFonts w:ascii="Calisto MT" w:hAnsi="Calisto MT"/>
-      <w:sz w:val="22"/>
-    </w:rPr>
-  </w:style>
-  <w:style w:type="paragraph" w:customStyle="1" w:styleId="Tabletitle0">
-    <w:name w:val="Table title"/>
-    <w:basedOn w:val="Normal"/>
-    <w:uiPriority w:val="99"/>
-    <w:rsid w:val="00FE26D8"/>
-    <w:pPr>
-      <w:spacing w:before="60" w:after="60"/>
-      <w:jc w:val="center"/>
-    </w:pPr>
-    <w:rPr>
-      <w:rFonts w:ascii="Times New Roman" w:eastAsia="Times New Roman" w:hAnsi="Times New Roman"/>
-      <w:b/>
-      <w:szCs w:val="24"/>
-    </w:rPr>
-  </w:style>
-  <w:style w:type="paragraph" w:customStyle="1" w:styleId="Bulleted">
-    <w:name w:val="Bulleted"/>
-    <w:autoRedefine/>
-    <w:uiPriority w:val="99"/>
-    <w:rsid w:val="00FE26D8"/>
-    <w:rPr>
-      <w:rFonts w:ascii="Times New Roman" w:eastAsia="Times New Roman" w:hAnsi="Times New Roman"/>
-      <w:b/>
-      <w:bCs/>
-      <w:i/>
-      <w:iCs/>
-    </w:rPr>
-  </w:style>
-  <w:style w:type="paragraph" w:customStyle="1" w:styleId="Bulleted1">
-    <w:name w:val="Bulleted1"/>
-    <w:basedOn w:val="Bulleted"/>
-    <w:autoRedefine/>
-    <w:uiPriority w:val="99"/>
-    <w:rsid w:val="00FE26D8"/>
-    <w:pPr>
-      <w:tabs>
-        <w:tab w:val="num" w:pos="1440"/>
-      </w:tabs>
-      <w:ind w:left="1440" w:hanging="360"/>
-    </w:pPr>
-    <w:rPr>
-      <w:b w:val="0"/>
-      <w:bCs w:val="0"/>
-      <w:i w:val="0"/>
-      <w:iCs w:val="0"/>
-      <w:szCs w:val="24"/>
-    </w:rPr>
-  </w:style>
-  <w:style w:type="paragraph" w:customStyle="1" w:styleId="NumberedItems">
-    <w:name w:val="Numbered Items"/>
-    <w:basedOn w:val="Bulleted"/>
-    <w:autoRedefine/>
-    <w:uiPriority w:val="99"/>
-    <w:rsid w:val="00FE26D8"/>
-    <w:pPr>
-      <w:tabs>
-        <w:tab w:val="num" w:pos="1080"/>
-      </w:tabs>
-      <w:spacing w:after="240"/>
-      <w:ind w:left="1080" w:hanging="360"/>
-      <w:jc w:val="both"/>
-    </w:pPr>
-    <w:rPr>
-      <w:rFonts w:cs="Arial"/>
-      <w:szCs w:val="24"/>
-    </w:rPr>
-  </w:style>
-  <w:style w:type="paragraph" w:customStyle="1" w:styleId="Bulleted2">
-    <w:name w:val="Bulleted2"/>
-    <w:basedOn w:val="Bulleted"/>
-    <w:autoRedefine/>
-    <w:uiPriority w:val="99"/>
-    <w:rsid w:val="00FE26D8"/>
-    <w:pPr>
-      <w:tabs>
-        <w:tab w:val="num" w:pos="720"/>
-      </w:tabs>
-      <w:ind w:left="720" w:hanging="360"/>
-    </w:pPr>
-    <w:rPr>
-      <w:rFonts w:ascii="Calisto MT" w:hAnsi="Calisto MT"/>
-    </w:rPr>
-  </w:style>
-  <w:style w:type="paragraph" w:styleId="Date">
-    <w:name w:val="Date"/>
-    <w:basedOn w:val="Normal"/>
-    <w:next w:val="Normal"/>
-    <w:link w:val="DateChar"/>
-    <w:uiPriority w:val="99"/>
-    <w:rsid w:val="00FE26D8"/>
-    <w:rPr>
-      <w:rFonts w:ascii="Times New Roman" w:eastAsia="Times New Roman" w:hAnsi="Times New Roman"/>
-      <w:sz w:val="24"/>
-      <w:szCs w:val="24"/>
-    </w:rPr>
-  </w:style>
-  <w:style w:type="character" w:customStyle="1" w:styleId="DateChar">
-    <w:name w:val="Date Char"/>
-    <w:link w:val="Date"/>
-    <w:uiPriority w:val="99"/>
-    <w:rsid w:val="00FE26D8"/>
-    <w:rPr>
-      <w:rFonts w:ascii="Times New Roman" w:eastAsia="Times New Roman" w:hAnsi="Times New Roman" w:cs="Times New Roman"/>
-      <w:sz w:val="24"/>
-      <w:szCs w:val="24"/>
-    </w:rPr>
-  </w:style>
-  <w:style w:type="character" w:customStyle="1" w:styleId="grame">
-    <w:name w:val="grame"/>
-    <w:uiPriority w:val="99"/>
-    <w:rsid w:val="00FE26D8"/>
-    <w:rPr>
-      <w:rFonts w:cs="Times New Roman"/>
-    </w:rPr>
-  </w:style>
-  <w:style w:type="paragraph" w:customStyle="1" w:styleId="Memo-BodyText">
-    <w:name w:val="Memo-BodyText"/>
-    <w:basedOn w:val="Normal"/>
-    <w:uiPriority w:val="99"/>
-    <w:rsid w:val="00FE26D8"/>
-    <w:rPr>
-      <w:rFonts w:ascii="Times New Roman" w:eastAsia="Times New Roman" w:hAnsi="Times New Roman"/>
-      <w:sz w:val="24"/>
-      <w:szCs w:val="24"/>
-    </w:rPr>
-  </w:style>
-  <w:style w:type="paragraph" w:customStyle="1" w:styleId="Memo-TableHead">
-    <w:name w:val="Memo-Table Head"/>
-    <w:basedOn w:val="Normal"/>
-    <w:uiPriority w:val="99"/>
-    <w:rsid w:val="00FE26D8"/>
-    <w:pPr>
-      <w:spacing w:after="120"/>
-    </w:pPr>
-    <w:rPr>
-      <w:rFonts w:ascii="Arial" w:eastAsia="Times New Roman" w:hAnsi="Arial" w:cs="Arial"/>
-      <w:b/>
-      <w:i/>
-      <w:iCs/>
-      <w:sz w:val="28"/>
-      <w:szCs w:val="28"/>
-    </w:rPr>
-  </w:style>
-  <w:style w:type="paragraph" w:customStyle="1" w:styleId="Memo-HeaderwLineNotBold">
-    <w:name w:val="Memo-Header w/Line + Not Bold"/>
-    <w:basedOn w:val="Normal"/>
-    <w:link w:val="Memo-HeaderwLineNotBoldChar"/>
-    <w:uiPriority w:val="99"/>
-    <w:rsid w:val="00FE26D8"/>
-    <w:pPr>
-      <w:pBdr>
-        <w:bottom w:val="single" w:sz="4" w:space="1" w:color="auto"/>
-      </w:pBdr>
-      <w:tabs>
-        <w:tab w:val="left" w:pos="810"/>
-      </w:tabs>
-      <w:spacing w:after="240"/>
-      <w:ind w:left="810" w:right="-630" w:hanging="810"/>
-    </w:pPr>
-    <w:rPr>
-      <w:rFonts w:ascii="Calisto MT" w:eastAsia="Times New Roman" w:hAnsi="Calisto MT"/>
-      <w:color w:val="000000"/>
-      <w:sz w:val="24"/>
-      <w:szCs w:val="20"/>
-    </w:rPr>
-  </w:style>
-  <w:style w:type="character" w:customStyle="1" w:styleId="Memo-HeaderwLineNotBoldChar">
-    <w:name w:val="Memo-Header w/Line + Not Bold Char"/>
-    <w:link w:val="Memo-HeaderwLineNotBold"/>
-    <w:uiPriority w:val="99"/>
-    <w:locked/>
-    <w:rsid w:val="00FE26D8"/>
-    <w:rPr>
-      <w:rFonts w:ascii="Calisto MT" w:eastAsia="Times New Roman" w:hAnsi="Calisto MT" w:cs="Times New Roman"/>
-      <w:color w:val="000000"/>
-      <w:sz w:val="24"/>
-      <w:szCs w:val="20"/>
-    </w:rPr>
-  </w:style>
-  <w:style w:type="paragraph" w:customStyle="1" w:styleId="TEXTTBLHEAD1">
-    <w:name w:val="TEXT TBL HEAD1"/>
-    <w:basedOn w:val="Normal"/>
-    <w:uiPriority w:val="99"/>
-    <w:rsid w:val="00FE26D8"/>
-    <w:pPr>
-      <w:tabs>
-        <w:tab w:val="left" w:pos="2634"/>
-      </w:tabs>
-      <w:spacing w:before="120" w:after="120"/>
-      <w:jc w:val="center"/>
-    </w:pPr>
-    <w:rPr>
-      <w:rFonts w:ascii="Times New Roman" w:eastAsia="Times New Roman" w:hAnsi="Times New Roman"/>
-      <w:b/>
-      <w:sz w:val="24"/>
-      <w:szCs w:val="24"/>
-    </w:rPr>
-  </w:style>
-  <w:style w:type="paragraph" w:customStyle="1" w:styleId="TEXTTBLBULLET1">
-    <w:name w:val="TEXT TBL BULLET1"/>
-    <w:basedOn w:val="Normal"/>
-    <w:uiPriority w:val="99"/>
-    <w:rsid w:val="00FE26D8"/>
-    <w:pPr>
-      <w:tabs>
-        <w:tab w:val="num" w:pos="852"/>
-      </w:tabs>
-      <w:spacing w:before="60" w:after="60"/>
-      <w:ind w:left="850" w:hanging="360"/>
-    </w:pPr>
-    <w:rPr>
-      <w:rFonts w:ascii="Times New Roman" w:eastAsia="Times New Roman" w:hAnsi="Times New Roman"/>
-      <w:color w:val="000000"/>
-      <w:sz w:val="16"/>
-      <w:szCs w:val="16"/>
-    </w:rPr>
-  </w:style>
-  <w:style w:type="paragraph" w:customStyle="1" w:styleId="TEXTTBLLFTCOL1">
-    <w:name w:val="TEXT TBL LFT COL1"/>
-    <w:basedOn w:val="Normal"/>
-    <w:uiPriority w:val="99"/>
-    <w:rsid w:val="00FE26D8"/>
-    <w:pPr>
-      <w:jc w:val="center"/>
-    </w:pPr>
-    <w:rPr>
-      <w:rFonts w:ascii="Times New Roman" w:eastAsia="Times New Roman" w:hAnsi="Times New Roman"/>
-      <w:b/>
-      <w:sz w:val="16"/>
-      <w:szCs w:val="16"/>
-    </w:rPr>
-  </w:style>
-  <w:style w:type="paragraph" w:customStyle="1" w:styleId="00GENTEXT">
-    <w:name w:val="00 GEN TEXT"/>
-    <w:basedOn w:val="Normal"/>
-    <w:uiPriority w:val="99"/>
-    <w:rsid w:val="00FE26D8"/>
-    <w:rPr>
-      <w:rFonts w:ascii="AvantGarde Bk BT" w:eastAsia="Times New Roman" w:hAnsi="AvantGarde Bk BT"/>
-      <w:szCs w:val="24"/>
-    </w:rPr>
-  </w:style>
-  <w:style w:type="paragraph" w:customStyle="1" w:styleId="Heading">
-    <w:name w:val="Heading"/>
-    <w:basedOn w:val="Normal"/>
-    <w:uiPriority w:val="99"/>
-    <w:rsid w:val="00FE26D8"/>
-    <w:pPr>
-      <w:keepNext/>
-      <w:keepLines/>
-      <w:spacing w:after="120"/>
-    </w:pPr>
-    <w:rPr>
-      <w:rFonts w:ascii="Arial" w:eastAsia="Times New Roman" w:hAnsi="Arial"/>
-      <w:b/>
-      <w:sz w:val="28"/>
-      <w:szCs w:val="24"/>
-    </w:rPr>
-  </w:style>
-  <w:style w:type="paragraph" w:customStyle="1" w:styleId="Head2">
-    <w:name w:val="Head 2"/>
-    <w:basedOn w:val="Normal"/>
-    <w:autoRedefine/>
-    <w:uiPriority w:val="99"/>
-    <w:rsid w:val="00FE26D8"/>
-    <w:pPr>
-      <w:keepNext/>
-      <w:tabs>
-        <w:tab w:val="left" w:pos="540"/>
-      </w:tabs>
-      <w:spacing w:before="180" w:after="120"/>
-      <w:outlineLvl w:val="1"/>
-    </w:pPr>
-    <w:rPr>
-      <w:rFonts w:ascii="Arial" w:eastAsia="Times New Roman" w:hAnsi="Arial" w:cs="Arial"/>
-      <w:b/>
-      <w:sz w:val="24"/>
-      <w:szCs w:val="24"/>
-    </w:rPr>
-  </w:style>
-  <w:style w:type="paragraph" w:customStyle="1" w:styleId="xl65">
-    <w:name w:val="xl65"/>
-    <w:basedOn w:val="Normal"/>
-    <w:uiPriority w:val="99"/>
-    <w:rsid w:val="00FE26D8"/>
-    <w:pPr>
-      <w:pBdr>
-        <w:top w:val="single" w:sz="4" w:space="0" w:color="auto"/>
-        <w:left w:val="single" w:sz="4" w:space="0" w:color="auto"/>
-        <w:bottom w:val="single" w:sz="4" w:space="0" w:color="auto"/>
-        <w:right w:val="single" w:sz="4" w:space="0" w:color="auto"/>
-      </w:pBdr>
-      <w:spacing w:before="100" w:beforeAutospacing="1" w:after="100" w:afterAutospacing="1"/>
-      <w:jc w:val="center"/>
-      <w:textAlignment w:val="center"/>
-    </w:pPr>
-    <w:rPr>
-      <w:rFonts w:ascii="Arial" w:eastAsia="Times New Roman" w:hAnsi="Arial" w:cs="Arial"/>
-      <w:b/>
-      <w:bCs/>
-      <w:sz w:val="16"/>
-      <w:szCs w:val="16"/>
-    </w:rPr>
-  </w:style>
-  <w:style w:type="paragraph" w:customStyle="1" w:styleId="xl66">
-    <w:name w:val="xl66"/>
-    <w:basedOn w:val="Normal"/>
-    <w:uiPriority w:val="99"/>
-    <w:rsid w:val="00FE26D8"/>
-    <w:pPr>
-      <w:pBdr>
-        <w:top w:val="single" w:sz="4" w:space="0" w:color="auto"/>
-        <w:left w:val="single" w:sz="4" w:space="0" w:color="auto"/>
-        <w:bottom w:val="single" w:sz="4" w:space="0" w:color="auto"/>
-        <w:right w:val="single" w:sz="4" w:space="0" w:color="auto"/>
-      </w:pBdr>
-      <w:spacing w:before="100" w:beforeAutospacing="1" w:after="100" w:afterAutospacing="1"/>
-      <w:jc w:val="center"/>
-      <w:textAlignment w:val="center"/>
-    </w:pPr>
-    <w:rPr>
-      <w:rFonts w:ascii="Arial" w:eastAsia="Times New Roman" w:hAnsi="Arial" w:cs="Arial"/>
-      <w:b/>
-      <w:bCs/>
-      <w:sz w:val="16"/>
-      <w:szCs w:val="16"/>
-    </w:rPr>
-  </w:style>
-  <w:style w:type="paragraph" w:customStyle="1" w:styleId="xl67">
-    <w:name w:val="xl67"/>
-    <w:basedOn w:val="Normal"/>
-    <w:uiPriority w:val="99"/>
-    <w:rsid w:val="00FE26D8"/>
-    <w:pPr>
-      <w:pBdr>
-        <w:top w:val="single" w:sz="4" w:space="0" w:color="auto"/>
-        <w:left w:val="single" w:sz="4" w:space="0" w:color="auto"/>
-        <w:bottom w:val="single" w:sz="4" w:space="0" w:color="auto"/>
-        <w:right w:val="single" w:sz="4" w:space="0" w:color="auto"/>
-      </w:pBdr>
-      <w:spacing w:before="100" w:beforeAutospacing="1" w:after="100" w:afterAutospacing="1"/>
-      <w:jc w:val="center"/>
-    </w:pPr>
-    <w:rPr>
-      <w:rFonts w:ascii="Arial" w:eastAsia="Times New Roman" w:hAnsi="Arial" w:cs="Arial"/>
-      <w:b/>
-      <w:bCs/>
-      <w:sz w:val="16"/>
-      <w:szCs w:val="16"/>
-    </w:rPr>
-  </w:style>
-  <w:style w:type="paragraph" w:customStyle="1" w:styleId="xl68">
-    <w:name w:val="xl68"/>
-    <w:basedOn w:val="Normal"/>
-    <w:uiPriority w:val="99"/>
-    <w:rsid w:val="00FE26D8"/>
-    <w:pPr>
-      <w:pBdr>
-        <w:top w:val="single" w:sz="4" w:space="0" w:color="auto"/>
-        <w:left w:val="single" w:sz="4" w:space="0" w:color="auto"/>
-        <w:bottom w:val="single" w:sz="4" w:space="0" w:color="auto"/>
-        <w:right w:val="single" w:sz="4" w:space="0" w:color="auto"/>
-      </w:pBdr>
-      <w:spacing w:before="100" w:beforeAutospacing="1" w:after="100" w:afterAutospacing="1"/>
-      <w:jc w:val="center"/>
-    </w:pPr>
-    <w:rPr>
-      <w:rFonts w:ascii="Arial" w:eastAsia="Times New Roman" w:hAnsi="Arial" w:cs="Arial"/>
-      <w:sz w:val="16"/>
-      <w:szCs w:val="16"/>
-    </w:rPr>
-  </w:style>
-  <w:style w:type="paragraph" w:customStyle="1" w:styleId="xl69">
-    <w:name w:val="xl69"/>
-    <w:basedOn w:val="Normal"/>
-    <w:uiPriority w:val="99"/>
-    <w:rsid w:val="00FE26D8"/>
-    <w:pPr>
-      <w:pBdr>
-        <w:top w:val="single" w:sz="4" w:space="0" w:color="auto"/>
-        <w:left w:val="single" w:sz="4" w:space="0" w:color="auto"/>
-        <w:bottom w:val="single" w:sz="4" w:space="0" w:color="auto"/>
-        <w:right w:val="single" w:sz="4" w:space="0" w:color="auto"/>
-      </w:pBdr>
-      <w:spacing w:before="100" w:beforeAutospacing="1" w:after="100" w:afterAutospacing="1"/>
-      <w:jc w:val="center"/>
-    </w:pPr>
-    <w:rPr>
-      <w:rFonts w:ascii="Arial" w:eastAsia="Times New Roman" w:hAnsi="Arial" w:cs="Arial"/>
-      <w:sz w:val="16"/>
-      <w:szCs w:val="16"/>
-    </w:rPr>
-  </w:style>
-  <w:style w:type="paragraph" w:customStyle="1" w:styleId="xl63">
-    <w:name w:val="xl63"/>
-    <w:basedOn w:val="Normal"/>
-    <w:uiPriority w:val="99"/>
-    <w:rsid w:val="00FE26D8"/>
-    <w:pPr>
-      <w:pBdr>
-        <w:top w:val="single" w:sz="4" w:space="0" w:color="auto"/>
-        <w:left w:val="single" w:sz="4" w:space="0" w:color="auto"/>
-        <w:bottom w:val="single" w:sz="4" w:space="0" w:color="auto"/>
-        <w:right w:val="single" w:sz="4" w:space="0" w:color="auto"/>
-      </w:pBdr>
-      <w:spacing w:before="100" w:beforeAutospacing="1" w:after="100" w:afterAutospacing="1"/>
-      <w:jc w:val="center"/>
-    </w:pPr>
-    <w:rPr>
-      <w:rFonts w:ascii="Arial Unicode MS" w:eastAsia="Arial Unicode MS" w:hAnsi="Arial Unicode MS" w:cs="Arial Unicode MS"/>
-      <w:sz w:val="18"/>
-      <w:szCs w:val="18"/>
-      <w:lang w:eastAsia="ko-KR"/>
-    </w:rPr>
-  </w:style>
-  <w:style w:type="paragraph" w:customStyle="1" w:styleId="xl64">
-    <w:name w:val="xl64"/>
-    <w:basedOn w:val="Normal"/>
-    <w:uiPriority w:val="99"/>
-    <w:rsid w:val="00FE26D8"/>
-    <w:pPr>
-      <w:pBdr>
-        <w:top w:val="single" w:sz="4" w:space="0" w:color="auto"/>
-        <w:left w:val="single" w:sz="4" w:space="0" w:color="auto"/>
-        <w:bottom w:val="single" w:sz="4" w:space="0" w:color="auto"/>
-        <w:right w:val="single" w:sz="4" w:space="0" w:color="auto"/>
-      </w:pBdr>
-      <w:spacing w:before="100" w:beforeAutospacing="1" w:after="100" w:afterAutospacing="1"/>
-      <w:jc w:val="center"/>
-    </w:pPr>
-    <w:rPr>
-      <w:rFonts w:ascii="Arial Unicode MS" w:eastAsia="Arial Unicode MS" w:hAnsi="Arial Unicode MS" w:cs="Arial Unicode MS"/>
-      <w:sz w:val="18"/>
-      <w:szCs w:val="18"/>
-      <w:lang w:eastAsia="ko-KR"/>
-    </w:rPr>
-  </w:style>
-  <w:style w:type="paragraph" w:customStyle="1" w:styleId="Figurenumber">
-    <w:name w:val="Figure number"/>
-    <w:basedOn w:val="Normal"/>
-    <w:uiPriority w:val="99"/>
-    <w:rsid w:val="00FE26D8"/>
-    <w:pPr>
-      <w:keepNext/>
-      <w:widowControl w:val="0"/>
-      <w:suppressAutoHyphens/>
-      <w:spacing w:before="360" w:after="120"/>
-      <w:ind w:left="720" w:hanging="720"/>
-      <w:jc w:val="center"/>
-      <w:outlineLvl w:val="0"/>
-    </w:pPr>
-    <w:rPr>
-      <w:rFonts w:ascii="Times New Roman" w:eastAsia="Times New Roman" w:hAnsi="Times New Roman"/>
-      <w:b/>
-      <w:bCs/>
-      <w:iCs/>
-      <w:smallCaps/>
-      <w:sz w:val="24"/>
-      <w:szCs w:val="20"/>
-    </w:rPr>
-  </w:style>
-  <w:style w:type="paragraph" w:customStyle="1" w:styleId="Figuretitle">
-    <w:name w:val="Figure title"/>
-    <w:basedOn w:val="Tabletitle0"/>
-    <w:uiPriority w:val="99"/>
-    <w:rsid w:val="00FE26D8"/>
-    <w:pPr>
-      <w:keepNext/>
-      <w:widowControl w:val="0"/>
-      <w:suppressAutoHyphens/>
-      <w:spacing w:before="0" w:after="120"/>
-      <w:ind w:left="720" w:hanging="720"/>
-      <w:outlineLvl w:val="0"/>
-    </w:pPr>
-    <w:rPr>
-      <w:bCs/>
-      <w:sz w:val="24"/>
-      <w:szCs w:val="20"/>
-    </w:rPr>
-  </w:style>
-  <w:style w:type="paragraph" w:customStyle="1" w:styleId="HIHD1">
-    <w:name w:val="HI HD1"/>
-    <w:basedOn w:val="Heading1"/>
-    <w:link w:val="HIHD1Char"/>
-    <w:uiPriority w:val="99"/>
-    <w:rsid w:val="00FE26D8"/>
-    <w:pPr>
-      <w:spacing w:before="240" w:after="240"/>
-      <w:jc w:val="center"/>
-    </w:pPr>
-    <w:rPr>
-      <w:rFonts w:ascii="Times New Roman Bold" w:eastAsia="Times New Roman" w:hAnsi="Times New Roman Bold"/>
-      <w:bCs w:val="0"/>
-      <w:caps/>
-      <w:szCs w:val="24"/>
-    </w:rPr>
-  </w:style>
-  <w:style w:type="character" w:customStyle="1" w:styleId="HIHD1Char">
-    <w:name w:val="HI HD1 Char"/>
-    <w:link w:val="HIHD1"/>
-    <w:uiPriority w:val="99"/>
-    <w:locked/>
-    <w:rsid w:val="00FE26D8"/>
-    <w:rPr>
-      <w:rFonts w:ascii="Times New Roman Bold" w:eastAsia="Times New Roman" w:hAnsi="Times New Roman Bold"/>
-      <w:b/>
-      <w:caps/>
-      <w:sz w:val="28"/>
-      <w:szCs w:val="24"/>
-    </w:rPr>
-  </w:style>
-  <w:style w:type="paragraph" w:customStyle="1" w:styleId="HIHD2">
-    <w:name w:val="HI HD2"/>
-    <w:basedOn w:val="Heading2"/>
-    <w:uiPriority w:val="99"/>
-    <w:rsid w:val="00FE26D8"/>
-    <w:pPr>
-      <w:spacing w:before="360" w:after="240"/>
-    </w:pPr>
-    <w:rPr>
-      <w:rFonts w:ascii="Times New Roman Bold" w:eastAsia="Batang" w:hAnsi="Times New Roman Bold"/>
-      <w:smallCaps/>
-      <w:sz w:val="28"/>
-      <w:szCs w:val="28"/>
-    </w:rPr>
-  </w:style>
-  <w:style w:type="paragraph" w:customStyle="1" w:styleId="HIHDFG1">
-    <w:name w:val="HI HD FG1"/>
-    <w:basedOn w:val="Caption"/>
-    <w:uiPriority w:val="99"/>
-    <w:rsid w:val="00FE26D8"/>
-    <w:pPr>
-      <w:spacing w:before="120" w:after="120"/>
-    </w:pPr>
-    <w:rPr>
-      <w:rFonts w:eastAsia="Times New Roman"/>
-    </w:rPr>
-  </w:style>
-  <w:style w:type="paragraph" w:customStyle="1" w:styleId="HIHD3">
-    <w:name w:val="HI HD3"/>
-    <w:basedOn w:val="Heading3"/>
-    <w:uiPriority w:val="99"/>
-    <w:rsid w:val="00FE26D8"/>
-    <w:pPr>
-      <w:spacing w:before="0" w:after="240"/>
-    </w:pPr>
-    <w:rPr>
-      <w:rFonts w:ascii="Times New Roman" w:eastAsia="Batang" w:hAnsi="Times New Roman"/>
-      <w:bCs w:val="0"/>
-      <w:sz w:val="24"/>
-      <w:szCs w:val="24"/>
-      <w:lang w:eastAsia="ko-KR"/>
-    </w:rPr>
-  </w:style>
-  <w:style w:type="paragraph" w:customStyle="1" w:styleId="HIHDAP1">
-    <w:name w:val="HI HD AP1"/>
-    <w:basedOn w:val="Normal"/>
-    <w:link w:val="HIHDAP1Char"/>
-    <w:uiPriority w:val="99"/>
-    <w:rsid w:val="00FE26D8"/>
-    <w:pPr>
-      <w:pBdr>
-        <w:bottom w:val="thickThinSmallGap" w:sz="24" w:space="1" w:color="auto"/>
-      </w:pBdr>
-      <w:jc w:val="center"/>
-    </w:pPr>
-    <w:rPr>
-      <w:rFonts w:ascii="Times New Roman" w:eastAsia="Times New Roman" w:hAnsi="Times New Roman"/>
-      <w:b/>
-      <w:bCs/>
-      <w:sz w:val="32"/>
-      <w:szCs w:val="32"/>
-    </w:rPr>
-  </w:style>
-  <w:style w:type="character" w:customStyle="1" w:styleId="HIHDAP1Char">
-    <w:name w:val="HI HD AP1 Char"/>
-    <w:link w:val="HIHDAP1"/>
-    <w:uiPriority w:val="99"/>
-    <w:locked/>
-    <w:rsid w:val="00FE26D8"/>
-    <w:rPr>
-      <w:rFonts w:ascii="Times New Roman" w:eastAsia="Times New Roman" w:hAnsi="Times New Roman" w:cs="Times New Roman"/>
-      <w:b/>
-      <w:bCs/>
-      <w:sz w:val="32"/>
-      <w:szCs w:val="32"/>
-    </w:rPr>
-  </w:style>
-  <w:style w:type="paragraph" w:customStyle="1" w:styleId="Chaptertitle">
-    <w:name w:val="Chapter title"/>
-    <w:basedOn w:val="Normal"/>
-    <w:uiPriority w:val="99"/>
-    <w:rsid w:val="00FE26D8"/>
-    <w:pPr>
-      <w:jc w:val="center"/>
-    </w:pPr>
-    <w:rPr>
-      <w:rFonts w:ascii="Times New Roman" w:eastAsia="Batang" w:hAnsi="Times New Roman"/>
-      <w:b/>
-      <w:caps/>
-      <w:sz w:val="28"/>
-      <w:szCs w:val="20"/>
-    </w:rPr>
-  </w:style>
-  <w:style w:type="paragraph" w:styleId="ListBullet">
-    <w:name w:val="List Bullet"/>
-    <w:basedOn w:val="Normal"/>
-    <w:autoRedefine/>
-    <w:uiPriority w:val="99"/>
-    <w:rsid w:val="00FE26D8"/>
-    <w:rPr>
-      <w:rFonts w:ascii="Times New Roman" w:eastAsia="Times New Roman" w:hAnsi="Times New Roman"/>
-      <w:sz w:val="24"/>
-      <w:szCs w:val="20"/>
-    </w:rPr>
-  </w:style>
-  <w:style w:type="paragraph" w:customStyle="1" w:styleId="Chapternumber">
-    <w:name w:val="Chapter number"/>
-    <w:basedOn w:val="Normal"/>
-    <w:uiPriority w:val="99"/>
-    <w:rsid w:val="00FE26D8"/>
-    <w:pPr>
-      <w:jc w:val="center"/>
-    </w:pPr>
-    <w:rPr>
-      <w:rFonts w:ascii="Times New Roman" w:eastAsia="Batang" w:hAnsi="Times New Roman"/>
-      <w:b/>
-      <w:sz w:val="28"/>
-      <w:szCs w:val="20"/>
-    </w:rPr>
-  </w:style>
-  <w:style w:type="paragraph" w:customStyle="1" w:styleId="Tablenumber">
-    <w:name w:val="Table number"/>
-    <w:basedOn w:val="Heading1"/>
-    <w:uiPriority w:val="99"/>
-    <w:rsid w:val="00FE26D8"/>
-    <w:pPr>
-      <w:widowControl w:val="0"/>
-      <w:suppressAutoHyphens/>
-      <w:spacing w:before="160" w:after="160"/>
-      <w:jc w:val="center"/>
-    </w:pPr>
-    <w:rPr>
-      <w:rFonts w:ascii="Times New Roman" w:eastAsia="Batang" w:hAnsi="Times New Roman"/>
-      <w:smallCaps/>
-      <w:sz w:val="24"/>
-      <w:szCs w:val="20"/>
-    </w:rPr>
-  </w:style>
-  <w:style w:type="paragraph" w:customStyle="1" w:styleId="HeaderBase">
-    <w:name w:val="Header Base"/>
-    <w:basedOn w:val="Normal"/>
-    <w:uiPriority w:val="99"/>
-    <w:rsid w:val="00FE26D8"/>
-    <w:pPr>
-      <w:keepLines/>
-      <w:tabs>
-        <w:tab w:val="center" w:pos="4320"/>
-        <w:tab w:val="right" w:pos="8640"/>
-      </w:tabs>
-      <w:spacing w:after="120"/>
-    </w:pPr>
-    <w:rPr>
-      <w:rFonts w:ascii="Arial" w:eastAsia="Batang" w:hAnsi="Arial"/>
-      <w:spacing w:val="-4"/>
-      <w:sz w:val="20"/>
-      <w:szCs w:val="20"/>
-    </w:rPr>
-  </w:style>
-  <w:style w:type="paragraph" w:customStyle="1" w:styleId="Subdomain">
-    <w:name w:val="Subdomain"/>
-    <w:basedOn w:val="Normal"/>
-    <w:uiPriority w:val="99"/>
-    <w:rsid w:val="00FE26D8"/>
-    <w:pPr>
-      <w:ind w:left="720"/>
-    </w:pPr>
-    <w:rPr>
-      <w:rFonts w:ascii="Helvetica" w:eastAsia="Batang" w:hAnsi="Helvetica"/>
-      <w:b/>
-      <w:szCs w:val="20"/>
-    </w:rPr>
-  </w:style>
-  <w:style w:type="paragraph" w:customStyle="1" w:styleId="TitleHSAP">
-    <w:name w:val="Title HSAP"/>
-    <w:basedOn w:val="Normal"/>
-    <w:uiPriority w:val="99"/>
-    <w:rsid w:val="00FE26D8"/>
-    <w:pPr>
-      <w:spacing w:after="120"/>
-      <w:ind w:right="-43"/>
-    </w:pPr>
-    <w:rPr>
-      <w:rFonts w:ascii="TimesNewRomanPS" w:eastAsia="Times New Roman" w:hAnsi="TimesNewRomanPS"/>
-      <w:b/>
-      <w:bCs/>
-      <w:color w:val="00FF99"/>
-      <w:sz w:val="20"/>
-      <w:szCs w:val="20"/>
-      <w:u w:val="single"/>
-    </w:rPr>
-  </w:style>
-  <w:style w:type="paragraph" w:customStyle="1" w:styleId="xl23">
-    <w:name w:val="xl23"/>
-    <w:basedOn w:val="Normal"/>
-    <w:uiPriority w:val="99"/>
-    <w:rsid w:val="00FE26D8"/>
-    <w:pPr>
-      <w:spacing w:before="100" w:beforeAutospacing="1" w:after="100" w:afterAutospacing="1"/>
-      <w:jc w:val="center"/>
-    </w:pPr>
-    <w:rPr>
-      <w:rFonts w:ascii="Times New Roman" w:eastAsia="Arial Unicode MS" w:hAnsi="Times New Roman"/>
-    </w:rPr>
-  </w:style>
-  <w:style w:type="paragraph" w:customStyle="1" w:styleId="Body">
-    <w:name w:val="Body"/>
-    <w:basedOn w:val="Normal"/>
-    <w:uiPriority w:val="99"/>
-    <w:rsid w:val="00FE26D8"/>
-    <w:rPr>
-      <w:rFonts w:ascii="Times New Roman" w:eastAsia="Batang" w:hAnsi="Times New Roman"/>
-      <w:szCs w:val="20"/>
-    </w:rPr>
-  </w:style>
-  <w:style w:type="paragraph" w:customStyle="1" w:styleId="xl22">
-    <w:name w:val="xl22"/>
-    <w:basedOn w:val="Normal"/>
-    <w:uiPriority w:val="99"/>
-    <w:rsid w:val="00FE26D8"/>
-    <w:pPr>
-      <w:pBdr>
-        <w:bottom w:val="single" w:sz="4" w:space="0" w:color="auto"/>
-        <w:right w:val="single" w:sz="4" w:space="0" w:color="auto"/>
-      </w:pBdr>
-      <w:spacing w:before="100" w:beforeAutospacing="1" w:after="100" w:afterAutospacing="1"/>
-      <w:jc w:val="center"/>
-      <w:textAlignment w:val="top"/>
-    </w:pPr>
-    <w:rPr>
-      <w:rFonts w:ascii="Times New Roman" w:eastAsia="Arial Unicode MS" w:hAnsi="Times New Roman"/>
-      <w:sz w:val="24"/>
-      <w:szCs w:val="24"/>
-    </w:rPr>
-  </w:style>
-  <w:style w:type="character" w:customStyle="1" w:styleId="texhtml">
-    <w:name w:val="texhtml"/>
-    <w:uiPriority w:val="99"/>
-    <w:rsid w:val="00FE26D8"/>
-    <w:rPr>
-      <w:rFonts w:cs="Times New Roman"/>
-    </w:rPr>
-  </w:style>
-  <w:style w:type="paragraph" w:customStyle="1" w:styleId="BULLETSLAST">
-    <w:name w:val="BULLETS LAST"/>
-    <w:basedOn w:val="BULLETS0"/>
-    <w:link w:val="BULLETSLASTChar"/>
-    <w:uiPriority w:val="99"/>
-    <w:rsid w:val="00FE26D8"/>
-    <w:pPr>
-      <w:spacing w:after="240"/>
-    </w:pPr>
-  </w:style>
-  <w:style w:type="character" w:customStyle="1" w:styleId="BULLETSLASTChar">
-    <w:name w:val="BULLETS LAST Char"/>
-    <w:basedOn w:val="BULLETSChar"/>
-    <w:link w:val="BULLETSLAST"/>
-    <w:uiPriority w:val="99"/>
-    <w:locked/>
-    <w:rsid w:val="00FE26D8"/>
-    <w:rPr>
-      <w:rFonts w:ascii="Times New Roman" w:eastAsia="Times New Roman" w:hAnsi="Times New Roman" w:cs="Times New Roman"/>
-      <w:sz w:val="24"/>
-      <w:szCs w:val="24"/>
-    </w:rPr>
-  </w:style>
-  <w:style w:type="paragraph" w:customStyle="1" w:styleId="BULLETLEFTALIGN">
-    <w:name w:val="BULLET LEFT ALIGN"/>
-    <w:basedOn w:val="BodyText"/>
-    <w:uiPriority w:val="99"/>
-    <w:rsid w:val="00FE26D8"/>
-    <w:pPr>
-      <w:tabs>
-        <w:tab w:val="num" w:pos="360"/>
-      </w:tabs>
-      <w:spacing w:after="240"/>
-      <w:ind w:left="360" w:hanging="360"/>
-      <w:jc w:val="left"/>
-    </w:pPr>
-    <w:rPr>
-      <w:rFonts w:ascii="Times New Roman" w:hAnsi="Times New Roman"/>
-    </w:rPr>
-  </w:style>
-  <w:style w:type="paragraph" w:customStyle="1" w:styleId="HIHD4">
-    <w:name w:val="HI HD4"/>
-    <w:basedOn w:val="HIHD3"/>
-    <w:uiPriority w:val="99"/>
-    <w:rsid w:val="00FE26D8"/>
-    <w:rPr>
-      <w:rFonts w:eastAsia="Arial Unicode MS"/>
-      <w:i/>
-    </w:rPr>
-  </w:style>
-  <w:style w:type="paragraph" w:customStyle="1" w:styleId="aftertable">
-    <w:name w:val="aftertable"/>
-    <w:basedOn w:val="BodyText"/>
-    <w:uiPriority w:val="99"/>
-    <w:rsid w:val="00FE26D8"/>
-    <w:pPr>
-      <w:jc w:val="left"/>
-    </w:pPr>
-    <w:rPr>
-      <w:rFonts w:ascii="Times New Roman" w:hAnsi="Times New Roman"/>
-      <w:sz w:val="12"/>
-      <w:szCs w:val="12"/>
-    </w:rPr>
-  </w:style>
-  <w:style w:type="paragraph" w:customStyle="1" w:styleId="TOCL-1">
-    <w:name w:val="TOC L-1"/>
-    <w:basedOn w:val="TOC1"/>
-    <w:uiPriority w:val="99"/>
-    <w:rsid w:val="00FE26D8"/>
-    <w:pPr>
-      <w:tabs>
-        <w:tab w:val="clear" w:pos="440"/>
-        <w:tab w:val="clear" w:pos="9350"/>
-        <w:tab w:val="right" w:leader="dot" w:pos="9360"/>
-      </w:tabs>
-      <w:spacing w:before="120" w:after="120"/>
-      <w:ind w:left="1080" w:hanging="1080"/>
-    </w:pPr>
-    <w:rPr>
-      <w:rFonts w:eastAsia="Batang"/>
-      <w:b w:val="0"/>
-      <w:bCs/>
-      <w:sz w:val="24"/>
-      <w:szCs w:val="24"/>
-      <w:lang w:eastAsia="ko-KR"/>
-    </w:rPr>
-  </w:style>
-  <w:style w:type="character" w:customStyle="1" w:styleId="statbookh3">
-    <w:name w:val="statbookh3"/>
-    <w:uiPriority w:val="99"/>
-    <w:rsid w:val="00FE26D8"/>
-    <w:rPr>
-      <w:rFonts w:cs="Times New Roman"/>
-    </w:rPr>
-  </w:style>
-  <w:style w:type="paragraph" w:customStyle="1" w:styleId="ftnt">
-    <w:name w:val="ftnt"/>
-    <w:basedOn w:val="HIHDTB1"/>
-    <w:uiPriority w:val="99"/>
-    <w:rsid w:val="00FE26D8"/>
-    <w:pPr>
-      <w:keepLines/>
-      <w:spacing w:before="0" w:after="0"/>
-      <w:ind w:left="-360"/>
-      <w:jc w:val="left"/>
-    </w:pPr>
-    <w:rPr>
-      <w:color w:val="000000"/>
-      <w:sz w:val="20"/>
-      <w:szCs w:val="20"/>
-      <w:vertAlign w:val="superscript"/>
-    </w:rPr>
-  </w:style>
-  <w:style w:type="paragraph" w:customStyle="1" w:styleId="Tcap">
-    <w:name w:val="Tcap"/>
-    <w:basedOn w:val="HIHDTB1"/>
-    <w:uiPriority w:val="99"/>
-    <w:rsid w:val="009050E6"/>
-  </w:style>
-  <w:style w:type="paragraph" w:styleId="DocumentMap">
-    <w:name w:val="Document Map"/>
-    <w:basedOn w:val="Normal"/>
-    <w:link w:val="DocumentMapChar"/>
-    <w:uiPriority w:val="99"/>
-    <w:rsid w:val="00FE26D8"/>
-    <w:rPr>
-      <w:rFonts w:ascii="Tahoma" w:eastAsia="Times New Roman" w:hAnsi="Tahoma" w:cs="Tahoma"/>
-      <w:sz w:val="16"/>
-      <w:szCs w:val="16"/>
-    </w:rPr>
-  </w:style>
-  <w:style w:type="character" w:customStyle="1" w:styleId="DocumentMapChar">
-    <w:name w:val="Document Map Char"/>
-    <w:link w:val="DocumentMap"/>
-    <w:uiPriority w:val="99"/>
-    <w:rsid w:val="00FE26D8"/>
-    <w:rPr>
-      <w:rFonts w:ascii="Tahoma" w:eastAsia="Times New Roman" w:hAnsi="Tahoma" w:cs="Tahoma"/>
-      <w:sz w:val="16"/>
-      <w:szCs w:val="16"/>
-    </w:rPr>
-  </w:style>
-  <w:style w:type="character" w:styleId="Strong">
-    <w:name w:val="Strong"/>
-    <w:uiPriority w:val="22"/>
-    <w:qFormat/>
-    <w:rsid w:val="008E2AE0"/>
-    <w:rPr>
-      <w:b/>
-      <w:bCs/>
-    </w:rPr>
-  </w:style>
-  <w:style w:type="paragraph" w:styleId="IntenseQuote">
-    <w:name w:val="Intense Quote"/>
-    <w:basedOn w:val="Normal"/>
-    <w:next w:val="Normal"/>
-    <w:link w:val="IntenseQuoteChar"/>
-    <w:uiPriority w:val="30"/>
-    <w:qFormat/>
-    <w:rsid w:val="008E2AE0"/>
-    <w:pPr>
-      <w:pBdr>
-        <w:bottom w:val="single" w:sz="4" w:space="1" w:color="auto"/>
-      </w:pBdr>
-      <w:spacing w:before="200" w:after="280"/>
-      <w:ind w:left="1008" w:right="1152"/>
-      <w:jc w:val="both"/>
-    </w:pPr>
-    <w:rPr>
-      <w:b/>
-      <w:bCs/>
-      <w:i/>
-      <w:iCs/>
-    </w:rPr>
-  </w:style>
-  <w:style w:type="character" w:customStyle="1" w:styleId="IntenseQuoteChar">
-    <w:name w:val="Intense Quote Char"/>
-    <w:basedOn w:val="DefaultParagraphFont"/>
-    <w:link w:val="IntenseQuote"/>
-    <w:uiPriority w:val="30"/>
-    <w:rsid w:val="008E2AE0"/>
-    <w:rPr>
-      <w:b/>
-      <w:bCs/>
-      <w:i/>
-      <w:iCs/>
-    </w:rPr>
-  </w:style>
-  <w:style w:type="paragraph" w:customStyle="1" w:styleId="CM11">
-    <w:name w:val="CM11"/>
-    <w:basedOn w:val="Default"/>
-    <w:next w:val="Default"/>
-    <w:uiPriority w:val="99"/>
-    <w:rsid w:val="00FE26D8"/>
-    <w:pPr>
-      <w:widowControl/>
-    </w:pPr>
-    <w:rPr>
-      <w:rFonts w:ascii="Times New Roman" w:eastAsia="Times New Roman" w:hAnsi="Times New Roman" w:cs="Times New Roman"/>
-      <w:color w:val="auto"/>
-    </w:rPr>
-  </w:style>
-  <w:style w:type="paragraph" w:customStyle="1" w:styleId="Graphic">
-    <w:name w:val="Graphic"/>
-    <w:basedOn w:val="Normal"/>
-    <w:link w:val="GraphicChar"/>
-    <w:rsid w:val="0074337E"/>
-    <w:pPr>
-      <w:keepNext/>
-      <w:spacing w:before="180" w:after="180"/>
-      <w:jc w:val="center"/>
-    </w:pPr>
-    <w:rPr>
-      <w:rFonts w:ascii="Arial" w:hAnsi="Arial" w:cs="Arial"/>
-      <w:b/>
-      <w:noProof/>
-      <w:color w:val="008080"/>
-      <w:sz w:val="24"/>
-      <w:szCs w:val="24"/>
-    </w:rPr>
-  </w:style>
-  <w:style w:type="character" w:customStyle="1" w:styleId="GraphicChar">
-    <w:name w:val="Graphic Char"/>
-    <w:link w:val="Graphic"/>
-    <w:rsid w:val="0074337E"/>
-    <w:rPr>
-      <w:rFonts w:ascii="Arial" w:eastAsia="Calibri" w:hAnsi="Arial" w:cs="Arial"/>
-      <w:b/>
-      <w:noProof/>
-      <w:color w:val="008080"/>
-      <w:sz w:val="24"/>
-      <w:szCs w:val="24"/>
-    </w:rPr>
-  </w:style>
-  <w:style w:type="character" w:customStyle="1" w:styleId="UH1Char">
-    <w:name w:val="UH1 Char"/>
-    <w:link w:val="UH1"/>
-    <w:rsid w:val="00394A5E"/>
-    <w:rPr>
-      <w:rFonts w:ascii="Times New Roman Bold" w:eastAsia="Batang" w:hAnsi="Times New Roman Bold" w:cs="Times New Roman"/>
-      <w:b/>
-      <w:bCs/>
-      <w:smallCaps/>
-      <w:sz w:val="28"/>
-      <w:szCs w:val="28"/>
-    </w:rPr>
-  </w:style>
-  <w:style w:type="paragraph" w:customStyle="1" w:styleId="BTSingle">
-    <w:name w:val="BTSingle"/>
-    <w:basedOn w:val="Normal"/>
-    <w:rsid w:val="00FD1F67"/>
-    <w:pPr>
-      <w:autoSpaceDE w:val="0"/>
-      <w:autoSpaceDN w:val="0"/>
-      <w:adjustRightInd w:val="0"/>
-    </w:pPr>
-    <w:rPr>
-      <w:rFonts w:ascii="Times New Roman" w:eastAsia="Times New Roman" w:hAnsi="Times New Roman"/>
-      <w:sz w:val="24"/>
-      <w:szCs w:val="24"/>
-    </w:rPr>
-  </w:style>
-  <w:style w:type="paragraph" w:customStyle="1" w:styleId="BTIndSingle">
-    <w:name w:val="BTIndSingle"/>
-    <w:basedOn w:val="BTSingle"/>
-    <w:rsid w:val="00FD1F67"/>
-    <w:pPr>
-      <w:ind w:left="360"/>
-    </w:pPr>
-  </w:style>
-  <w:style w:type="paragraph" w:customStyle="1" w:styleId="BTIndSingleLast">
-    <w:name w:val="BTIndSingleLast"/>
-    <w:basedOn w:val="BTIndSingle"/>
-    <w:rsid w:val="00FD1F67"/>
-    <w:pPr>
-      <w:spacing w:after="240"/>
-    </w:pPr>
-  </w:style>
-  <w:style w:type="character" w:customStyle="1" w:styleId="CapChar">
-    <w:name w:val="Cap Char"/>
-    <w:link w:val="Cap"/>
-    <w:rsid w:val="003F2E57"/>
-    <w:rPr>
-      <w:rFonts w:ascii="Times New Roman" w:hAnsi="Times New Roman" w:cs="Times New Roman"/>
-      <w:b/>
-      <w:bCs/>
-      <w:sz w:val="24"/>
-      <w:szCs w:val="24"/>
-    </w:rPr>
-  </w:style>
-  <w:style w:type="paragraph" w:styleId="NoSpacing">
-    <w:name w:val="No Spacing"/>
-    <w:basedOn w:val="Normal"/>
-    <w:link w:val="NoSpacingChar"/>
-    <w:uiPriority w:val="1"/>
-    <w:qFormat/>
-    <w:rsid w:val="008E2AE0"/>
-    <w:pPr>
-      <w:spacing w:after="0" w:line="240" w:lineRule="auto"/>
-    </w:pPr>
-  </w:style>
-  <w:style w:type="character" w:customStyle="1" w:styleId="UH2Char">
-    <w:name w:val="UH2 Char"/>
-    <w:link w:val="UH2"/>
-    <w:rsid w:val="00216055"/>
-    <w:rPr>
-      <w:rFonts w:ascii="Times New Roman Bold" w:eastAsia="Batang" w:hAnsi="Times New Roman Bold" w:cs="Times New Roman"/>
-      <w:b/>
-      <w:bCs/>
-      <w:smallCaps/>
-      <w:sz w:val="28"/>
-      <w:szCs w:val="28"/>
-    </w:rPr>
-  </w:style>
-  <w:style w:type="paragraph" w:customStyle="1" w:styleId="TTBC">
-    <w:name w:val="TTBC"/>
-    <w:basedOn w:val="TT"/>
-    <w:rsid w:val="00FE5EFC"/>
-    <w:pPr>
-      <w:jc w:val="center"/>
-    </w:pPr>
-    <w:rPr>
-      <w:b/>
-    </w:rPr>
-  </w:style>
-  <w:style w:type="paragraph" w:customStyle="1" w:styleId="BTBld">
-    <w:name w:val="BTBld"/>
-    <w:basedOn w:val="BT"/>
-    <w:rsid w:val="003F2E57"/>
-    <w:pPr>
-      <w:keepNext/>
-    </w:pPr>
-    <w:rPr>
-      <w:b/>
-    </w:rPr>
-  </w:style>
-  <w:style w:type="paragraph" w:customStyle="1" w:styleId="TTB">
-    <w:name w:val="TTB"/>
-    <w:basedOn w:val="TT"/>
-    <w:rsid w:val="00B76E0E"/>
-    <w:rPr>
-      <w:b/>
-    </w:rPr>
-  </w:style>
-  <w:style w:type="paragraph" w:customStyle="1" w:styleId="TTC10">
-    <w:name w:val="TTC10"/>
-    <w:basedOn w:val="TTC"/>
-    <w:rsid w:val="00376BF2"/>
-    <w:rPr>
-      <w:sz w:val="20"/>
-    </w:rPr>
-  </w:style>
-  <w:style w:type="paragraph" w:customStyle="1" w:styleId="TT10">
-    <w:name w:val="TT10"/>
-    <w:basedOn w:val="TT"/>
-    <w:rsid w:val="00376BF2"/>
-    <w:rPr>
-      <w:sz w:val="20"/>
-    </w:rPr>
-  </w:style>
-  <w:style w:type="paragraph" w:customStyle="1" w:styleId="TTInd">
-    <w:name w:val="TTInd"/>
-    <w:basedOn w:val="TT"/>
-    <w:rsid w:val="00341AC2"/>
-    <w:pPr>
-      <w:ind w:left="140"/>
-    </w:pPr>
-  </w:style>
-  <w:style w:type="paragraph" w:customStyle="1" w:styleId="N1LS">
-    <w:name w:val="N1LS"/>
-    <w:basedOn w:val="N1S"/>
-    <w:link w:val="N1LSChar"/>
-    <w:rsid w:val="005D3862"/>
-    <w:pPr>
-      <w:autoSpaceDE/>
-      <w:autoSpaceDN/>
-      <w:adjustRightInd/>
-      <w:spacing w:after="240"/>
-      <w:ind w:left="547" w:hanging="547"/>
-    </w:pPr>
-  </w:style>
-  <w:style w:type="character" w:customStyle="1" w:styleId="N1SChar">
-    <w:name w:val="N1S Char"/>
-    <w:link w:val="N1S"/>
-    <w:rsid w:val="005D3862"/>
-    <w:rPr>
-      <w:rFonts w:ascii="Times New Roman" w:eastAsia="Batang" w:hAnsi="Times New Roman" w:cs="Times New Roman"/>
-      <w:snapToGrid w:val="0"/>
-      <w:sz w:val="24"/>
-      <w:szCs w:val="24"/>
-    </w:rPr>
-  </w:style>
-  <w:style w:type="character" w:customStyle="1" w:styleId="N1LSChar">
-    <w:name w:val="N1LS Char"/>
-    <w:link w:val="N1LS"/>
-    <w:rsid w:val="005D3862"/>
-    <w:rPr>
-      <w:rFonts w:ascii="Times New Roman" w:eastAsia="Batang" w:hAnsi="Times New Roman" w:cs="Times New Roman"/>
-      <w:snapToGrid w:val="0"/>
-      <w:sz w:val="24"/>
-      <w:szCs w:val="24"/>
-    </w:rPr>
-  </w:style>
-  <w:style w:type="character" w:styleId="PlaceholderText">
-    <w:name w:val="Placeholder Text"/>
-    <w:uiPriority w:val="99"/>
-    <w:semiHidden/>
-    <w:rsid w:val="00302F95"/>
-    <w:rPr>
-      <w:color w:val="808080"/>
-    </w:rPr>
-  </w:style>
-  <w:style w:type="paragraph" w:styleId="TOC6">
-    <w:name w:val="toc 6"/>
-    <w:basedOn w:val="Normal"/>
-    <w:next w:val="Normal"/>
-    <w:autoRedefine/>
-    <w:uiPriority w:val="39"/>
-    <w:unhideWhenUsed/>
-    <w:rsid w:val="003F0E59"/>
-    <w:pPr>
-      <w:spacing w:after="100"/>
-      <w:ind w:left="1100"/>
-    </w:pPr>
-    <w:rPr>
-      <w:rFonts w:eastAsia="Times New Roman"/>
-    </w:rPr>
-  </w:style>
-  <w:style w:type="paragraph" w:styleId="TOC7">
-    <w:name w:val="toc 7"/>
-    <w:basedOn w:val="Normal"/>
-    <w:next w:val="Normal"/>
-    <w:autoRedefine/>
-    <w:uiPriority w:val="39"/>
-    <w:unhideWhenUsed/>
-    <w:rsid w:val="003F0E59"/>
-    <w:pPr>
-      <w:spacing w:after="100"/>
-      <w:ind w:left="1320"/>
-    </w:pPr>
-    <w:rPr>
-      <w:rFonts w:eastAsia="Times New Roman"/>
-    </w:rPr>
-  </w:style>
-  <w:style w:type="paragraph" w:styleId="TOC8">
-    <w:name w:val="toc 8"/>
-    <w:basedOn w:val="Normal"/>
-    <w:next w:val="Normal"/>
-    <w:autoRedefine/>
-    <w:uiPriority w:val="39"/>
-    <w:unhideWhenUsed/>
-    <w:rsid w:val="003F0E59"/>
-    <w:pPr>
-      <w:spacing w:after="100"/>
-      <w:ind w:left="1540"/>
-    </w:pPr>
-    <w:rPr>
-      <w:rFonts w:eastAsia="Times New Roman"/>
-    </w:rPr>
-  </w:style>
-  <w:style w:type="paragraph" w:styleId="TOC9">
-    <w:name w:val="toc 9"/>
-    <w:basedOn w:val="Normal"/>
-    <w:next w:val="Normal"/>
-    <w:autoRedefine/>
-    <w:uiPriority w:val="39"/>
-    <w:unhideWhenUsed/>
-    <w:rsid w:val="003F0E59"/>
-    <w:pPr>
-      <w:spacing w:after="100"/>
-      <w:ind w:left="1760"/>
-    </w:pPr>
-    <w:rPr>
-      <w:rFonts w:eastAsia="Times New Roman"/>
-    </w:rPr>
-  </w:style>
-  <w:style w:type="numbering" w:customStyle="1" w:styleId="Headings">
-    <w:name w:val="Headings"/>
-    <w:uiPriority w:val="99"/>
-    <w:rsid w:val="00511421"/>
-    <w:pPr>
-      <w:numPr>
-        <w:numId w:val="17"/>
-      </w:numPr>
-    </w:pPr>
-  </w:style>
-  <w:style w:type="character" w:customStyle="1" w:styleId="st">
-    <w:name w:val="st"/>
-    <w:basedOn w:val="DefaultParagraphFont"/>
-    <w:rsid w:val="00935BF4"/>
-  </w:style>
-  <w:style w:type="paragraph" w:customStyle="1" w:styleId="bullett0">
-    <w:name w:val="bullett"/>
-    <w:basedOn w:val="Normal"/>
-    <w:rsid w:val="002A2ED6"/>
-    <w:pPr>
-      <w:tabs>
-        <w:tab w:val="num" w:pos="360"/>
-      </w:tabs>
-      <w:snapToGrid w:val="0"/>
-      <w:spacing w:before="120"/>
-      <w:ind w:left="1440" w:hanging="360"/>
-      <w:jc w:val="both"/>
-    </w:pPr>
-    <w:rPr>
-      <w:rFonts w:ascii="Times New Roman" w:eastAsia="Times New Roman" w:hAnsi="Times New Roman"/>
-      <w:sz w:val="23"/>
-      <w:szCs w:val="23"/>
-    </w:rPr>
-  </w:style>
-  <w:style w:type="paragraph" w:styleId="TOCHeading">
-    <w:name w:val="TOC Heading"/>
-    <w:basedOn w:val="Heading1"/>
-    <w:next w:val="Normal"/>
-    <w:uiPriority w:val="39"/>
-    <w:unhideWhenUsed/>
-    <w:qFormat/>
-    <w:rsid w:val="008E2AE0"/>
-    <w:pPr>
-      <w:outlineLvl w:val="9"/>
-    </w:pPr>
-  </w:style>
-  <w:style w:type="paragraph" w:customStyle="1" w:styleId="MICHBody1">
-    <w:name w:val="MICH_Body1"/>
-    <w:basedOn w:val="Normal"/>
-    <w:link w:val="MICHBody1Char"/>
-    <w:rsid w:val="0050293B"/>
-    <w:pPr>
-      <w:spacing w:before="120" w:line="264" w:lineRule="auto"/>
-    </w:pPr>
-    <w:rPr>
-      <w:rFonts w:ascii="Arial" w:eastAsia="Times New Roman" w:hAnsi="Arial" w:cs="Arial"/>
-      <w:snapToGrid w:val="0"/>
-      <w:sz w:val="20"/>
-      <w:szCs w:val="20"/>
-    </w:rPr>
-  </w:style>
-  <w:style w:type="character" w:customStyle="1" w:styleId="MICHBody1Char">
-    <w:name w:val="MICH_Body1 Char"/>
-    <w:basedOn w:val="DefaultParagraphFont"/>
-    <w:link w:val="MICHBody1"/>
-    <w:rsid w:val="0050293B"/>
-    <w:rPr>
-      <w:rFonts w:ascii="Arial" w:eastAsia="Times New Roman" w:hAnsi="Arial" w:cs="Arial"/>
-      <w:snapToGrid w:val="0"/>
-    </w:rPr>
-  </w:style>
-  <w:style w:type="table" w:customStyle="1" w:styleId="LightGrid-Accent11">
-    <w:name w:val="Light Grid - Accent 11"/>
-    <w:basedOn w:val="TableNormal"/>
-    <w:uiPriority w:val="62"/>
-    <w:rsid w:val="002B5DD5"/>
-    <w:rPr>
-      <w:rFonts w:ascii="Times New Roman" w:hAnsi="Times New Roman"/>
-      <w:color w:val="000000"/>
-      <w:sz w:val="24"/>
-    </w:rPr>
-    <w:tblPr>
-      <w:tblStyleRowBandSize w:val="1"/>
-      <w:tblStyleColBandSize w:val="1"/>
-      <w:tblBorders>
-        <w:top w:val="single" w:sz="8" w:space="0" w:color="4F81BD"/>
-        <w:left w:val="single" w:sz="8" w:space="0" w:color="4F81BD"/>
-        <w:bottom w:val="single" w:sz="8" w:space="0" w:color="4F81BD"/>
-        <w:right w:val="single" w:sz="8" w:space="0" w:color="4F81BD"/>
-        <w:insideH w:val="single" w:sz="8" w:space="0" w:color="4F81BD"/>
-        <w:insideV w:val="single" w:sz="8" w:space="0" w:color="4F81BD"/>
-      </w:tblBorders>
-    </w:tblPr>
-    <w:tblStylePr w:type="firstRow">
-      <w:pPr>
-        <w:spacing w:before="0" w:after="0" w:line="240" w:lineRule="auto"/>
-      </w:pPr>
-      <w:rPr>
-        <w:rFonts w:ascii="Cambria" w:hAnsi="Cambria"/>
-        <w:b/>
-        <w:bCs/>
-      </w:rPr>
-      <w:tblPr/>
-      <w:tcPr>
-        <w:tcBorders>
-          <w:top w:val="single" w:sz="8" w:space="0" w:color="4F81BD"/>
-          <w:left w:val="single" w:sz="8" w:space="0" w:color="4F81BD"/>
-          <w:bottom w:val="single" w:sz="18" w:space="0" w:color="4F81BD"/>
-          <w:right w:val="single" w:sz="8" w:space="0" w:color="4F81BD"/>
-          <w:insideH w:val="nil"/>
-          <w:insideV w:val="single" w:sz="8" w:space="0" w:color="4F81BD"/>
-        </w:tcBorders>
-      </w:tcPr>
-    </w:tblStylePr>
-    <w:tblStylePr w:type="lastRow">
-      <w:pPr>
-        <w:spacing w:before="0" w:after="0" w:line="240" w:lineRule="auto"/>
-      </w:pPr>
-      <w:rPr>
-        <w:rFonts w:ascii="Cambria" w:hAnsi="Cambria"/>
-        <w:b/>
-        <w:bCs/>
-      </w:rPr>
-      <w:tblPr/>
-      <w:tcPr>
-        <w:tcBorders>
-          <w:top w:val="double" w:sz="6" w:space="0" w:color="4F81BD"/>
-          <w:left w:val="single" w:sz="8" w:space="0" w:color="4F81BD"/>
-          <w:bottom w:val="single" w:sz="8" w:space="0" w:color="4F81BD"/>
-          <w:right w:val="single" w:sz="8" w:space="0" w:color="4F81BD"/>
-          <w:insideH w:val="nil"/>
-          <w:insideV w:val="single" w:sz="8" w:space="0" w:color="4F81BD"/>
-        </w:tcBorders>
-      </w:tcPr>
-    </w:tblStylePr>
-    <w:tblStylePr w:type="firstCol">
-      <w:rPr>
-        <w:rFonts w:ascii="Cambria" w:hAnsi="Cambria"/>
-        <w:b/>
-        <w:bCs/>
-      </w:rPr>
-    </w:tblStylePr>
-    <w:tblStylePr w:type="lastCol">
-      <w:rPr>
-        <w:rFonts w:ascii="Cambria" w:hAnsi="Cambria"/>
-        <w:b/>
-        <w:bCs/>
-      </w:rPr>
-      <w:tblPr/>
-      <w:tcPr>
-        <w:tcBorders>
-          <w:top w:val="single" w:sz="8" w:space="0" w:color="4F81BD"/>
-          <w:left w:val="single" w:sz="8" w:space="0" w:color="4F81BD"/>
-          <w:bottom w:val="single" w:sz="8" w:space="0" w:color="4F81BD"/>
-          <w:right w:val="single" w:sz="8" w:space="0" w:color="4F81BD"/>
-        </w:tcBorders>
-      </w:tcPr>
-    </w:tblStylePr>
-    <w:tblStylePr w:type="band1Vert">
-      <w:tblPr/>
-      <w:tcPr>
-        <w:tcBorders>
-          <w:top w:val="single" w:sz="8" w:space="0" w:color="4F81BD"/>
-          <w:left w:val="single" w:sz="8" w:space="0" w:color="4F81BD"/>
-          <w:bottom w:val="single" w:sz="8" w:space="0" w:color="4F81BD"/>
-          <w:right w:val="single" w:sz="8" w:space="0" w:color="4F81BD"/>
-        </w:tcBorders>
-        <w:shd w:val="clear" w:color="auto" w:fill="D3DFEE"/>
-      </w:tcPr>
-    </w:tblStylePr>
-    <w:tblStylePr w:type="band1Horz">
-      <w:tblPr/>
-      <w:tcPr>
-        <w:tcBorders>
-          <w:top w:val="single" w:sz="8" w:space="0" w:color="4F81BD"/>
-          <w:left w:val="single" w:sz="8" w:space="0" w:color="4F81BD"/>
-          <w:bottom w:val="single" w:sz="8" w:space="0" w:color="4F81BD"/>
-          <w:right w:val="single" w:sz="8" w:space="0" w:color="4F81BD"/>
-          <w:insideV w:val="single" w:sz="8" w:space="0" w:color="4F81BD"/>
-        </w:tcBorders>
-        <w:shd w:val="clear" w:color="auto" w:fill="D3DFEE"/>
-      </w:tcPr>
-    </w:tblStylePr>
-    <w:tblStylePr w:type="band2Horz">
-      <w:tblPr/>
-      <w:tcPr>
-        <w:tcBorders>
-          <w:top w:val="single" w:sz="8" w:space="0" w:color="4F81BD"/>
-          <w:left w:val="single" w:sz="8" w:space="0" w:color="4F81BD"/>
-          <w:bottom w:val="single" w:sz="8" w:space="0" w:color="4F81BD"/>
-          <w:right w:val="single" w:sz="8" w:space="0" w:color="4F81BD"/>
-          <w:insideV w:val="single" w:sz="8" w:space="0" w:color="4F81BD"/>
-        </w:tcBorders>
-      </w:tcPr>
-    </w:tblStylePr>
-  </w:style>
-  <w:style w:type="character" w:customStyle="1" w:styleId="st1">
-    <w:name w:val="st1"/>
-    <w:basedOn w:val="DefaultParagraphFont"/>
-    <w:rsid w:val="002B5DD5"/>
-  </w:style>
-  <w:style w:type="character" w:customStyle="1" w:styleId="NoSpacingChar">
-    <w:name w:val="No Spacing Char"/>
-    <w:basedOn w:val="DefaultParagraphFont"/>
-    <w:link w:val="NoSpacing"/>
-    <w:uiPriority w:val="1"/>
-    <w:rsid w:val="002B5DD5"/>
-  </w:style>
-  <w:style w:type="table" w:customStyle="1" w:styleId="TableGrid1">
-    <w:name w:val="Table Grid1"/>
-    <w:basedOn w:val="TableNormal"/>
-    <w:next w:val="TableGrid"/>
-    <w:rsid w:val="00E139A0"/>
-    <w:rPr>
-      <w:rFonts w:ascii="Times New Roman" w:eastAsia="Times New Roman" w:hAnsi="Times New Roman"/>
-    </w:rPr>
-    <w:tblPr>
-      <w:tblBorders>
-        <w:top w:val="single" w:sz="4" w:space="0" w:color="auto"/>
-        <w:left w:val="single" w:sz="4" w:space="0" w:color="auto"/>
-        <w:bottom w:val="single" w:sz="4" w:space="0" w:color="auto"/>
-        <w:right w:val="single" w:sz="4" w:space="0" w:color="auto"/>
-        <w:insideH w:val="single" w:sz="4" w:space="0" w:color="auto"/>
-        <w:insideV w:val="single" w:sz="4" w:space="0" w:color="auto"/>
-      </w:tblBorders>
-    </w:tblPr>
-  </w:style>
-  <w:style w:type="table" w:customStyle="1" w:styleId="TableGrid2">
-    <w:name w:val="Table Grid2"/>
-    <w:basedOn w:val="TableNormal"/>
-    <w:next w:val="TableGrid"/>
-    <w:rsid w:val="00531B40"/>
-    <w:rPr>
-      <w:rFonts w:ascii="Times New Roman" w:eastAsia="Times New Roman" w:hAnsi="Times New Roman"/>
-    </w:rPr>
-    <w:tblPr>
-      <w:tblBorders>
-        <w:top w:val="single" w:sz="4" w:space="0" w:color="auto"/>
-        <w:left w:val="single" w:sz="4" w:space="0" w:color="auto"/>
-        <w:bottom w:val="single" w:sz="4" w:space="0" w:color="auto"/>
-        <w:right w:val="single" w:sz="4" w:space="0" w:color="auto"/>
-        <w:insideH w:val="single" w:sz="4" w:space="0" w:color="auto"/>
-        <w:insideV w:val="single" w:sz="4" w:space="0" w:color="auto"/>
-      </w:tblBorders>
-    </w:tblPr>
-  </w:style>
-  <w:style w:type="table" w:customStyle="1" w:styleId="TableGrid3">
-    <w:name w:val="Table Grid3"/>
-    <w:basedOn w:val="TableNormal"/>
-    <w:next w:val="TableGrid"/>
-    <w:rsid w:val="00217EFC"/>
-    <w:rPr>
-      <w:rFonts w:ascii="Times New Roman" w:eastAsia="Times New Roman" w:hAnsi="Times New Roman"/>
-    </w:rPr>
-    <w:tblPr>
-      <w:tblBorders>
-        <w:top w:val="single" w:sz="4" w:space="0" w:color="auto"/>
-        <w:left w:val="single" w:sz="4" w:space="0" w:color="auto"/>
-        <w:bottom w:val="single" w:sz="4" w:space="0" w:color="auto"/>
-        <w:right w:val="single" w:sz="4" w:space="0" w:color="auto"/>
-        <w:insideH w:val="single" w:sz="4" w:space="0" w:color="auto"/>
-        <w:insideV w:val="single" w:sz="4" w:space="0" w:color="auto"/>
-      </w:tblBorders>
-    </w:tblPr>
-  </w:style>
-  <w:style w:type="table" w:customStyle="1" w:styleId="LightShading1">
-    <w:name w:val="Light Shading1"/>
-    <w:basedOn w:val="TableNormal"/>
-    <w:uiPriority w:val="60"/>
-    <w:rsid w:val="009C7BCB"/>
-    <w:rPr>
-      <w:rFonts w:eastAsiaTheme="minorHAnsi"/>
-      <w:color w:val="000000" w:themeColor="text1" w:themeShade="BF"/>
-    </w:rPr>
-    <w:tblPr>
-      <w:tblStyleRowBandSize w:val="1"/>
-      <w:tblStyleColBandSize w:val="1"/>
-      <w:tblBorders>
-        <w:top w:val="single" w:sz="8" w:space="0" w:color="000000" w:themeColor="text1"/>
-        <w:bottom w:val="single" w:sz="8" w:space="0" w:color="000000" w:themeColor="text1"/>
-      </w:tblBorders>
-    </w:tblPr>
-    <w:tblStylePr w:type="firstRow">
-      <w:pPr>
-        <w:spacing w:before="0" w:after="0" w:line="240" w:lineRule="auto"/>
-      </w:pPr>
-      <w:rPr>
-        <w:b/>
-        <w:bCs/>
-      </w:rPr>
-      <w:tblPr/>
-      <w:tcPr>
-        <w:tcBorders>
-          <w:top w:val="single" w:sz="8" w:space="0" w:color="000000" w:themeColor="text1"/>
-          <w:left w:val="nil"/>
-          <w:bottom w:val="single" w:sz="8" w:space="0" w:color="000000" w:themeColor="text1"/>
-          <w:right w:val="nil"/>
-          <w:insideH w:val="nil"/>
-          <w:insideV w:val="nil"/>
-        </w:tcBorders>
-      </w:tcPr>
-    </w:tblStylePr>
-    <w:tblStylePr w:type="lastRow">
-      <w:pPr>
-        <w:spacing w:before="0" w:after="0" w:line="240" w:lineRule="auto"/>
-      </w:pPr>
-      <w:rPr>
-        <w:b/>
-        <w:bCs/>
-      </w:rPr>
-      <w:tblPr/>
-      <w:tcPr>
-        <w:tcBorders>
-          <w:top w:val="single" w:sz="8" w:space="0" w:color="000000" w:themeColor="text1"/>
-          <w:left w:val="nil"/>
-          <w:bottom w:val="single" w:sz="8" w:space="0" w:color="000000" w:themeColor="text1"/>
-          <w:right w:val="nil"/>
-          <w:insideH w:val="nil"/>
-          <w:insideV w:val="nil"/>
-        </w:tcBorders>
-      </w:tcPr>
-    </w:tblStylePr>
-    <w:tblStylePr w:type="firstCol">
-      <w:rPr>
-        <w:b/>
-        <w:bCs/>
-      </w:rPr>
-    </w:tblStylePr>
-    <w:tblStylePr w:type="lastCol">
-      <w:rPr>
-        <w:b/>
-        <w:bCs/>
-      </w:rPr>
-    </w:tblStylePr>
-    <w:tblStylePr w:type="band1Vert">
-      <w:tblPr/>
-      <w:tcPr>
-        <w:tcBorders>
-          <w:left w:val="nil"/>
-          <w:right w:val="nil"/>
-          <w:insideH w:val="nil"/>
-          <w:insideV w:val="nil"/>
-        </w:tcBorders>
-        <w:shd w:val="clear" w:color="auto" w:fill="C0C0C0" w:themeFill="text1" w:themeFillTint="3F"/>
-      </w:tcPr>
-    </w:tblStylePr>
-    <w:tblStylePr w:type="band1Horz">
-      <w:tblPr/>
-      <w:tcPr>
-        <w:tcBorders>
-          <w:left w:val="nil"/>
-          <w:right w:val="nil"/>
-          <w:insideH w:val="nil"/>
-          <w:insideV w:val="nil"/>
-        </w:tcBorders>
-        <w:shd w:val="clear" w:color="auto" w:fill="C0C0C0" w:themeFill="text1" w:themeFillTint="3F"/>
-      </w:tcPr>
-    </w:tblStylePr>
-  </w:style>
-  <w:style w:type="paragraph" w:styleId="Quote">
-    <w:name w:val="Quote"/>
-    <w:basedOn w:val="Normal"/>
-    <w:next w:val="Normal"/>
-    <w:link w:val="QuoteChar"/>
-    <w:uiPriority w:val="29"/>
-    <w:qFormat/>
-    <w:rsid w:val="008E2AE0"/>
-    <w:pPr>
-      <w:spacing w:before="200" w:after="0"/>
-      <w:ind w:left="360" w:right="360"/>
-    </w:pPr>
-    <w:rPr>
-      <w:i/>
-      <w:iCs/>
-    </w:rPr>
-  </w:style>
-  <w:style w:type="character" w:customStyle="1" w:styleId="QuoteChar">
-    <w:name w:val="Quote Char"/>
-    <w:basedOn w:val="DefaultParagraphFont"/>
-    <w:link w:val="Quote"/>
-    <w:uiPriority w:val="29"/>
-    <w:rsid w:val="008E2AE0"/>
-    <w:rPr>
-      <w:i/>
-      <w:iCs/>
-    </w:rPr>
-  </w:style>
-  <w:style w:type="character" w:styleId="SubtleEmphasis">
-    <w:name w:val="Subtle Emphasis"/>
-    <w:uiPriority w:val="19"/>
-    <w:qFormat/>
-    <w:rsid w:val="008E2AE0"/>
-    <w:rPr>
-      <w:i/>
-      <w:iCs/>
-    </w:rPr>
-  </w:style>
-  <w:style w:type="character" w:styleId="IntenseEmphasis">
-    <w:name w:val="Intense Emphasis"/>
-    <w:uiPriority w:val="21"/>
-    <w:qFormat/>
-    <w:rsid w:val="008E2AE0"/>
-    <w:rPr>
-      <w:b/>
-      <w:bCs/>
-    </w:rPr>
-  </w:style>
-  <w:style w:type="character" w:styleId="SubtleReference">
-    <w:name w:val="Subtle Reference"/>
-    <w:uiPriority w:val="31"/>
-    <w:qFormat/>
-    <w:rsid w:val="008E2AE0"/>
-    <w:rPr>
-      <w:smallCaps/>
-    </w:rPr>
-  </w:style>
-  <w:style w:type="character" w:styleId="IntenseReference">
-    <w:name w:val="Intense Reference"/>
-    <w:uiPriority w:val="32"/>
-    <w:qFormat/>
-    <w:rsid w:val="008E2AE0"/>
-    <w:rPr>
-      <w:smallCaps/>
-      <w:spacing w:val="5"/>
-      <w:u w:val="single"/>
-    </w:rPr>
-  </w:style>
-  <w:style w:type="character" w:styleId="BookTitle">
-    <w:name w:val="Book Title"/>
-    <w:uiPriority w:val="33"/>
-    <w:qFormat/>
-    <w:rsid w:val="008E2AE0"/>
-    <w:rPr>
-      <w:i/>
-      <w:iCs/>
-      <w:smallCaps/>
-      <w:spacing w:val="5"/>
-    </w:rPr>
-  </w:style>
-</w:styles>
-</file>
-
-<file path=word/stylesWithEffects.xml><?xml version="1.0" encoding="utf-8"?>
-<w:styles xmlns:wpc="http://schemas.microsoft.com/office/word/2010/wordprocessingCanvas" xmlns:mc="http://schemas.openxmlformats.org/markup-compatibility/2006" xmlns:o="urn:schemas-microsoft-com:office:office" xmlns:r="http://schemas.openxmlformats.org/officeDocument/2006/relationships" xmlns:m="http://schemas.openxmlformats.org/officeDocument/2006/math" xmlns:v="urn:schemas-microsoft-com:vml" xmlns:wp14="http://schemas.microsoft.com/office/word/2010/wordprocessingDrawing" xmlns:wp="http://schemas.openxmlformats.org/drawingml/2006/wordprocessingDrawing" xmlns:w10="urn:schemas-microsoft-com:office:word" xmlns:w="http://schemas.openxmlformats.org/wordprocessingml/2006/main" xmlns:w14="http://schemas.microsoft.com/office/word/2010/wordml" xmlns:wpg="http://schemas.microsoft.com/office/word/2010/wordprocessingGroup" xmlns:wpi="http://schemas.microsoft.com/office/word/2010/wordprocessingInk" xmlns:wne="http://schemas.microsoft.com/office/word/2006/wordml" xmlns:wps="http://schemas.microsoft.com/office/word/2010/wordprocessingShape" mc:Ignorable="w14 wp14">
-  <w:docDefaults>
-    <w:rPrDefault>
-      <w:rPr>
-        <w:rFonts w:asciiTheme="minorHAnsi" w:eastAsiaTheme="minorEastAsia" w:hAnsiTheme="minorHAnsi" w:cstheme="minorBidi"/>
-        <w:sz w:val="22"/>
-        <w:szCs w:val="22"/>
-        <w:lang w:val="en-US" w:eastAsia="en-US" w:bidi="ar-SA"/>
-      </w:rPr>
-    </w:rPrDefault>
-    <w:pPrDefault>
-      <w:pPr>
-        <w:spacing w:after="200" w:line="276" w:lineRule="auto"/>
-      </w:pPr>
-    </w:pPrDefault>
-  </w:docDefaults>
-  <w:latentStyles w:defLockedState="0" w:defUIPriority="99" w:defSemiHidden="1" w:defUnhideWhenUsed="1" w:defQFormat="0" w:count="267">
-    <w:lsdException w:name="Normal" w:semiHidden="0" w:uiPriority="0" w:unhideWhenUsed="0" w:qFormat="1"/>
-    <w:lsdException w:name="heading 1" w:semiHidden="0" w:uiPriority="9" w:unhideWhenUsed="0" w:qFormat="1"/>
-    <w:lsdException w:name="heading 2" w:uiPriority="9" w:qFormat="1"/>
-    <w:lsdException w:name="heading 3" w:uiPriority="9" w:qFormat="1"/>
-    <w:lsdException w:name="heading 4" w:uiPriority="9" w:qFormat="1"/>
-    <w:lsdException w:name="heading 5" w:uiPriority="9" w:qFormat="1"/>
-    <w:lsdException w:name="heading 6" w:uiPriority="9" w:qFormat="1"/>
-    <w:lsdException w:name="heading 7" w:uiPriority="9" w:qFormat="1"/>
-    <w:lsdException w:name="heading 8" w:uiPriority="9" w:qFormat="1"/>
-    <w:lsdException w:name="heading 9" w:uiPriority="9" w:qFormat="1"/>
-    <w:lsdException w:name="toc 1" w:uiPriority="39"/>
-    <w:lsdException w:name="toc 2" w:uiPriority="39"/>
-    <w:lsdException w:name="toc 3" w:uiPriority="39"/>
-    <w:lsdException w:name="toc 4" w:uiPriority="39"/>
-    <w:lsdException w:name="toc 5" w:uiPriority="39"/>
-    <w:lsdException w:name="toc 6" w:uiPriority="39"/>
-    <w:lsdException w:name="toc 7" w:uiPriority="39"/>
-    <w:lsdException w:name="toc 8" w:uiPriority="39"/>
-    <w:lsdException w:name="toc 9" w:uiPriority="39"/>
-    <w:lsdException w:name="caption" w:uiPriority="35" w:qFormat="1"/>
-    <w:lsdException w:name="page number" w:uiPriority="0"/>
-    <w:lsdException w:name="Title" w:semiHidden="0" w:uiPriority="10" w:unhideWhenUsed="0" w:qFormat="1"/>
-    <w:lsdException w:name="Default Paragraph Font" w:uiPriority="1"/>
-    <w:lsdException w:name="Body Text" w:uiPriority="0"/>
-    <w:lsdException w:name="Subtitle" w:semiHidden="0" w:uiPriority="11" w:unhideWhenUsed="0" w:qFormat="1"/>
-    <w:lsdException w:name="Strong" w:semiHidden="0" w:uiPriority="22" w:unhideWhenUsed="0" w:qFormat="1"/>
-    <w:lsdException w:name="Emphasis" w:semiHidden="0" w:uiPriority="20" w:unhideWhenUsed="0" w:qFormat="1"/>
-    <w:lsdException w:name="Table Grid" w:semiHidden="0" w:uiPriority="59" w:unhideWhenUsed="0"/>
-    <w:lsdException w:name="Placeholder Text" w:unhideWhenUsed="0"/>
-    <w:lsdException w:name="No Spacing" w:semiHidden="0" w:uiPriority="1" w:unhideWhenUsed="0" w:qFormat="1"/>
-    <w:lsdException w:name="Light Shading" w:semiHidden="0" w:uiPriority="60" w:unhideWhenUsed="0"/>
-    <w:lsdException w:name="Light List" w:semiHidden="0" w:uiPriority="61" w:unhideWhenUsed="0"/>
-    <w:lsdException w:name="Light Grid" w:semiHidden="0" w:uiPriority="62" w:unhideWhenUsed="0"/>
-    <w:lsdException w:name="Medium Shading 1" w:semiHidden="0" w:uiPriority="63" w:unhideWhenUsed="0"/>
-    <w:lsdException w:name="Medium Shading 2" w:semiHidden="0" w:uiPriority="64" w:unhideWhenUsed="0"/>
-    <w:lsdException w:name="Medium List 1" w:semiHidden="0" w:uiPriority="65" w:unhideWhenUsed="0"/>
-    <w:lsdException w:name="Medium List 2" w:semiHidden="0" w:uiPriority="66" w:unhideWhenUsed="0"/>
-    <w:lsdException w:name="Medium Grid 1" w:semiHidden="0" w:uiPriority="67" w:unhideWhenUsed="0"/>
-    <w:lsdException w:name="Medium Grid 2" w:semiHidden="0" w:uiPriority="68" w:unhideWhenUsed="0"/>
-    <w:lsdException w:name="Medium Grid 3" w:semiHidden="0" w:uiPriority="69" w:unhideWhenUsed="0"/>
-    <w:lsdException w:name="Dark List" w:semiHidden="0" w:uiPriority="70" w:unhideWhenUsed="0"/>
-    <w:lsdException w:name="Colorful Shading" w:semiHidden="0" w:uiPriority="71" w:unhideWhenUsed="0"/>
-    <w:lsdException w:name="Colorful List" w:semiHidden="0" w:uiPriority="72" w:unhideWhenUsed="0"/>
-    <w:lsdException w:name="Colorful Grid" w:semiHidden="0" w:uiPriority="73" w:unhideWhenUsed="0"/>
-    <w:lsdException w:name="Light Shading Accent 1" w:semiHidden="0" w:uiPriority="60" w:unhideWhenUsed="0"/>
-    <w:lsdException w:name="Light List Accent 1" w:semiHidden="0" w:uiPriority="61" w:unhideWhenUsed="0"/>
-    <w:lsdException w:name="Light Grid Accent 1" w:semiHidden="0" w:uiPriority="62" w:unhideWhenUsed="0"/>
-    <w:lsdException w:name="Medium Shading 1 Accent 1" w:semiHidden="0" w:uiPriority="63" w:unhideWhenUsed="0"/>
-    <w:lsdException w:name="Medium Shading 2 Accent 1" w:semiHidden="0" w:uiPriority="64" w:unhideWhenUsed="0"/>
-    <w:lsdException w:name="Medium List 1 Accent 1" w:semiHidden="0" w:uiPriority="65" w:unhideWhenUsed="0"/>
-    <w:lsdException w:name="Revision" w:unhideWhenUsed="0"/>
-    <w:lsdException w:name="List Paragraph" w:semiHidden="0" w:uiPriority="34" w:unhideWhenUsed="0" w:qFormat="1"/>
-    <w:lsdException w:name="Quote" w:semiHidden="0" w:uiPriority="29" w:unhideWhenUsed="0" w:qFormat="1"/>
-    <w:lsdException w:name="Intense Quote" w:semiHidden="0" w:uiPriority="30" w:unhideWhenUsed="0" w:qFormat="1"/>
-    <w:lsdException w:name="Medium List 2 Accent 1" w:semiHidden="0" w:uiPriority="66" w:unhideWhenUsed="0"/>
-    <w:lsdException w:name="Medium Grid 1 Accent 1" w:semiHidden="0" w:uiPriority="67" w:unhideWhenUsed="0"/>
-    <w:lsdException w:name="Medium Grid 2 Accent 1" w:semiHidden="0" w:uiPriority="68" w:unhideWhenUsed="0"/>
-    <w:lsdException w:name="Medium Grid 3 Accent 1" w:semiHidden="0" w:uiPriority="69" w:unhideWhenUsed="0"/>
-    <w:lsdException w:name="Dark List Accent 1" w:semiHidden="0" w:uiPriority="70" w:unhideWhenUsed="0"/>
-    <w:lsdException w:name="Colorful Shading Accent 1" w:semiHidden="0" w:uiPriority="71" w:unhideWhenUsed="0"/>
-    <w:lsdException w:name="Colorful List Accent 1" w:semiHidden="0" w:uiPriority="72" w:unhideWhenUsed="0"/>
-    <w:lsdException w:name="Colorful Grid Accent 1" w:semiHidden="0" w:uiPriority="73" w:unhideWhenUsed="0"/>
-    <w:lsdException w:name="Light Shading Accent 2" w:semiHidden="0" w:uiPriority="60" w:unhideWhenUsed="0"/>
-    <w:lsdException w:name="Light List Accent 2" w:semiHidden="0" w:uiPriority="61" w:unhideWhenUsed="0"/>
-    <w:lsdException w:name="Light Grid Accent 2" w:semiHidden="0" w:uiPriority="62" w:unhideWhenUsed="0"/>
-    <w:lsdException w:name="Medium Shading 1 Accent 2" w:semiHidden="0" w:uiPriority="63" w:unhideWhenUsed="0"/>
-    <w:lsdException w:name="Medium Shading 2 Accent 2" w:semiHidden="0" w:uiPriority="64" w:unhideWhenUsed="0"/>
-    <w:lsdException w:name="Medium List 1 Accent 2" w:semiHidden="0" w:uiPriority="65" w:unhideWhenUsed="0"/>
-    <w:lsdException w:name="Medium List 2 Accent 2" w:semiHidden="0" w:uiPriority="66" w:unhideWhenUsed="0"/>
-    <w:lsdException w:name="Medium Grid 1 Accent 2" w:semiHidden="0" w:uiPriority="67" w:unhideWhenUsed="0"/>
-    <w:lsdException w:name="Medium Grid 2 Accent 2" w:semiHidden="0" w:uiPriority="68" w:unhideWhenUsed="0"/>
-    <w:lsdException w:name="Medium Grid 3 Accent 2" w:semiHidden="0" w:uiPriority="69" w:unhideWhenUsed="0"/>
-    <w:lsdException w:name="Dark List Accent 2" w:semiHidden="0" w:uiPriority="70" w:unhideWhenUsed="0"/>
-    <w:lsdException w:name="Colorful Shading Accent 2" w:semiHidden="0" w:uiPriority="71" w:unhideWhenUsed="0"/>
-    <w:lsdException w:name="Colorful List Accent 2" w:semiHidden="0" w:uiPriority="72" w:unhideWhenUsed="0"/>
-    <w:lsdException w:name="Colorful Grid Accent 2" w:semiHidden="0" w:uiPriority="73" w:unhideWhenUsed="0"/>
-    <w:lsdException w:name="Light Shading Accent 3" w:semiHidden="0" w:uiPriority="60" w:unhideWhenUsed="0"/>
-    <w:lsdException w:name="Light List Accent 3" w:semiHidden="0" w:uiPriority="61" w:unhideWhenUsed="0"/>
-    <w:lsdException w:name="Light Grid Accent 3" w:semiHidden="0" w:uiPriority="62" w:unhideWhenUsed="0"/>
-    <w:lsdException w:name="Medium Shading 1 Accent 3" w:semiHidden="0" w:uiPriority="63" w:unhideWhenUsed="0"/>
-    <w:lsdException w:name="Medium Shading 2 Accent 3" w:semiHidden="0" w:uiPriority="64" w:unhideWhenUsed="0"/>
-    <w:lsdException w:name="Medium List 1 Accent 3" w:semiHidden="0" w:uiPriority="65" w:unhideWhenUsed="0"/>
-    <w:lsdException w:name="Medium List 2 Accent 3" w:semiHidden="0" w:uiPriority="66" w:unhideWhenUsed="0"/>
-    <w:lsdException w:name="Medium Grid 1 Accent 3" w:semiHidden="0" w:uiPriority="67" w:unhideWhenUsed="0"/>
-    <w:lsdException w:name="Medium Grid 2 Accent 3" w:semiHidden="0" w:uiPriority="68" w:unhideWhenUsed="0"/>
-    <w:lsdException w:name="Medium Grid 3 Accent 3" w:semiHidden="0" w:uiPriority="69" w:unhideWhenUsed="0"/>
-    <w:lsdException w:name="Dark List Accent 3" w:semiHidden="0" w:uiPriority="70" w:unhideWhenUsed="0"/>
-    <w:lsdException w:name="Colorful Shading Accent 3" w:semiHidden="0" w:uiPriority="71" w:unhideWhenUsed="0"/>
-    <w:lsdException w:name="Colorful List Accent 3" w:semiHidden="0" w:uiPriority="72" w:unhideWhenUsed="0"/>
-    <w:lsdException w:name="Colorful Grid Accent 3" w:semiHidden="0" w:uiPriority="73" w:unhideWhenUsed="0"/>
-    <w:lsdException w:name="Light Shading Accent 4" w:semiHidden="0" w:uiPriority="60" w:unhideWhenUsed="0"/>
-    <w:lsdException w:name="Light List Accent 4" w:semiHidden="0" w:uiPriority="61" w:unhideWhenUsed="0"/>
-    <w:lsdException w:name="Light Grid Accent 4" w:semiHidden="0" w:uiPriority="62" w:unhideWhenUsed="0"/>
-    <w:lsdException w:name="Medium Shading 1 Accent 4" w:semiHidden="0" w:uiPriority="63" w:unhideWhenUsed="0"/>
-    <w:lsdException w:name="Medium Shading 2 Accent 4" w:semiHidden="0" w:uiPriority="64" w:unhideWhenUsed="0"/>
-    <w:lsdException w:name="Medium List 1 Accent 4" w:semiHidden="0" w:uiPriority="65" w:unhideWhenUsed="0"/>
-    <w:lsdException w:name="Medium List 2 Accent 4" w:semiHidden="0" w:uiPriority="66" w:unhideWhenUsed="0"/>
-    <w:lsdException w:name="Medium Grid 1 Accent 4" w:semiHidden="0" w:uiPriority="67" w:unhideWhenUsed="0"/>
-    <w:lsdException w:name="Medium Grid 2 Accent 4" w:semiHidden="0" w:uiPriority="68" w:unhideWhenUsed="0"/>
-    <w:lsdException w:name="Medium Grid 3 Accent 4" w:semiHidden="0" w:uiPriority="69" w:unhideWhenUsed="0"/>
-    <w:lsdException w:name="Dark List Accent 4" w:semiHidden="0" w:uiPriority="70" w:unhideWhenUsed="0"/>
-    <w:lsdException w:name="Colorful Shading Accent 4" w:semiHidden="0" w:uiPriority="71" w:unhideWhenUsed="0"/>
-    <w:lsdException w:name="Colorful List Accent 4" w:semiHidden="0" w:uiPriority="72" w:unhideWhenUsed="0"/>
-    <w:lsdException w:name="Colorful Grid Accent 4" w:semiHidden="0" w:uiPriority="73" w:unhideWhenUsed="0"/>
-    <w:lsdException w:name="Light Shading Accent 5" w:semiHidden="0" w:uiPriority="60" w:unhideWhenUsed="0"/>
-    <w:lsdException w:name="Light List Accent 5" w:semiHidden="0" w:uiPriority="61" w:unhideWhenUsed="0"/>
-    <w:lsdException w:name="Light Grid Accent 5" w:semiHidden="0" w:uiPriority="62" w:unhideWhenUsed="0"/>
-    <w:lsdException w:name="Medium Shading 1 Accent 5" w:semiHidden="0" w:uiPriority="63" w:unhideWhenUsed="0"/>
-    <w:lsdException w:name="Medium Shading 2 Accent 5" w:semiHidden="0" w:uiPriority="64" w:unhideWhenUsed="0"/>
-    <w:lsdException w:name="Medium List 1 Accent 5" w:semiHidden="0" w:uiPriority="65" w:unhideWhenUsed="0"/>
-    <w:lsdException w:name="Medium List 2 Accent 5" w:semiHidden="0" w:uiPriority="66" w:unhideWhenUsed="0"/>
-    <w:lsdException w:name="Medium Grid 1 Accent 5" w:semiHidden="0" w:uiPriority="67" w:unhideWhenUsed="0"/>
-    <w:lsdException w:name="Medium Grid 2 Accent 5" w:semiHidden="0" w:uiPriority="68" w:unhideWhenUsed="0"/>
-    <w:lsdException w:name="Medium Grid 3 Accent 5" w:semiHidden="0" w:uiPriority="69" w:unhideWhenUsed="0"/>
-    <w:lsdException w:name="Dark List Accent 5" w:semiHidden="0" w:uiPriority="70" w:unhideWhenUsed="0"/>
-    <w:lsdException w:name="Colorful Shading Accent 5" w:semiHidden="0" w:uiPriority="71" w:unhideWhenUsed="0"/>
-    <w:lsdException w:name="Colorful List Accent 5" w:semiHidden="0" w:uiPriority="72" w:unhideWhenUsed="0"/>
-    <w:lsdException w:name="Colorful Grid Accent 5" w:semiHidden="0" w:uiPriority="73" w:unhideWhenUsed="0"/>
-    <w:lsdException w:name="Light Shading Accent 6" w:semiHidden="0" w:uiPriority="60" w:unhideWhenUsed="0"/>
-    <w:lsdException w:name="Light List Accent 6" w:semiHidden="0" w:uiPriority="61" w:unhideWhenUsed="0"/>
-    <w:lsdException w:name="Light Grid Accent 6" w:semiHidden="0" w:uiPriority="62" w:unhideWhenUsed="0"/>
-    <w:lsdException w:name="Medium Shading 1 Accent 6" w:semiHidden="0" w:uiPriority="63" w:unhideWhenUsed="0"/>
-    <w:lsdException w:name="Medium Shading 2 Accent 6" w:semiHidden="0" w:uiPriority="64" w:unhideWhenUsed="0"/>
-    <w:lsdException w:name="Medium List 1 Accent 6" w:semiHidden="0" w:uiPriority="65" w:unhideWhenUsed="0"/>
-    <w:lsdException w:name="Medium List 2 Accent 6" w:semiHidden="0" w:uiPriority="66" w:unhideWhenUsed="0"/>
-    <w:lsdException w:name="Medium Grid 1 Accent 6" w:semiHidden="0" w:uiPriority="67" w:unhideWhenUsed="0"/>
-    <w:lsdException w:name="Medium Grid 2 Accent 6" w:semiHidden="0" w:uiPriority="68" w:unhideWhenUsed="0"/>
-    <w:lsdException w:name="Medium Grid 3 Accent 6" w:semiHidden="0" w:uiPriority="69" w:unhideWhenUsed="0"/>
-    <w:lsdException w:name="Dark List Accent 6" w:semiHidden="0" w:uiPriority="70" w:unhideWhenUsed="0"/>
-    <w:lsdException w:name="Colorful Shading Accent 6" w:semiHidden="0" w:uiPriority="71" w:unhideWhenUsed="0"/>
-    <w:lsdException w:name="Colorful List Accent 6" w:semiHidden="0" w:uiPriority="72" w:unhideWhenUsed="0"/>
-    <w:lsdException w:name="Colorful Grid Accent 6" w:semiHidden="0" w:uiPriority="73" w:unhideWhenUsed="0"/>
-    <w:lsdException w:name="Subtle Emphasis" w:semiHidden="0" w:uiPriority="19" w:unhideWhenUsed="0" w:qFormat="1"/>
-    <w:lsdException w:name="Intense Emphasis" w:semiHidden="0" w:uiPriority="21" w:unhideWhenUsed="0" w:qFormat="1"/>
-    <w:lsdException w:name="Subtle Reference" w:semiHidden="0" w:uiPriority="31" w:unhideWhenUsed="0" w:qFormat="1"/>
-    <w:lsdException w:name="Intense Reference" w:semiHidden="0" w:uiPriority="32" w:unhideWhenUsed="0" w:qFormat="1"/>
-    <w:lsdException w:name="Book Title" w:semiHidden="0" w:uiPriority="33" w:unhideWhenUsed="0" w:qFormat="1"/>
-    <w:lsdException w:name="Bibliography" w:uiPriority="37"/>
-    <w:lsdException w:name="TOC Heading" w:uiPriority="39" w:qFormat="1"/>
+  <w:latentStyles w:defLockedState="0" w:defUIPriority="99" w:defSemiHidden="0" w:defUnhideWhenUsed="0" w:defQFormat="0" w:count="371">
+    <w:lsdException w:name="Normal" w:uiPriority="0" w:qFormat="1"/>
+    <w:lsdException w:name="heading 1" w:uiPriority="9" w:qFormat="1"/>
+    <w:lsdException w:name="heading 2" w:semiHidden="1" w:uiPriority="9" w:unhideWhenUsed="1" w:qFormat="1"/>
+    <w:lsdException w:name="heading 3" w:semiHidden="1" w:uiPriority="9" w:unhideWhenUsed="1" w:qFormat="1"/>
+    <w:lsdException w:name="heading 4" w:semiHidden="1" w:uiPriority="9" w:unhideWhenUsed="1" w:qFormat="1"/>
+    <w:lsdException w:name="heading 5" w:semiHidden="1" w:uiPriority="9" w:unhideWhenUsed="1" w:qFormat="1"/>
+    <w:lsdException w:name="heading 6" w:semiHidden="1" w:uiPriority="9" w:unhideWhenUsed="1" w:qFormat="1"/>
+    <w:lsdException w:name="heading 7" w:semiHidden="1" w:uiPriority="9" w:unhideWhenUsed="1" w:qFormat="1"/>
+    <w:lsdException w:name="heading 8" w:semiHidden="1" w:uiPriority="9" w:unhideWhenUsed="1" w:qFormat="1"/>
+    <w:lsdException w:name="heading 9" w:semiHidden="1" w:uiPriority="9" w:unhideWhenUsed="1" w:qFormat="1"/>
+    <w:lsdException w:name="index 1" w:semiHidden="1" w:unhideWhenUsed="1"/>
+    <w:lsdException w:name="index 2" w:semiHidden="1" w:unhideWhenUsed="1"/>
+    <w:lsdException w:name="index 3" w:semiHidden="1" w:unhideWhenUsed="1"/>
+    <w:lsdException w:name="index 4" w:semiHidden="1" w:unhideWhenUsed="1"/>
+    <w:lsdException w:name="index 5" w:semiHidden="1" w:unhideWhenUsed="1"/>
+    <w:lsdException w:name="index 6" w:semiHidden="1" w:unhideWhenUsed="1"/>
+    <w:lsdException w:name="index 7" w:semiHidden="1" w:unhideWhenUsed="1"/>
+    <w:lsdException w:name="index 8" w:semiHidden="1" w:unhideWhenUsed="1"/>
+    <w:lsdException w:name="index 9" w:semiHidden="1" w:unhideWhenUsed="1"/>
+    <w:lsdException w:name="toc 1" w:semiHidden="1" w:uiPriority="39" w:unhideWhenUsed="1"/>
+    <w:lsdException w:name="toc 2" w:semiHidden="1" w:uiPriority="39" w:unhideWhenUsed="1"/>
+    <w:lsdException w:name="toc 3" w:semiHidden="1" w:uiPriority="39" w:unhideWhenUsed="1"/>
+    <w:lsdException w:name="toc 4" w:semiHidden="1" w:uiPriority="39" w:unhideWhenUsed="1"/>
+    <w:lsdException w:name="toc 5" w:semiHidden="1" w:uiPriority="39" w:unhideWhenUsed="1"/>
+    <w:lsdException w:name="toc 6" w:semiHidden="1" w:uiPriority="39" w:unhideWhenUsed="1"/>
+    <w:lsdException w:name="toc 7" w:semiHidden="1" w:uiPriority="39" w:unhideWhenUsed="1"/>
+    <w:lsdException w:name="toc 8" w:semiHidden="1" w:uiPriority="39" w:unhideWhenUsed="1"/>
+    <w:lsdException w:name="toc 9" w:semiHidden="1" w:uiPriority="39" w:unhideWhenUsed="1"/>
+    <w:lsdException w:name="Normal Indent" w:semiHidden="1" w:unhideWhenUsed="1"/>
+    <w:lsdException w:name="footnote text" w:semiHidden="1" w:unhideWhenUsed="1"/>
+    <w:lsdException w:name="annotation text" w:semiHidden="1" w:unhideWhenUsed="1"/>
+    <w:lsdException w:name="header" w:semiHidden="1" w:unhideWhenUsed="1"/>
+    <w:lsdException w:name="footer" w:semiHidden="1" w:unhideWhenUsed="1"/>
+    <w:lsdException w:name="index heading" w:semiHidden="1" w:unhideWhenUsed="1"/>
+    <w:lsdException w:name="caption" w:semiHidden="1" w:uiPriority="35" w:unhideWhenUsed="1" w:qFormat="1"/>
+    <w:lsdException w:name="table of figures" w:semiHidden="1" w:unhideWhenUsed="1"/>
+    <w:lsdException w:name="envelope address" w:semiHidden="1" w:unhideWhenUsed="1"/>
+    <w:lsdException w:name="envelope return" w:semiHidden="1" w:unhideWhenUsed="1"/>
+    <w:lsdException w:name="footnote reference" w:semiHidden="1" w:unhideWhenUsed="1"/>
+    <w:lsdException w:name="annotation reference" w:semiHidden="1" w:unhideWhenUsed="1"/>
+    <w:lsdException w:name="line number" w:semiHidden="1" w:unhideWhenUsed="1"/>
+    <w:lsdException w:name="page number" w:semiHidden="1" w:uiPriority="0" w:unhideWhenUsed="1"/>
+    <w:lsdException w:name="endnote reference" w:semiHidden="1" w:unhideWhenUsed="1"/>
+    <w:lsdException w:name="endnote text" w:semiHidden="1" w:unhideWhenUsed="1"/>
+    <w:lsdException w:name="table of authorities" w:semiHidden="1" w:unhideWhenUsed="1"/>
+    <w:lsdException w:name="macro" w:semiHidden="1" w:unhideWhenUsed="1"/>
+    <w:lsdException w:name="toa heading" w:semiHidden="1" w:unhideWhenUsed="1"/>
+    <w:lsdException w:name="List" w:semiHidden="1" w:unhideWhenUsed="1"/>
+    <w:lsdException w:name="List Bullet" w:semiHidden="1" w:unhideWhenUsed="1"/>
+    <w:lsdException w:name="List Number" w:semiHidden="1" w:unhideWhenUsed="1"/>
+    <w:lsdException w:name="List 2" w:semiHidden="1" w:unhideWhenUsed="1"/>
+    <w:lsdException w:name="List 3" w:semiHidden="1" w:unhideWhenUsed="1"/>
+    <w:lsdException w:name="List 4" w:semiHidden="1" w:unhideWhenUsed="1"/>
+    <w:lsdException w:name="List 5" w:semiHidden="1" w:unhideWhenUsed="1"/>
+    <w:lsdException w:name="List Bullet 2" w:semiHidden="1" w:unhideWhenUsed="1"/>
+    <w:lsdException w:name="List Bullet 3" w:semiHidden="1" w:unhideWhenUsed="1"/>
+    <w:lsdException w:name="List Bullet 4" w:semiHidden="1" w:unhideWhenUsed="1"/>
+    <w:lsdException w:name="List Bullet 5" w:semiHidden="1" w:unhideWhenUsed="1"/>
+    <w:lsdException w:name="List Number 2" w:semiHidden="1" w:unhideWhenUsed="1"/>
+    <w:lsdException w:name="List Number 3" w:semiHidden="1" w:unhideWhenUsed="1"/>
+    <w:lsdException w:name="List Number 4" w:semiHidden="1" w:unhideWhenUsed="1"/>
+    <w:lsdException w:name="List Number 5" w:semiHidden="1" w:unhideWhenUsed="1"/>
+    <w:lsdException w:name="Title" w:uiPriority="10" w:qFormat="1"/>
+    <w:lsdException w:name="Closing" w:semiHidden="1" w:unhideWhenUsed="1"/>
+    <w:lsdException w:name="Signature" w:semiHidden="1" w:unhideWhenUsed="1"/>
+    <w:lsdException w:name="Default Paragraph Font" w:semiHidden="1" w:uiPriority="1" w:unhideWhenUsed="1"/>
+    <w:lsdException w:name="Body Text" w:semiHidden="1" w:uiPriority="0" w:unhideWhenUsed="1"/>
+    <w:lsdException w:name="Body Text Indent" w:semiHidden="1" w:unhideWhenUsed="1"/>
+    <w:lsdException w:name="List Continue" w:semiHidden="1" w:unhideWhenUsed="1"/>
+    <w:lsdException w:name="List Continue 2" w:semiHidden="1" w:unhideWhenUsed="1"/>
+    <w:lsdException w:name="List Continue 3" w:semiHidden="1" w:unhideWhenUsed="1"/>
+    <w:lsdException w:name="List Continue 4" w:semiHidden="1" w:unhideWhenUsed="1"/>
+    <w:lsdException w:name="List Continue 5" w:semiHidden="1" w:unhideWhenUsed="1"/>
+    <w:lsdException w:name="Message Header" w:semiHidden="1" w:unhideWhenUsed="1"/>
+    <w:lsdException w:name="Subtitle" w:uiPriority="11" w:qFormat="1"/>
+    <w:lsdException w:name="Salutation" w:semiHidden="1" w:unhideWhenUsed="1"/>
+    <w:lsdException w:name="Date" w:semiHidden="1" w:unhideWhenUsed="1"/>
+    <w:lsdException w:name="Body Text First Indent" w:semiHidden="1" w:unhideWhenUsed="1"/>
+    <w:lsdException w:name="Body Text First Indent 2" w:semiHidden="1" w:unhideWhenUsed="1"/>
+    <w:lsdException w:name="Note Heading" w:semiHidden="1" w:unhideWhenUsed="1"/>
+    <w:lsdException w:name="Body Text 2" w:semiHidden="1" w:unhideWhenUsed="1"/>
+    <w:lsdException w:name="Body Text 3" w:semiHidden="1" w:unhideWhenUsed="1"/>
+    <w:lsdException w:name="Body Text Indent 2" w:semiHidden="1" w:unhideWhenUsed="1"/>
+    <w:lsdException w:name="Body Text Indent 3" w:semiHidden="1" w:unhideWhenUsed="1"/>
+    <w:lsdException w:name="Block Text" w:semiHidden="1" w:unhideWhenUsed="1"/>
+    <w:lsdException w:name="Hyperlink" w:semiHidden="1" w:unhideWhenUsed="1"/>
+    <w:lsdException w:name="FollowedHyperlink" w:semiHidden="1" w:unhideWhenUsed="1"/>
+    <w:lsdException w:name="Strong" w:uiPriority="22" w:qFormat="1"/>
+    <w:lsdException w:name="Emphasis" w:uiPriority="20" w:qFormat="1"/>
+    <w:lsdException w:name="Document Map" w:semiHidden="1" w:unhideWhenUsed="1"/>
+    <w:lsdException w:name="Plain Text" w:semiHidden="1" w:unhideWhenUsed="1"/>
+    <w:lsdException w:name="E-mail Signature" w:semiHidden="1" w:unhideWhenUsed="1"/>
+    <w:lsdException w:name="HTML Top of Form" w:semiHidden="1" w:unhideWhenUsed="1"/>
+    <w:lsdException w:name="HTML Bottom of Form" w:semiHidden="1" w:unhideWhenUsed="1"/>
+    <w:lsdException w:name="Normal (Web)" w:semiHidden="1" w:unhideWhenUsed="1"/>
+    <w:lsdException w:name="HTML Acronym" w:semiHidden="1" w:unhideWhenUsed="1"/>
+    <w:lsdException w:name="HTML Address" w:semiHidden="1" w:unhideWhenUsed="1"/>
+    <w:lsdException w:name="HTML Cite" w:semiHidden="1" w:unhideWhenUsed="1"/>
+    <w:lsdException w:name="HTML Code" w:semiHidden="1" w:unhideWhenUsed="1"/>
+    <w:lsdException w:name="HTML Definition" w:semiHidden="1" w:unhideWhenUsed="1"/>
+    <w:lsdException w:name="HTML Keyboard" w:semiHidden="1" w:unhideWhenUsed="1"/>
+    <w:lsdException w:name="HTML Preformatted" w:semiHidden="1" w:unhideWhenUsed="1"/>
+    <w:lsdException w:name="HTML Sample" w:semiHidden="1" w:unhideWhenUsed="1"/>
+    <w:lsdException w:name="HTML Typewriter" w:semiHidden="1" w:unhideWhenUsed="1"/>
+    <w:lsdException w:name="HTML Variable" w:semiHidden="1" w:unhideWhenUsed="1"/>
+    <w:lsdException w:name="Normal Table" w:semiHidden="1" w:unhideWhenUsed="1"/>
+    <w:lsdException w:name="annotation subject" w:semiHidden="1" w:unhideWhenUsed="1"/>
+    <w:lsdException w:name="No List" w:semiHidden="1" w:unhideWhenUsed="1"/>
+    <w:lsdException w:name="Outline List 1" w:semiHidden="1" w:unhideWhenUsed="1"/>
+    <w:lsdException w:name="Outline List 2" w:semiHidden="1" w:unhideWhenUsed="1"/>
+    <w:lsdException w:name="Outline List 3" w:semiHidden="1" w:unhideWhenUsed="1"/>
+    <w:lsdException w:name="Table Simple 1" w:semiHidden="1" w:unhideWhenUsed="1"/>
+    <w:lsdException w:name="Table Simple 2" w:semiHidden="1" w:unhideWhenUsed="1"/>
+    <w:lsdException w:name="Table Simple 3" w:semiHidden="1" w:unhideWhenUsed="1"/>
+    <w:lsdException w:name="Table Classic 1" w:semiHidden="1" w:unhideWhenUsed="1"/>
+    <w:lsdException w:name="Table Classic 2" w:semiHidden="1" w:unhideWhenUsed="1"/>
+    <w:lsdException w:name="Table Classic 3" w:semiHidden="1" w:unhideWhenUsed="1"/>
+    <w:lsdException w:name="Table Classic 4" w:semiHidden="1" w:unhideWhenUsed="1"/>
+    <w:lsdException w:name="Table Colorful 1" w:semiHidden="1" w:unhideWhenUsed="1"/>
+    <w:lsdException w:name="Table Colorful 2" w:semiHidden="1" w:unhideWhenUsed="1"/>
+    <w:lsdException w:name="Table Colorful 3" w:semiHidden="1" w:unhideWhenUsed="1"/>
+    <w:lsdException w:name="Table Columns 1" w:semiHidden="1" w:unhideWhenUsed="1"/>
+    <w:lsdException w:name="Table Columns 2" w:semiHidden="1" w:unhideWhenUsed="1"/>
+    <w:lsdException w:name="Table Columns 3" w:semiHidden="1" w:unhideWhenUsed="1"/>
+    <w:lsdException w:name="Table Columns 4" w:semiHidden="1" w:unhideWhenUsed="1"/>
+    <w:lsdException w:name="Table Columns 5" w:semiHidden="1" w:unhideWhenUsed="1"/>
+    <w:lsdException w:name="Table Grid 1" w:semiHidden="1" w:unhideWhenUsed="1"/>
+    <w:lsdException w:name="Table Grid 2" w:semiHidden="1" w:unhideWhenUsed="1"/>
+    <w:lsdException w:name="Table Grid 3" w:semiHidden="1" w:unhideWhenUsed="1"/>
+    <w:lsdException w:name="Table Grid 4" w:semiHidden="1" w:unhideWhenUsed="1"/>
+    <w:lsdException w:name="Table Grid 5" w:semiHidden="1" w:unhideWhenUsed="1"/>
+    <w:lsdException w:name="Table Grid 6" w:semiHidden="1" w:unhideWhenUsed="1"/>
+    <w:lsdException w:name="Table Grid 7" w:semiHidden="1" w:unhideWhenUsed="1"/>
+    <w:lsdException w:name="Table Grid 8" w:semiHidden="1" w:unhideWhenUsed="1"/>
+    <w:lsdException w:name="Table List 1" w:semiHidden="1" w:unhideWhenUsed="1"/>
+    <w:lsdException w:name="Table List 2" w:semiHidden="1" w:unhideWhenUsed="1"/>
+    <w:lsdException w:name="Table List 3" w:semiHidden="1" w:unhideWhenUsed="1"/>
+    <w:lsdException w:name="Table List 4" w:semiHidden="1" w:unhideWhenUsed="1"/>
+    <w:lsdException w:name="Table List 5" w:semiHidden="1" w:unhideWhenUsed="1"/>
+    <w:lsdException w:name="Table List 6" w:semiHidden="1" w:unhideWhenUsed="1"/>
+    <w:lsdException w:name="Table List 7" w:semiHidden="1" w:unhideWhenUsed="1"/>
+    <w:lsdException w:name="Table List 8" w:semiHidden="1" w:unhideWhenUsed="1"/>
+    <w:lsdException w:name="Table 3D effects 1" w:semiHidden="1" w:unhideWhenUsed="1"/>
+    <w:lsdException w:name="Table 3D effects 2" w:semiHidden="1" w:unhideWhenUsed="1"/>
+    <w:lsdException w:name="Table 3D effects 3" w:semiHidden="1" w:unhideWhenUsed="1"/>
+    <w:lsdException w:name="Table Contemporary" w:semiHidden="1" w:unhideWhenUsed="1"/>
+    <w:lsdException w:name="Table Elegant" w:semiHidden="1" w:unhideWhenUsed="1"/>
+    <w:lsdException w:name="Table Professional" w:semiHidden="1" w:unhideWhenUsed="1"/>
+    <w:lsdException w:name="Table Subtle 1" w:semiHidden="1" w:unhideWhenUsed="1"/>
+    <w:lsdException w:name="Table Subtle 2" w:semiHidden="1" w:unhideWhenUsed="1"/>
+    <w:lsdException w:name="Table Web 1" w:semiHidden="1" w:unhideWhenUsed="1"/>
+    <w:lsdException w:name="Table Web 2" w:semiHidden="1" w:unhideWhenUsed="1"/>
+    <w:lsdException w:name="Table Web 3" w:semiHidden="1" w:unhideWhenUsed="1"/>
+    <w:lsdException w:name="Balloon Text" w:semiHidden="1" w:unhideWhenUsed="1"/>
+    <w:lsdException w:name="Table Grid" w:uiPriority="59"/>
+    <w:lsdException w:name="Table Theme" w:semiHidden="1" w:unhideWhenUsed="1"/>
+    <w:lsdException w:name="Placeholder Text" w:semiHidden="1"/>
+    <w:lsdException w:name="No Spacing" w:uiPriority="1" w:qFormat="1"/>
+    <w:lsdException w:name="Light Shading" w:uiPriority="60"/>
+    <w:lsdException w:name="Light List" w:uiPriority="61"/>
+    <w:lsdException w:name="Light Grid" w:uiPriority="62"/>
+    <w:lsdException w:name="Medium Shading 1" w:uiPriority="63"/>
+    <w:lsdException w:name="Medium Shading 2" w:uiPriority="64"/>
+    <w:lsdException w:name="Medium List 1" w:uiPriority="65"/>
+    <w:lsdException w:name="Medium List 2" w:uiPriority="66"/>
+    <w:lsdException w:name="Medium Grid 1" w:uiPriority="67"/>
+    <w:lsdException w:name="Medium Grid 2" w:uiPriority="68"/>
+    <w:lsdException w:name="Medium Grid 3" w:uiPriority="69"/>
+    <w:lsdException w:name="Dark List" w:uiPriority="70"/>
+    <w:lsdException w:name="Colorful Shading" w:uiPriority="71"/>
+    <w:lsdException w:name="Colorful List" w:uiPriority="72"/>
+    <w:lsdException w:name="Colorful Grid" w:uiPriority="73"/>
+    <w:lsdException w:name="Light Shading Accent 1" w:uiPriority="60"/>
+    <w:lsdException w:name="Light List Accent 1" w:uiPriority="61"/>
+    <w:lsdException w:name="Light Grid Accent 1" w:uiPriority="62"/>
+    <w:lsdException w:name="Medium Shading 1 Accent 1" w:uiPriority="63"/>
+    <w:lsdException w:name="Medium Shading 2 Accent 1" w:uiPriority="64"/>
+    <w:lsdException w:name="Medium List 1 Accent 1" w:uiPriority="65"/>
+    <w:lsdException w:name="Revision" w:semiHidden="1"/>
+    <w:lsdException w:name="List Paragraph" w:uiPriority="34" w:qFormat="1"/>
+    <w:lsdException w:name="Quote" w:uiPriority="29" w:qFormat="1"/>
+    <w:lsdException w:name="Intense Quote" w:uiPriority="30" w:qFormat="1"/>
+    <w:lsdException w:name="Medium List 2 Accent 1" w:uiPriority="66"/>
+    <w:lsdException w:name="Medium Grid 1 Accent 1" w:uiPriority="67"/>
+    <w:lsdException w:name="Medium Grid 2 Accent 1" w:uiPriority="68"/>
+    <w:lsdException w:name="Medium Grid 3 Accent 1" w:uiPriority="69"/>
+    <w:lsdException w:name="Dark List Accent 1" w:uiPriority="70"/>
+    <w:lsdException w:name="Colorful Shading Accent 1" w:uiPriority="71"/>
+    <w:lsdException w:name="Colorful List Accent 1" w:uiPriority="72"/>
+    <w:lsdException w:name="Colorful Grid Accent 1" w:uiPriority="73"/>
+    <w:lsdException w:name="Light Shading Accent 2" w:uiPriority="60"/>
+    <w:lsdException w:name="Light List Accent 2" w:uiPriority="61"/>
+    <w:lsdException w:name="Light Grid Accent 2" w:uiPriority="62"/>
+    <w:lsdException w:name="Medium Shading 1 Accent 2" w:uiPriority="63"/>
+    <w:lsdException w:name="Medium Shading 2 Accent 2" w:uiPriority="64"/>
+    <w:lsdException w:name="Medium List 1 Accent 2" w:uiPriority="65"/>
+    <w:lsdException w:name="Medium List 2 Accent 2" w:uiPriority="66"/>
+    <w:lsdException w:name="Medium Grid 1 Accent 2" w:uiPriority="67"/>
+    <w:lsdException w:name="Medium Grid 2 Accent 2" w:uiPriority="68"/>
+    <w:lsdException w:name="Medium Grid 3 Accent 2" w:uiPriority="69"/>
+    <w:lsdException w:name="Dark List Accent 2" w:uiPriority="70"/>
+    <w:lsdException w:name="Colorful Shading Accent 2" w:uiPriority="71"/>
+    <w:lsdException w:name="Colorful List Accent 2" w:uiPriority="72"/>
+    <w:lsdException w:name="Colorful Grid Accent 2" w:uiPriority="73"/>
+    <w:lsdException w:name="Light Shading Accent 3" w:uiPriority="60"/>
+    <w:lsdException w:name="Light List Accent 3" w:uiPriority="61"/>
+    <w:lsdException w:name="Light Grid Accent 3" w:uiPriority="62"/>
+    <w:lsdException w:name="Medium Shading 1 Accent 3" w:uiPriority="63"/>
+    <w:lsdException w:name="Medium Shading 2 Accent 3" w:uiPriority="64"/>
+    <w:lsdException w:name="Medium List 1 Accent 3" w:uiPriority="65"/>
+    <w:lsdException w:name="Medium List 2 Accent 3" w:uiPriority="66"/>
+    <w:lsdException w:name="Medium Grid 1 Accent 3" w:uiPriority="67"/>
+    <w:lsdException w:name="Medium Grid 2 Accent 3" w:uiPriority="68"/>
+    <w:lsdException w:name="Medium Grid 3 Accent 3" w:uiPriority="69"/>
+    <w:lsdException w:name="Dark List Accent 3" w:uiPriority="70"/>
+    <w:lsdException w:name="Colorful Shading Accent 3" w:uiPriority="71"/>
+    <w:lsdException w:name="Colorful List Accent 3" w:uiPriority="72"/>
+    <w:lsdException w:name="Colorful Grid Accent 3" w:uiPriority="73"/>
+    <w:lsdException w:name="Light Shading Accent 4" w:uiPriority="60"/>
+    <w:lsdException w:name="Light List Accent 4" w:uiPriority="61"/>
+    <w:lsdException w:name="Light Grid Accent 4" w:uiPriority="62"/>
+    <w:lsdException w:name="Medium Shading 1 Accent 4" w:uiPriority="63"/>
+    <w:lsdException w:name="Medium Shading 2 Accent 4" w:uiPriority="64"/>
+    <w:lsdException w:name="Medium List 1 Accent 4" w:uiPriority="65"/>
+    <w:lsdException w:name="Medium List 2 Accent 4" w:uiPriority="66"/>
+    <w:lsdException w:name="Medium Grid 1 Accent 4" w:uiPriority="67"/>
+    <w:lsdException w:name="Medium Grid 2 Accent 4" w:uiPriority="68"/>
+    <w:lsdException w:name="Medium Grid 3 Accent 4" w:uiPriority="69"/>
+    <w:lsdException w:name="Dark List Accent 4" w:uiPriority="70"/>
+    <w:lsdException w:name="Colorful Shading Accent 4" w:uiPriority="71"/>
+    <w:lsdException w:name="Colorful List Accent 4" w:uiPriority="72"/>
+    <w:lsdException w:name="Colorful Grid Accent 4" w:uiPriority="73"/>
+    <w:lsdException w:name="Light Shading Accent 5" w:uiPriority="60"/>
+    <w:lsdException w:name="Light List Accent 5" w:uiPriority="61"/>
+    <w:lsdException w:name="Light Grid Accent 5" w:uiPriority="62"/>
+    <w:lsdException w:name="Medium Shading 1 Accent 5" w:uiPriority="63"/>
+    <w:lsdException w:name="Medium Shading 2 Accent 5" w:uiPriority="64"/>
+    <w:lsdException w:name="Medium List 1 Accent 5" w:uiPriority="65"/>
+    <w:lsdException w:name="Medium List 2 Accent 5" w:uiPriority="66"/>
+    <w:lsdException w:name="Medium Grid 1 Accent 5" w:uiPriority="67"/>
+    <w:lsdException w:name="Medium Grid 2 Accent 5" w:uiPriority="68"/>
+    <w:lsdException w:name="Medium Grid 3 Accent 5" w:uiPriority="69"/>
+    <w:lsdException w:name="Dark List Accent 5" w:uiPriority="70"/>
+    <w:lsdException w:name="Colorful Shading Accent 5" w:uiPriority="71"/>
+    <w:lsdException w:name="Colorful List Accent 5" w:uiPriority="72"/>
+    <w:lsdException w:name="Colorful Grid Accent 5" w:uiPriority="73"/>
+    <w:lsdException w:name="Light Shading Accent 6" w:uiPriority="60"/>
+    <w:lsdException w:name="Light List Accent 6" w:uiPriority="61"/>
+    <w:lsdException w:name="Light Grid Accent 6" w:uiPriority="62"/>
+    <w:lsdException w:name="Medium Shading 1 Accent 6" w:uiPriority="63"/>
+    <w:lsdException w:name="Medium Shading 2 Accent 6" w:uiPriority="64"/>
+    <w:lsdException w:name="Medium List 1 Accent 6" w:uiPriority="65"/>
+    <w:lsdException w:name="Medium List 2 Accent 6" w:uiPriority="66"/>
+    <w:lsdException w:name="Medium Grid 1 Accent 6" w:uiPriority="67"/>
+    <w:lsdException w:name="Medium Grid 2 Accent 6" w:uiPriority="68"/>
+    <w:lsdException w:name="Medium Grid 3 Accent 6" w:uiPriority="69"/>
+    <w:lsdException w:name="Dark List Accent 6" w:uiPriority="70"/>
+    <w:lsdException w:name="Colorful Shading Accent 6" w:uiPriority="71"/>
+    <w:lsdException w:name="Colorful List Accent 6" w:uiPriority="72"/>
+    <w:lsdException w:name="Colorful Grid Accent 6" w:uiPriority="73"/>
+    <w:lsdException w:name="Subtle Emphasis" w:uiPriority="19" w:qFormat="1"/>
+    <w:lsdException w:name="Intense Emphasis" w:uiPriority="21" w:qFormat="1"/>
+    <w:lsdException w:name="Subtle Reference" w:uiPriority="31" w:qFormat="1"/>
+    <w:lsdException w:name="Intense Reference" w:uiPriority="32" w:qFormat="1"/>
+    <w:lsdException w:name="Book Title" w:uiPriority="33" w:qFormat="1"/>
+    <w:lsdException w:name="Bibliography" w:semiHidden="1" w:uiPriority="37" w:unhideWhenUsed="1"/>
+    <w:lsdException w:name="TOC Heading" w:semiHidden="1" w:uiPriority="39" w:unhideWhenUsed="1" w:qFormat="1"/>
+    <w:lsdException w:name="Plain Table 1" w:uiPriority="41"/>
+    <w:lsdException w:name="Plain Table 2" w:uiPriority="42"/>
+    <w:lsdException w:name="Plain Table 3" w:uiPriority="43"/>
+    <w:lsdException w:name="Plain Table 4" w:uiPriority="44"/>
+    <w:lsdException w:name="Plain Table 5" w:uiPriority="45"/>
+    <w:lsdException w:name="Grid Table Light" w:uiPriority="40"/>
+    <w:lsdException w:name="Grid Table 1 Light" w:uiPriority="46"/>
+    <w:lsdException w:name="Grid Table 2" w:uiPriority="47"/>
+    <w:lsdException w:name="Grid Table 3" w:uiPriority="48"/>
+    <w:lsdException w:name="Grid Table 4" w:uiPriority="49"/>
+    <w:lsdException w:name="Grid Table 5 Dark" w:uiPriority="50"/>
+    <w:lsdException w:name="Grid Table 6 Colorful" w:uiPriority="51"/>
+    <w:lsdException w:name="Grid Table 7 Colorful" w:uiPriority="52"/>
+    <w:lsdException w:name="Grid Table 1 Light Accent 1" w:uiPriority="46"/>
+    <w:lsdException w:name="Grid Table 2 Accent 1" w:uiPriority="47"/>
+    <w:lsdException w:name="Grid Table 3 Accent 1" w:uiPriority="48"/>
+    <w:lsdException w:name="Grid Table 4 Accent 1" w:uiPriority="49"/>
+    <w:lsdException w:name="Grid Table 5 Dark Accent 1" w:uiPriority="50"/>
+    <w:lsdException w:name="Grid Table 6 Colorful Accent 1" w:uiPriority="51"/>
+    <w:lsdException w:name="Grid Table 7 Colorful Accent 1" w:uiPriority="52"/>
+    <w:lsdException w:name="Grid Table 1 Light Accent 2" w:uiPriority="46"/>
+    <w:lsdException w:name="Grid Table 2 Accent 2" w:uiPriority="47"/>
+    <w:lsdException w:name="Grid Table 3 Accent 2" w:uiPriority="48"/>
+    <w:lsdException w:name="Grid Table 4 Accent 2" w:uiPriority="49"/>
+    <w:lsdException w:name="Grid Table 5 Dark Accent 2" w:uiPriority="50"/>
+    <w:lsdException w:name="Grid Table 6 Colorful Accent 2" w:uiPriority="51"/>
+    <w:lsdException w:name="Grid Table 7 Colorful Accent 2" w:uiPriority="52"/>
+    <w:lsdException w:name="Grid Table 1 Light Accent 3" w:uiPriority="46"/>
+    <w:lsdException w:name="Grid Table 2 Accent 3" w:uiPriority="47"/>
+    <w:lsdException w:name="Grid Table 3 Accent 3" w:uiPriority="48"/>
+    <w:lsdException w:name="Grid Table 4 Accent 3" w:uiPriority="49"/>
+    <w:lsdException w:name="Grid Table 5 Dark Accent 3" w:uiPriority="50"/>
+    <w:lsdException w:name="Grid Table 6 Colorful Accent 3" w:uiPriority="51"/>
+    <w:lsdException w:name="Grid Table 7 Colorful Accent 3" w:uiPriority="52"/>
+    <w:lsdException w:name="Grid Table 1 Light Accent 4" w:uiPriority="46"/>
+    <w:lsdException w:name="Grid Table 2 Accent 4" w:uiPriority="47"/>
+    <w:lsdException w:name="Grid Table 3 Accent 4" w:uiPriority="48"/>
+    <w:lsdException w:name="Grid Table 4 Accent 4" w:uiPriority="49"/>
+    <w:lsdException w:name="Grid Table 5 Dark Accent 4" w:uiPriority="50"/>
+    <w:lsdException w:name="Grid Table 6 Colorful Accent 4" w:uiPriority="51"/>
+    <w:lsdException w:name="Grid Table 7 Colorful Accent 4" w:uiPriority="52"/>
+    <w:lsdException w:name="Grid Table 1 Light Accent 5" w:uiPriority="46"/>
+    <w:lsdException w:name="Grid Table 2 Accent 5" w:uiPriority="47"/>
+    <w:lsdException w:name="Grid Table 3 Accent 5" w:uiPriority="48"/>
+    <w:lsdException w:name="Grid Table 4 Accent 5" w:uiPriority="49"/>
+    <w:lsdException w:name="Grid Table 5 Dark Accent 5" w:uiPriority="50"/>
+    <w:lsdException w:name="Grid Table 6 Colorful Accent 5" w:uiPriority="51"/>
+    <w:lsdException w:name="Grid Table 7 Colorful Accent 5" w:uiPriority="52"/>
+    <w:lsdException w:name="Grid Table 1 Light Accent 6" w:uiPriority="46"/>
+    <w:lsdException w:name="Grid Table 2 Accent 6" w:uiPriority="47"/>
+    <w:lsdException w:name="Grid Table 3 Accent 6" w:uiPriority="48"/>
+    <w:lsdException w:name="Grid Table 4 Accent 6" w:uiPriority="49"/>
+    <w:lsdException w:name="Grid Table 5 Dark Accent 6" w:uiPriority="50"/>
+    <w:lsdException w:name="Grid Table 6 Colorful Accent 6" w:uiPriority="51"/>
+    <w:lsdException w:name="Grid Table 7 Colorful Accent 6" w:uiPriority="52"/>
+    <w:lsdException w:name="List Table 1 Light" w:uiPriority="46"/>
+    <w:lsdException w:name="List Table 2" w:uiPriority="47"/>
+    <w:lsdException w:name="List Table 3" w:uiPriority="48"/>
+    <w:lsdException w:name="List Table 4" w:uiPriority="49"/>
+    <w:lsdException w:name="List Table 5 Dark" w:uiPriority="50"/>
+    <w:lsdException w:name="List Table 6 Colorful" w:uiPriority="51"/>
+    <w:lsdException w:name="List Table 7 Colorful" w:uiPriority="52"/>
+    <w:lsdException w:name="List Table 1 Light Accent 1" w:uiPriority="46"/>
+    <w:lsdException w:name="List Table 2 Accent 1" w:uiPriority="47"/>
+    <w:lsdException w:name="List Table 3 Accent 1" w:uiPriority="48"/>
+    <w:lsdException w:name="List Table 4 Accent 1" w:uiPriority="49"/>
+    <w:lsdException w:name="List Table 5 Dark Accent 1" w:uiPriority="50"/>
+    <w:lsdException w:name="List Table 6 Colorful Accent 1" w:uiPriority="51"/>
+    <w:lsdException w:name="List Table 7 Colorful Accent 1" w:uiPriority="52"/>
+    <w:lsdException w:name="List Table 1 Light Accent 2" w:uiPriority="46"/>
+    <w:lsdException w:name="List Table 2 Accent 2" w:uiPriority="47"/>
+    <w:lsdException w:name="List Table 3 Accent 2" w:uiPriority="48"/>
+    <w:lsdException w:name="List Table 4 Accent 2" w:uiPriority="49"/>
+    <w:lsdException w:name="List Table 5 Dark Accent 2" w:uiPriority="50"/>
+    <w:lsdException w:name="List Table 6 Colorful Accent 2" w:uiPriority="51"/>
+    <w:lsdException w:name="List Table 7 Colorful Accent 2" w:uiPriority="52"/>
+    <w:lsdException w:name="List Table 1 Light Accent 3" w:uiPriority="46"/>
+    <w:lsdException w:name="List Table 2 Accent 3" w:uiPriority="47"/>
+    <w:lsdException w:name="List Table 3 Accent 3" w:uiPriority="48"/>
+    <w:lsdException w:name="List Table 4 Accent 3" w:uiPriority="49"/>
+    <w:lsdException w:name="List Table 5 Dark Accent 3" w:uiPriority="50"/>
+    <w:lsdException w:name="List Table 6 Colorful Accent 3" w:uiPriority="51"/>
+    <w:lsdException w:name="List Table 7 Colorful Accent 3" w:uiPriority="52"/>
+    <w:lsdException w:name="List Table 1 Light Accent 4" w:uiPriority="46"/>
+    <w:lsdException w:name="List Table 2 Accent 4" w:uiPriority="47"/>
+    <w:lsdException w:name="List Table 3 Accent 4" w:uiPriority="48"/>
+    <w:lsdException w:name="List Table 4 Accent 4" w:uiPriority="49"/>
+    <w:lsdException w:name="List Table 5 Dark Accent 4" w:uiPriority="50"/>
+    <w:lsdException w:name="List Table 6 Colorful Accent 4" w:uiPriority="51"/>
+    <w:lsdException w:name="List Table 7 Colorful Accent 4" w:uiPriority="52"/>
+    <w:lsdException w:name="List Table 1 Light Accent 5" w:uiPriority="46"/>
+    <w:lsdException w:name="List Table 2 Accent 5" w:uiPriority="47"/>
+    <w:lsdException w:name="List Table 3 Accent 5" w:uiPriority="48"/>
+    <w:lsdException w:name="List Table 4 Accent 5" w:uiPriority="49"/>
+    <w:lsdException w:name="List Table 5 Dark Accent 5" w:uiPriority="50"/>
+    <w:lsdException w:name="List Table 6 Colorful Accent 5" w:uiPriority="51"/>
+    <w:lsdException w:name="List Table 7 Colorful Accent 5" w:uiPriority="52"/>
+    <w:lsdException w:name="List Table 1 Light Accent 6" w:uiPriority="46"/>
+    <w:lsdException w:name="List Table 2 Accent 6" w:uiPriority="47"/>
+    <w:lsdException w:name="List Table 3 Accent 6" w:uiPriority="48"/>
+    <w:lsdException w:name="List Table 4 Accent 6" w:uiPriority="49"/>
+    <w:lsdException w:name="List Table 5 Dark Accent 6" w:uiPriority="50"/>
+    <w:lsdException w:name="List Table 6 Colorful Accent 6" w:uiPriority="51"/>
+    <w:lsdException w:name="List Table 7 Colorful Accent 6" w:uiPriority="52"/>
   </w:latentStyles>
   <w:style w:type="paragraph" w:default="1" w:styleId="Normal">
     <w:name w:val="Normal"/>
@@ -42627,7 +36625,7 @@
 </file>
 
 <file path=customXml/itemProps1.xml><?xml version="1.0" encoding="utf-8"?>
-<ds:datastoreItem xmlns:ds="http://schemas.openxmlformats.org/officeDocument/2006/customXml" ds:itemID="{F1615C5A-4315-4EA5-94DD-AB1C0579EE76}">
+<ds:datastoreItem xmlns:ds="http://schemas.openxmlformats.org/officeDocument/2006/customXml" ds:itemID="{A5C82A89-97F6-4BFC-BF23-1208C297CA56}">
   <ds:schemaRefs>
     <ds:schemaRef ds:uri="http://schemas.openxmlformats.org/officeDocument/2006/bibliography"/>
   </ds:schemaRefs>
